--- a/Backlog.docx
+++ b/Backlog.docx
@@ -1,6 +1,6 @@
 
 <file path=word/document.xml><?xml version="1.0" encoding="utf-8"?>
-<w:document xmlns:wpc="http://schemas.microsoft.com/office/word/2010/wordprocessingCanvas" xmlns:mc="http://schemas.openxmlformats.org/markup-compatibility/2006" xmlns:o="urn:schemas-microsoft-com:office:office" xmlns:r="http://schemas.openxmlformats.org/officeDocument/2006/relationships" xmlns:m="http://schemas.openxmlformats.org/officeDocument/2006/math" xmlns:v="urn:schemas-microsoft-com:vml" xmlns:wp14="http://schemas.microsoft.com/office/word/2010/wordprocessingDrawing" xmlns:wp="http://schemas.openxmlformats.org/drawingml/2006/wordprocessingDrawing" xmlns:w10="urn:schemas-microsoft-com:office:word" xmlns:w="http://schemas.openxmlformats.org/wordprocessingml/2006/main" xmlns:w14="http://schemas.microsoft.com/office/word/2010/wordml" xmlns:wpg="http://schemas.microsoft.com/office/word/2010/wordprocessingGroup" xmlns:wpi="http://schemas.microsoft.com/office/word/2010/wordprocessingInk" xmlns:wne="http://schemas.microsoft.com/office/word/2006/wordml" xmlns:wps="http://schemas.microsoft.com/office/word/2010/wordprocessingShape" mc:Ignorable="w14 wp14">
+<w:document xmlns:wpc="http://schemas.microsoft.com/office/word/2010/wordprocessingCanvas" xmlns:mo="http://schemas.microsoft.com/office/mac/office/2008/main" xmlns:mc="http://schemas.openxmlformats.org/markup-compatibility/2006" xmlns:mv="urn:schemas-microsoft-com:mac:vml" xmlns:o="urn:schemas-microsoft-com:office:office" xmlns:r="http://schemas.openxmlformats.org/officeDocument/2006/relationships" xmlns:m="http://schemas.openxmlformats.org/officeDocument/2006/math" xmlns:v="urn:schemas-microsoft-com:vml" xmlns:wp14="http://schemas.microsoft.com/office/word/2010/wordprocessingDrawing" xmlns:wp="http://schemas.openxmlformats.org/drawingml/2006/wordprocessingDrawing" xmlns:w10="urn:schemas-microsoft-com:office:word" xmlns:w="http://schemas.openxmlformats.org/wordprocessingml/2006/main" xmlns:w14="http://schemas.microsoft.com/office/word/2010/wordml" xmlns:w15="http://schemas.microsoft.com/office/word/2012/wordml" xmlns:wpg="http://schemas.microsoft.com/office/word/2010/wordprocessingGroup" xmlns:wpi="http://schemas.microsoft.com/office/word/2010/wordprocessingInk" xmlns:wne="http://schemas.microsoft.com/office/word/2006/wordml" xmlns:wps="http://schemas.microsoft.com/office/word/2010/wordprocessingShape" mc:Ignorable="w14 w15 wp14">
   <w:body>
     <w:p>
       <w:pPr>
@@ -54,6 +54,15 @@
       <w:r>
         <w:t>To Do</w:t>
       </w:r>
+    </w:p>
+    <w:p>
+      <w:pPr>
+        <w:spacing w:line="240" w:lineRule="auto"/>
+        <w:contextualSpacing/>
+      </w:pPr>
+      <w:r>
+        <w:t>Wiw there is nothing here</w:t>
+      </w:r>
       <w:bookmarkStart w:id="0" w:name="_GoBack"/>
       <w:bookmarkEnd w:id="0"/>
     </w:p>
@@ -68,7 +77,7 @@
 </file>
 
 <file path=word/styles.xml><?xml version="1.0" encoding="utf-8"?>
-<w:styles xmlns:mc="http://schemas.openxmlformats.org/markup-compatibility/2006" xmlns:r="http://schemas.openxmlformats.org/officeDocument/2006/relationships" xmlns:w="http://schemas.openxmlformats.org/wordprocessingml/2006/main" xmlns:w14="http://schemas.microsoft.com/office/word/2010/wordml" mc:Ignorable="w14">
+<w:styles xmlns:mc="http://schemas.openxmlformats.org/markup-compatibility/2006" xmlns:r="http://schemas.openxmlformats.org/officeDocument/2006/relationships" xmlns:w="http://schemas.openxmlformats.org/wordprocessingml/2006/main" xmlns:w14="http://schemas.microsoft.com/office/word/2010/wordml" xmlns:w15="http://schemas.microsoft.com/office/word/2012/wordml" mc:Ignorable="w14 w15">
   <w:docDefaults>
     <w:rPrDefault>
       <w:rPr>
@@ -84,334 +93,387 @@
       </w:pPr>
     </w:pPrDefault>
   </w:docDefaults>
-  <w:latentStyles w:defLockedState="0" w:defUIPriority="99" w:defSemiHidden="1" w:defUnhideWhenUsed="1" w:defQFormat="0" w:count="267">
-    <w:lsdException w:name="Normal" w:semiHidden="0" w:uiPriority="0" w:unhideWhenUsed="0" w:qFormat="1"/>
-    <w:lsdException w:name="heading 1" w:semiHidden="0" w:uiPriority="9" w:unhideWhenUsed="0" w:qFormat="1"/>
-    <w:lsdException w:name="heading 2" w:uiPriority="9" w:qFormat="1"/>
-    <w:lsdException w:name="heading 3" w:uiPriority="9" w:qFormat="1"/>
-    <w:lsdException w:name="heading 4" w:uiPriority="9" w:qFormat="1"/>
-    <w:lsdException w:name="heading 5" w:uiPriority="9" w:qFormat="1"/>
-    <w:lsdException w:name="heading 6" w:uiPriority="9" w:qFormat="1"/>
-    <w:lsdException w:name="heading 7" w:uiPriority="9" w:qFormat="1"/>
-    <w:lsdException w:name="heading 8" w:uiPriority="9" w:qFormat="1"/>
-    <w:lsdException w:name="heading 9" w:uiPriority="9" w:qFormat="1"/>
-    <w:lsdException w:name="toc 1" w:uiPriority="39"/>
-    <w:lsdException w:name="toc 2" w:uiPriority="39"/>
-    <w:lsdException w:name="toc 3" w:uiPriority="39"/>
-    <w:lsdException w:name="toc 4" w:uiPriority="39"/>
-    <w:lsdException w:name="toc 5" w:uiPriority="39"/>
-    <w:lsdException w:name="toc 6" w:uiPriority="39"/>
-    <w:lsdException w:name="toc 7" w:uiPriority="39"/>
-    <w:lsdException w:name="toc 8" w:uiPriority="39"/>
-    <w:lsdException w:name="toc 9" w:uiPriority="39"/>
-    <w:lsdException w:name="caption" w:uiPriority="35" w:qFormat="1"/>
-    <w:lsdException w:name="Title" w:semiHidden="0" w:uiPriority="10" w:unhideWhenUsed="0" w:qFormat="1"/>
-    <w:lsdException w:name="Default Paragraph Font" w:uiPriority="1"/>
-    <w:lsdException w:name="Subtitle" w:semiHidden="0" w:uiPriority="11" w:unhideWhenUsed="0" w:qFormat="1"/>
-    <w:lsdException w:name="Strong" w:semiHidden="0" w:uiPriority="22" w:unhideWhenUsed="0" w:qFormat="1"/>
-    <w:lsdException w:name="Emphasis" w:semiHidden="0" w:uiPriority="20" w:unhideWhenUsed="0" w:qFormat="1"/>
-    <w:lsdException w:name="Table Grid" w:semiHidden="0" w:uiPriority="59" w:unhideWhenUsed="0"/>
-    <w:lsdException w:name="Placeholder Text" w:unhideWhenUsed="0"/>
-    <w:lsdException w:name="No Spacing" w:semiHidden="0" w:uiPriority="1" w:unhideWhenUsed="0" w:qFormat="1"/>
-    <w:lsdException w:name="Light Shading" w:semiHidden="0" w:uiPriority="60" w:unhideWhenUsed="0"/>
-    <w:lsdException w:name="Light List" w:semiHidden="0" w:uiPriority="61" w:unhideWhenUsed="0"/>
-    <w:lsdException w:name="Light Grid" w:semiHidden="0" w:uiPriority="62" w:unhideWhenUsed="0"/>
-    <w:lsdException w:name="Medium Shading 1" w:semiHidden="0" w:uiPriority="63" w:unhideWhenUsed="0"/>
-    <w:lsdException w:name="Medium Shading 2" w:semiHidden="0" w:uiPriority="64" w:unhideWhenUsed="0"/>
-    <w:lsdException w:name="Medium List 1" w:semiHidden="0" w:uiPriority="65" w:unhideWhenUsed="0"/>
-    <w:lsdException w:name="Medium List 2" w:semiHidden="0" w:uiPriority="66" w:unhideWhenUsed="0"/>
-    <w:lsdException w:name="Medium Grid 1" w:semiHidden="0" w:uiPriority="67" w:unhideWhenUsed="0"/>
-    <w:lsdException w:name="Medium Grid 2" w:semiHidden="0" w:uiPriority="68" w:unhideWhenUsed="0"/>
-    <w:lsdException w:name="Medium Grid 3" w:semiHidden="0" w:uiPriority="69" w:unhideWhenUsed="0"/>
-    <w:lsdException w:name="Dark List" w:semiHidden="0" w:uiPriority="70" w:unhideWhenUsed="0"/>
-    <w:lsdException w:name="Colorful Shading" w:semiHidden="0" w:uiPriority="71" w:unhideWhenUsed="0"/>
-    <w:lsdException w:name="Colorful List" w:semiHidden="0" w:uiPriority="72" w:unhideWhenUsed="0"/>
-    <w:lsdException w:name="Colorful Grid" w:semiHidden="0" w:uiPriority="73" w:unhideWhenUsed="0"/>
-    <w:lsdException w:name="Light Shading Accent 1" w:semiHidden="0" w:uiPriority="60" w:unhideWhenUsed="0"/>
-    <w:lsdException w:name="Light List Accent 1" w:semiHidden="0" w:uiPriority="61" w:unhideWhenUsed="0"/>
-    <w:lsdException w:name="Light Grid Accent 1" w:semiHidden="0" w:uiPriority="62" w:unhideWhenUsed="0"/>
-    <w:lsdException w:name="Medium Shading 1 Accent 1" w:semiHidden="0" w:uiPriority="63" w:unhideWhenUsed="0"/>
-    <w:lsdException w:name="Medium Shading 2 Accent 1" w:semiHidden="0" w:uiPriority="64" w:unhideWhenUsed="0"/>
-    <w:lsdException w:name="Medium List 1 Accent 1" w:semiHidden="0" w:uiPriority="65" w:unhideWhenUsed="0"/>
-    <w:lsdException w:name="Revision" w:unhideWhenUsed="0"/>
-    <w:lsdException w:name="List Paragraph" w:semiHidden="0" w:uiPriority="34" w:unhideWhenUsed="0" w:qFormat="1"/>
-    <w:lsdException w:name="Quote" w:semiHidden="0" w:uiPriority="29" w:unhideWhenUsed="0" w:qFormat="1"/>
-    <w:lsdException w:name="Intense Quote" w:semiHidden="0" w:uiPriority="30" w:unhideWhenUsed="0" w:qFormat="1"/>
-    <w:lsdException w:name="Medium List 2 Accent 1" w:semiHidden="0" w:uiPriority="66" w:unhideWhenUsed="0"/>
-    <w:lsdException w:name="Medium Grid 1 Accent 1" w:semiHidden="0" w:uiPriority="67" w:unhideWhenUsed="0"/>
-    <w:lsdException w:name="Medium Grid 2 Accent 1" w:semiHidden="0" w:uiPriority="68" w:unhideWhenUsed="0"/>
-    <w:lsdException w:name="Medium Grid 3 Accent 1" w:semiHidden="0" w:uiPriority="69" w:unhideWhenUsed="0"/>
-    <w:lsdException w:name="Dark List Accent 1" w:semiHidden="0" w:uiPriority="70" w:unhideWhenUsed="0"/>
-    <w:lsdException w:name="Colorful Shading Accent 1" w:semiHidden="0" w:uiPriority="71" w:unhideWhenUsed="0"/>
-    <w:lsdException w:name="Colorful List Accent 1" w:semiHidden="0" w:uiPriority="72" w:unhideWhenUsed="0"/>
-    <w:lsdException w:name="Colorful Grid Accent 1" w:semiHidden="0" w:uiPriority="73" w:unhideWhenUsed="0"/>
-    <w:lsdException w:name="Light Shading Accent 2" w:semiHidden="0" w:uiPriority="60" w:unhideWhenUsed="0"/>
-    <w:lsdException w:name="Light List Accent 2" w:semiHidden="0" w:uiPriority="61" w:unhideWhenUsed="0"/>
-    <w:lsdException w:name="Light Grid Accent 2" w:semiHidden="0" w:uiPriority="62" w:unhideWhenUsed="0"/>
-    <w:lsdException w:name="Medium Shading 1 Accent 2" w:semiHidden="0" w:uiPriority="63" w:unhideWhenUsed="0"/>
-    <w:lsdException w:name="Medium Shading 2 Accent 2" w:semiHidden="0" w:uiPriority="64" w:unhideWhenUsed="0"/>
-    <w:lsdException w:name="Medium List 1 Accent 2" w:semiHidden="0" w:uiPriority="65" w:unhideWhenUsed="0"/>
-    <w:lsdException w:name="Medium List 2 Accent 2" w:semiHidden="0" w:uiPriority="66" w:unhideWhenUsed="0"/>
-    <w:lsdException w:name="Medium Grid 1 Accent 2" w:semiHidden="0" w:uiPriority="67" w:unhideWhenUsed="0"/>
-    <w:lsdException w:name="Medium Grid 2 Accent 2" w:semiHidden="0" w:uiPriority="68" w:unhideWhenUsed="0"/>
-    <w:lsdException w:name="Medium Grid 3 Accent 2" w:semiHidden="0" w:uiPriority="69" w:unhideWhenUsed="0"/>
-    <w:lsdException w:name="Dark List Accent 2" w:semiHidden="0" w:uiPriority="70" w:unhideWhenUsed="0"/>
-    <w:lsdException w:name="Colorful Shading Accent 2" w:semiHidden="0" w:uiPriority="71" w:unhideWhenUsed="0"/>
-    <w:lsdException w:name="Colorful List Accent 2" w:semiHidden="0" w:uiPriority="72" w:unhideWhenUsed="0"/>
-    <w:lsdException w:name="Colorful Grid Accent 2" w:semiHidden="0" w:uiPriority="73" w:unhideWhenUsed="0"/>
-    <w:lsdException w:name="Light Shading Accent 3" w:semiHidden="0" w:uiPriority="60" w:unhideWhenUsed="0"/>
-    <w:lsdException w:name="Light List Accent 3" w:semiHidden="0" w:uiPriority="61" w:unhideWhenUsed="0"/>
-    <w:lsdException w:name="Light Grid Accent 3" w:semiHidden="0" w:uiPriority="62" w:unhideWhenUsed="0"/>
-    <w:lsdException w:name="Medium Shading 1 Accent 3" w:semiHidden="0" w:uiPriority="63" w:unhideWhenUsed="0"/>
-    <w:lsdException w:name="Medium Shading 2 Accent 3" w:semiHidden="0" w:uiPriority="64" w:unhideWhenUsed="0"/>
-    <w:lsdException w:name="Medium List 1 Accent 3" w:semiHidden="0" w:uiPriority="65" w:unhideWhenUsed="0"/>
-    <w:lsdException w:name="Medium List 2 Accent 3" w:semiHidden="0" w:uiPriority="66" w:unhideWhenUsed="0"/>
-    <w:lsdException w:name="Medium Grid 1 Accent 3" w:semiHidden="0" w:uiPriority="67" w:unhideWhenUsed="0"/>
-    <w:lsdException w:name="Medium Grid 2 Accent 3" w:semiHidden="0" w:uiPriority="68" w:unhideWhenUsed="0"/>
-    <w:lsdException w:name="Medium Grid 3 Accent 3" w:semiHidden="0" w:uiPriority="69" w:unhideWhenUsed="0"/>
-    <w:lsdException w:name="Dark List Accent 3" w:semiHidden="0" w:uiPriority="70" w:unhideWhenUsed="0"/>
-    <w:lsdException w:name="Colorful Shading Accent 3" w:semiHidden="0" w:uiPriority="71" w:unhideWhenUsed="0"/>
-    <w:lsdException w:name="Colorful List Accent 3" w:semiHidden="0" w:uiPriority="72" w:unhideWhenUsed="0"/>
-    <w:lsdException w:name="Colorful Grid Accent 3" w:semiHidden="0" w:uiPriority="73" w:unhideWhenUsed="0"/>
-    <w:lsdException w:name="Light Shading Accent 4" w:semiHidden="0" w:uiPriority="60" w:unhideWhenUsed="0"/>
-    <w:lsdException w:name="Light List Accent 4" w:semiHidden="0" w:uiPriority="61" w:unhideWhenUsed="0"/>
-    <w:lsdException w:name="Light Grid Accent 4" w:semiHidden="0" w:uiPriority="62" w:unhideWhenUsed="0"/>
-    <w:lsdException w:name="Medium Shading 1 Accent 4" w:semiHidden="0" w:uiPriority="63" w:unhideWhenUsed="0"/>
-    <w:lsdException w:name="Medium Shading 2 Accent 4" w:semiHidden="0" w:uiPriority="64" w:unhideWhenUsed="0"/>
-    <w:lsdException w:name="Medium List 1 Accent 4" w:semiHidden="0" w:uiPriority="65" w:unhideWhenUsed="0"/>
-    <w:lsdException w:name="Medium List 2 Accent 4" w:semiHidden="0" w:uiPriority="66" w:unhideWhenUsed="0"/>
-    <w:lsdException w:name="Medium Grid 1 Accent 4" w:semiHidden="0" w:uiPriority="67" w:unhideWhenUsed="0"/>
-    <w:lsdException w:name="Medium Grid 2 Accent 4" w:semiHidden="0" w:uiPriority="68" w:unhideWhenUsed="0"/>
-    <w:lsdException w:name="Medium Grid 3 Accent 4" w:semiHidden="0" w:uiPriority="69" w:unhideWhenUsed="0"/>
-    <w:lsdException w:name="Dark List Accent 4" w:semiHidden="0" w:uiPriority="70" w:unhideWhenUsed="0"/>
-    <w:lsdException w:name="Colorful Shading Accent 4" w:semiHidden="0" w:uiPriority="71" w:unhideWhenUsed="0"/>
-    <w:lsdException w:name="Colorful List Accent 4" w:semiHidden="0" w:uiPriority="72" w:unhideWhenUsed="0"/>
-    <w:lsdException w:name="Colorful Grid Accent 4" w:semiHidden="0" w:uiPriority="73" w:unhideWhenUsed="0"/>
-    <w:lsdException w:name="Light Shading Accent 5" w:semiHidden="0" w:uiPriority="60" w:unhideWhenUsed="0"/>
-    <w:lsdException w:name="Light List Accent 5" w:semiHidden="0" w:uiPriority="61" w:unhideWhenUsed="0"/>
-    <w:lsdException w:name="Light Grid Accent 5" w:semiHidden="0" w:uiPriority="62" w:unhideWhenUsed="0"/>
-    <w:lsdException w:name="Medium Shading 1 Accent 5" w:semiHidden="0" w:uiPriority="63" w:unhideWhenUsed="0"/>
-    <w:lsdException w:name="Medium Shading 2 Accent 5" w:semiHidden="0" w:uiPriority="64" w:unhideWhenUsed="0"/>
-    <w:lsdException w:name="Medium List 1 Accent 5" w:semiHidden="0" w:uiPriority="65" w:unhideWhenUsed="0"/>
-    <w:lsdException w:name="Medium List 2 Accent 5" w:semiHidden="0" w:uiPriority="66" w:unhideWhenUsed="0"/>
-    <w:lsdException w:name="Medium Grid 1 Accent 5" w:semiHidden="0" w:uiPriority="67" w:unhideWhenUsed="0"/>
-    <w:lsdException w:name="Medium Grid 2 Accent 5" w:semiHidden="0" w:uiPriority="68" w:unhideWhenUsed="0"/>
-    <w:lsdException w:name="Medium Grid 3 Accent 5" w:semiHidden="0" w:uiPriority="69" w:unhideWhenUsed="0"/>
-    <w:lsdException w:name="Dark List Accent 5" w:semiHidden="0" w:uiPriority="70" w:unhideWhenUsed="0"/>
-    <w:lsdException w:name="Colorful Shading Accent 5" w:semiHidden="0" w:uiPriority="71" w:unhideWhenUsed="0"/>
-    <w:lsdException w:name="Colorful List Accent 5" w:semiHidden="0" w:uiPriority="72" w:unhideWhenUsed="0"/>
-    <w:lsdException w:name="Colorful Grid Accent 5" w:semiHidden="0" w:uiPriority="73" w:unhideWhenUsed="0"/>
-    <w:lsdException w:name="Light Shading Accent 6" w:semiHidden="0" w:uiPriority="60" w:unhideWhenUsed="0"/>
-    <w:lsdException w:name="Light List Accent 6" w:semiHidden="0" w:uiPriority="61" w:unhideWhenUsed="0"/>
-    <w:lsdException w:name="Light Grid Accent 6" w:semiHidden="0" w:uiPriority="62" w:unhideWhenUsed="0"/>
-    <w:lsdException w:name="Medium Shading 1 Accent 6" w:semiHidden="0" w:uiPriority="63" w:unhideWhenUsed="0"/>
-    <w:lsdException w:name="Medium Shading 2 Accent 6" w:semiHidden="0" w:uiPriority="64" w:unhideWhenUsed="0"/>
-    <w:lsdException w:name="Medium List 1 Accent 6" w:semiHidden="0" w:uiPriority="65" w:unhideWhenUsed="0"/>
-    <w:lsdException w:name="Medium List 2 Accent 6" w:semiHidden="0" w:uiPriority="66" w:unhideWhenUsed="0"/>
-    <w:lsdException w:name="Medium Grid 1 Accent 6" w:semiHidden="0" w:uiPriority="67" w:unhideWhenUsed="0"/>
-    <w:lsdException w:name="Medium Grid 2 Accent 6" w:semiHidden="0" w:uiPriority="68" w:unhideWhenUsed="0"/>
-    <w:lsdException w:name="Medium Grid 3 Accent 6" w:semiHidden="0" w:uiPriority="69" w:unhideWhenUsed="0"/>
-    <w:lsdException w:name="Dark List Accent 6" w:semiHidden="0" w:uiPriority="70" w:unhideWhenUsed="0"/>
-    <w:lsdException w:name="Colorful Shading Accent 6" w:semiHidden="0" w:uiPriority="71" w:unhideWhenUsed="0"/>
-    <w:lsdException w:name="Colorful List Accent 6" w:semiHidden="0" w:uiPriority="72" w:unhideWhenUsed="0"/>
-    <w:lsdException w:name="Colorful Grid Accent 6" w:semiHidden="0" w:uiPriority="73" w:unhideWhenUsed="0"/>
-    <w:lsdException w:name="Subtle Emphasis" w:semiHidden="0" w:uiPriority="19" w:unhideWhenUsed="0" w:qFormat="1"/>
-    <w:lsdException w:name="Intense Emphasis" w:semiHidden="0" w:uiPriority="21" w:unhideWhenUsed="0" w:qFormat="1"/>
-    <w:lsdException w:name="Subtle Reference" w:semiHidden="0" w:uiPriority="31" w:unhideWhenUsed="0" w:qFormat="1"/>
-    <w:lsdException w:name="Intense Reference" w:semiHidden="0" w:uiPriority="32" w:unhideWhenUsed="0" w:qFormat="1"/>
-    <w:lsdException w:name="Book Title" w:semiHidden="0" w:uiPriority="33" w:unhideWhenUsed="0" w:qFormat="1"/>
-    <w:lsdException w:name="Bibliography" w:uiPriority="37"/>
-    <w:lsdException w:name="TOC Heading" w:uiPriority="39" w:qFormat="1"/>
-  </w:latentStyles>
-  <w:style w:type="paragraph" w:default="1" w:styleId="Normal">
-    <w:name w:val="Normal"/>
-    <w:qFormat/>
-  </w:style>
-  <w:style w:type="character" w:default="1" w:styleId="DefaultParagraphFont">
-    <w:name w:val="Default Paragraph Font"/>
-    <w:uiPriority w:val="1"/>
-    <w:semiHidden/>
-    <w:unhideWhenUsed/>
-  </w:style>
-  <w:style w:type="table" w:default="1" w:styleId="TableNormal">
-    <w:name w:val="Normal Table"/>
-    <w:uiPriority w:val="99"/>
-    <w:semiHidden/>
-    <w:unhideWhenUsed/>
-    <w:tblPr>
-      <w:tblInd w:w="0" w:type="dxa"/>
-      <w:tblCellMar>
-        <w:top w:w="0" w:type="dxa"/>
-        <w:left w:w="108" w:type="dxa"/>
-        <w:bottom w:w="0" w:type="dxa"/>
-        <w:right w:w="108" w:type="dxa"/>
-      </w:tblCellMar>
-    </w:tblPr>
-  </w:style>
-  <w:style w:type="numbering" w:default="1" w:styleId="NoList">
-    <w:name w:val="No List"/>
-    <w:uiPriority w:val="99"/>
-    <w:semiHidden/>
-    <w:unhideWhenUsed/>
-  </w:style>
-</w:styles>
-</file>
-
-<file path=word/stylesWithEffects.xml><?xml version="1.0" encoding="utf-8"?>
-<w:styles xmlns:wpc="http://schemas.microsoft.com/office/word/2010/wordprocessingCanvas" xmlns:mc="http://schemas.openxmlformats.org/markup-compatibility/2006" xmlns:o="urn:schemas-microsoft-com:office:office" xmlns:r="http://schemas.openxmlformats.org/officeDocument/2006/relationships" xmlns:m="http://schemas.openxmlformats.org/officeDocument/2006/math" xmlns:v="urn:schemas-microsoft-com:vml" xmlns:wp14="http://schemas.microsoft.com/office/word/2010/wordprocessingDrawing" xmlns:wp="http://schemas.openxmlformats.org/drawingml/2006/wordprocessingDrawing" xmlns:w10="urn:schemas-microsoft-com:office:word" xmlns:w="http://schemas.openxmlformats.org/wordprocessingml/2006/main" xmlns:w14="http://schemas.microsoft.com/office/word/2010/wordml" xmlns:wpg="http://schemas.microsoft.com/office/word/2010/wordprocessingGroup" xmlns:wpi="http://schemas.microsoft.com/office/word/2010/wordprocessingInk" xmlns:wne="http://schemas.microsoft.com/office/word/2006/wordml" xmlns:wps="http://schemas.microsoft.com/office/word/2010/wordprocessingShape" mc:Ignorable="w14 wp14">
-  <w:docDefaults>
-    <w:rPrDefault>
-      <w:rPr>
-        <w:rFonts w:asciiTheme="minorHAnsi" w:eastAsiaTheme="minorHAnsi" w:hAnsiTheme="minorHAnsi" w:cstheme="minorBidi"/>
-        <w:sz w:val="22"/>
-        <w:szCs w:val="22"/>
-        <w:lang w:val="en-US" w:eastAsia="en-US" w:bidi="ar-SA"/>
-      </w:rPr>
-    </w:rPrDefault>
-    <w:pPrDefault>
-      <w:pPr>
-        <w:spacing w:after="200" w:line="276" w:lineRule="auto"/>
-      </w:pPr>
-    </w:pPrDefault>
-  </w:docDefaults>
-  <w:latentStyles w:defLockedState="0" w:defUIPriority="99" w:defSemiHidden="1" w:defUnhideWhenUsed="1" w:defQFormat="0" w:count="267">
-    <w:lsdException w:name="Normal" w:semiHidden="0" w:uiPriority="0" w:unhideWhenUsed="0" w:qFormat="1"/>
-    <w:lsdException w:name="heading 1" w:semiHidden="0" w:uiPriority="9" w:unhideWhenUsed="0" w:qFormat="1"/>
-    <w:lsdException w:name="heading 2" w:uiPriority="9" w:qFormat="1"/>
-    <w:lsdException w:name="heading 3" w:uiPriority="9" w:qFormat="1"/>
-    <w:lsdException w:name="heading 4" w:uiPriority="9" w:qFormat="1"/>
-    <w:lsdException w:name="heading 5" w:uiPriority="9" w:qFormat="1"/>
-    <w:lsdException w:name="heading 6" w:uiPriority="9" w:qFormat="1"/>
-    <w:lsdException w:name="heading 7" w:uiPriority="9" w:qFormat="1"/>
-    <w:lsdException w:name="heading 8" w:uiPriority="9" w:qFormat="1"/>
-    <w:lsdException w:name="heading 9" w:uiPriority="9" w:qFormat="1"/>
-    <w:lsdException w:name="toc 1" w:uiPriority="39"/>
-    <w:lsdException w:name="toc 2" w:uiPriority="39"/>
-    <w:lsdException w:name="toc 3" w:uiPriority="39"/>
-    <w:lsdException w:name="toc 4" w:uiPriority="39"/>
-    <w:lsdException w:name="toc 5" w:uiPriority="39"/>
-    <w:lsdException w:name="toc 6" w:uiPriority="39"/>
-    <w:lsdException w:name="toc 7" w:uiPriority="39"/>
-    <w:lsdException w:name="toc 8" w:uiPriority="39"/>
-    <w:lsdException w:name="toc 9" w:uiPriority="39"/>
-    <w:lsdException w:name="caption" w:uiPriority="35" w:qFormat="1"/>
-    <w:lsdException w:name="Title" w:semiHidden="0" w:uiPriority="10" w:unhideWhenUsed="0" w:qFormat="1"/>
-    <w:lsdException w:name="Default Paragraph Font" w:uiPriority="1"/>
-    <w:lsdException w:name="Subtitle" w:semiHidden="0" w:uiPriority="11" w:unhideWhenUsed="0" w:qFormat="1"/>
-    <w:lsdException w:name="Strong" w:semiHidden="0" w:uiPriority="22" w:unhideWhenUsed="0" w:qFormat="1"/>
-    <w:lsdException w:name="Emphasis" w:semiHidden="0" w:uiPriority="20" w:unhideWhenUsed="0" w:qFormat="1"/>
-    <w:lsdException w:name="Table Grid" w:semiHidden="0" w:uiPriority="59" w:unhideWhenUsed="0"/>
-    <w:lsdException w:name="Placeholder Text" w:unhideWhenUsed="0"/>
-    <w:lsdException w:name="No Spacing" w:semiHidden="0" w:uiPriority="1" w:unhideWhenUsed="0" w:qFormat="1"/>
-    <w:lsdException w:name="Light Shading" w:semiHidden="0" w:uiPriority="60" w:unhideWhenUsed="0"/>
-    <w:lsdException w:name="Light List" w:semiHidden="0" w:uiPriority="61" w:unhideWhenUsed="0"/>
-    <w:lsdException w:name="Light Grid" w:semiHidden="0" w:uiPriority="62" w:unhideWhenUsed="0"/>
-    <w:lsdException w:name="Medium Shading 1" w:semiHidden="0" w:uiPriority="63" w:unhideWhenUsed="0"/>
-    <w:lsdException w:name="Medium Shading 2" w:semiHidden="0" w:uiPriority="64" w:unhideWhenUsed="0"/>
-    <w:lsdException w:name="Medium List 1" w:semiHidden="0" w:uiPriority="65" w:unhideWhenUsed="0"/>
-    <w:lsdException w:name="Medium List 2" w:semiHidden="0" w:uiPriority="66" w:unhideWhenUsed="0"/>
-    <w:lsdException w:name="Medium Grid 1" w:semiHidden="0" w:uiPriority="67" w:unhideWhenUsed="0"/>
-    <w:lsdException w:name="Medium Grid 2" w:semiHidden="0" w:uiPriority="68" w:unhideWhenUsed="0"/>
-    <w:lsdException w:name="Medium Grid 3" w:semiHidden="0" w:uiPriority="69" w:unhideWhenUsed="0"/>
-    <w:lsdException w:name="Dark List" w:semiHidden="0" w:uiPriority="70" w:unhideWhenUsed="0"/>
-    <w:lsdException w:name="Colorful Shading" w:semiHidden="0" w:uiPriority="71" w:unhideWhenUsed="0"/>
-    <w:lsdException w:name="Colorful List" w:semiHidden="0" w:uiPriority="72" w:unhideWhenUsed="0"/>
-    <w:lsdException w:name="Colorful Grid" w:semiHidden="0" w:uiPriority="73" w:unhideWhenUsed="0"/>
-    <w:lsdException w:name="Light Shading Accent 1" w:semiHidden="0" w:uiPriority="60" w:unhideWhenUsed="0"/>
-    <w:lsdException w:name="Light List Accent 1" w:semiHidden="0" w:uiPriority="61" w:unhideWhenUsed="0"/>
-    <w:lsdException w:name="Light Grid Accent 1" w:semiHidden="0" w:uiPriority="62" w:unhideWhenUsed="0"/>
-    <w:lsdException w:name="Medium Shading 1 Accent 1" w:semiHidden="0" w:uiPriority="63" w:unhideWhenUsed="0"/>
-    <w:lsdException w:name="Medium Shading 2 Accent 1" w:semiHidden="0" w:uiPriority="64" w:unhideWhenUsed="0"/>
-    <w:lsdException w:name="Medium List 1 Accent 1" w:semiHidden="0" w:uiPriority="65" w:unhideWhenUsed="0"/>
-    <w:lsdException w:name="Revision" w:unhideWhenUsed="0"/>
-    <w:lsdException w:name="List Paragraph" w:semiHidden="0" w:uiPriority="34" w:unhideWhenUsed="0" w:qFormat="1"/>
-    <w:lsdException w:name="Quote" w:semiHidden="0" w:uiPriority="29" w:unhideWhenUsed="0" w:qFormat="1"/>
-    <w:lsdException w:name="Intense Quote" w:semiHidden="0" w:uiPriority="30" w:unhideWhenUsed="0" w:qFormat="1"/>
-    <w:lsdException w:name="Medium List 2 Accent 1" w:semiHidden="0" w:uiPriority="66" w:unhideWhenUsed="0"/>
-    <w:lsdException w:name="Medium Grid 1 Accent 1" w:semiHidden="0" w:uiPriority="67" w:unhideWhenUsed="0"/>
-    <w:lsdException w:name="Medium Grid 2 Accent 1" w:semiHidden="0" w:uiPriority="68" w:unhideWhenUsed="0"/>
-    <w:lsdException w:name="Medium Grid 3 Accent 1" w:semiHidden="0" w:uiPriority="69" w:unhideWhenUsed="0"/>
-    <w:lsdException w:name="Dark List Accent 1" w:semiHidden="0" w:uiPriority="70" w:unhideWhenUsed="0"/>
-    <w:lsdException w:name="Colorful Shading Accent 1" w:semiHidden="0" w:uiPriority="71" w:unhideWhenUsed="0"/>
-    <w:lsdException w:name="Colorful List Accent 1" w:semiHidden="0" w:uiPriority="72" w:unhideWhenUsed="0"/>
-    <w:lsdException w:name="Colorful Grid Accent 1" w:semiHidden="0" w:uiPriority="73" w:unhideWhenUsed="0"/>
-    <w:lsdException w:name="Light Shading Accent 2" w:semiHidden="0" w:uiPriority="60" w:unhideWhenUsed="0"/>
-    <w:lsdException w:name="Light List Accent 2" w:semiHidden="0" w:uiPriority="61" w:unhideWhenUsed="0"/>
-    <w:lsdException w:name="Light Grid Accent 2" w:semiHidden="0" w:uiPriority="62" w:unhideWhenUsed="0"/>
-    <w:lsdException w:name="Medium Shading 1 Accent 2" w:semiHidden="0" w:uiPriority="63" w:unhideWhenUsed="0"/>
-    <w:lsdException w:name="Medium Shading 2 Accent 2" w:semiHidden="0" w:uiPriority="64" w:unhideWhenUsed="0"/>
-    <w:lsdException w:name="Medium List 1 Accent 2" w:semiHidden="0" w:uiPriority="65" w:unhideWhenUsed="0"/>
-    <w:lsdException w:name="Medium List 2 Accent 2" w:semiHidden="0" w:uiPriority="66" w:unhideWhenUsed="0"/>
-    <w:lsdException w:name="Medium Grid 1 Accent 2" w:semiHidden="0" w:uiPriority="67" w:unhideWhenUsed="0"/>
-    <w:lsdException w:name="Medium Grid 2 Accent 2" w:semiHidden="0" w:uiPriority="68" w:unhideWhenUsed="0"/>
-    <w:lsdException w:name="Medium Grid 3 Accent 2" w:semiHidden="0" w:uiPriority="69" w:unhideWhenUsed="0"/>
-    <w:lsdException w:name="Dark List Accent 2" w:semiHidden="0" w:uiPriority="70" w:unhideWhenUsed="0"/>
-    <w:lsdException w:name="Colorful Shading Accent 2" w:semiHidden="0" w:uiPriority="71" w:unhideWhenUsed="0"/>
-    <w:lsdException w:name="Colorful List Accent 2" w:semiHidden="0" w:uiPriority="72" w:unhideWhenUsed="0"/>
-    <w:lsdException w:name="Colorful Grid Accent 2" w:semiHidden="0" w:uiPriority="73" w:unhideWhenUsed="0"/>
-    <w:lsdException w:name="Light Shading Accent 3" w:semiHidden="0" w:uiPriority="60" w:unhideWhenUsed="0"/>
-    <w:lsdException w:name="Light List Accent 3" w:semiHidden="0" w:uiPriority="61" w:unhideWhenUsed="0"/>
-    <w:lsdException w:name="Light Grid Accent 3" w:semiHidden="0" w:uiPriority="62" w:unhideWhenUsed="0"/>
-    <w:lsdException w:name="Medium Shading 1 Accent 3" w:semiHidden="0" w:uiPriority="63" w:unhideWhenUsed="0"/>
-    <w:lsdException w:name="Medium Shading 2 Accent 3" w:semiHidden="0" w:uiPriority="64" w:unhideWhenUsed="0"/>
-    <w:lsdException w:name="Medium List 1 Accent 3" w:semiHidden="0" w:uiPriority="65" w:unhideWhenUsed="0"/>
-    <w:lsdException w:name="Medium List 2 Accent 3" w:semiHidden="0" w:uiPriority="66" w:unhideWhenUsed="0"/>
-    <w:lsdException w:name="Medium Grid 1 Accent 3" w:semiHidden="0" w:uiPriority="67" w:unhideWhenUsed="0"/>
-    <w:lsdException w:name="Medium Grid 2 Accent 3" w:semiHidden="0" w:uiPriority="68" w:unhideWhenUsed="0"/>
-    <w:lsdException w:name="Medium Grid 3 Accent 3" w:semiHidden="0" w:uiPriority="69" w:unhideWhenUsed="0"/>
-    <w:lsdException w:name="Dark List Accent 3" w:semiHidden="0" w:uiPriority="70" w:unhideWhenUsed="0"/>
-    <w:lsdException w:name="Colorful Shading Accent 3" w:semiHidden="0" w:uiPriority="71" w:unhideWhenUsed="0"/>
-    <w:lsdException w:name="Colorful List Accent 3" w:semiHidden="0" w:uiPriority="72" w:unhideWhenUsed="0"/>
-    <w:lsdException w:name="Colorful Grid Accent 3" w:semiHidden="0" w:uiPriority="73" w:unhideWhenUsed="0"/>
-    <w:lsdException w:name="Light Shading Accent 4" w:semiHidden="0" w:uiPriority="60" w:unhideWhenUsed="0"/>
-    <w:lsdException w:name="Light List Accent 4" w:semiHidden="0" w:uiPriority="61" w:unhideWhenUsed="0"/>
-    <w:lsdException w:name="Light Grid Accent 4" w:semiHidden="0" w:uiPriority="62" w:unhideWhenUsed="0"/>
-    <w:lsdException w:name="Medium Shading 1 Accent 4" w:semiHidden="0" w:uiPriority="63" w:unhideWhenUsed="0"/>
-    <w:lsdException w:name="Medium Shading 2 Accent 4" w:semiHidden="0" w:uiPriority="64" w:unhideWhenUsed="0"/>
-    <w:lsdException w:name="Medium List 1 Accent 4" w:semiHidden="0" w:uiPriority="65" w:unhideWhenUsed="0"/>
-    <w:lsdException w:name="Medium List 2 Accent 4" w:semiHidden="0" w:uiPriority="66" w:unhideWhenUsed="0"/>
-    <w:lsdException w:name="Medium Grid 1 Accent 4" w:semiHidden="0" w:uiPriority="67" w:unhideWhenUsed="0"/>
-    <w:lsdException w:name="Medium Grid 2 Accent 4" w:semiHidden="0" w:uiPriority="68" w:unhideWhenUsed="0"/>
-    <w:lsdException w:name="Medium Grid 3 Accent 4" w:semiHidden="0" w:uiPriority="69" w:unhideWhenUsed="0"/>
-    <w:lsdException w:name="Dark List Accent 4" w:semiHidden="0" w:uiPriority="70" w:unhideWhenUsed="0"/>
-    <w:lsdException w:name="Colorful Shading Accent 4" w:semiHidden="0" w:uiPriority="71" w:unhideWhenUsed="0"/>
-    <w:lsdException w:name="Colorful List Accent 4" w:semiHidden="0" w:uiPriority="72" w:unhideWhenUsed="0"/>
-    <w:lsdException w:name="Colorful Grid Accent 4" w:semiHidden="0" w:uiPriority="73" w:unhideWhenUsed="0"/>
-    <w:lsdException w:name="Light Shading Accent 5" w:semiHidden="0" w:uiPriority="60" w:unhideWhenUsed="0"/>
-    <w:lsdException w:name="Light List Accent 5" w:semiHidden="0" w:uiPriority="61" w:unhideWhenUsed="0"/>
-    <w:lsdException w:name="Light Grid Accent 5" w:semiHidden="0" w:uiPriority="62" w:unhideWhenUsed="0"/>
-    <w:lsdException w:name="Medium Shading 1 Accent 5" w:semiHidden="0" w:uiPriority="63" w:unhideWhenUsed="0"/>
-    <w:lsdException w:name="Medium Shading 2 Accent 5" w:semiHidden="0" w:uiPriority="64" w:unhideWhenUsed="0"/>
-    <w:lsdException w:name="Medium List 1 Accent 5" w:semiHidden="0" w:uiPriority="65" w:unhideWhenUsed="0"/>
-    <w:lsdException w:name="Medium List 2 Accent 5" w:semiHidden="0" w:uiPriority="66" w:unhideWhenUsed="0"/>
-    <w:lsdException w:name="Medium Grid 1 Accent 5" w:semiHidden="0" w:uiPriority="67" w:unhideWhenUsed="0"/>
-    <w:lsdException w:name="Medium Grid 2 Accent 5" w:semiHidden="0" w:uiPriority="68" w:unhideWhenUsed="0"/>
-    <w:lsdException w:name="Medium Grid 3 Accent 5" w:semiHidden="0" w:uiPriority="69" w:unhideWhenUsed="0"/>
-    <w:lsdException w:name="Dark List Accent 5" w:semiHidden="0" w:uiPriority="70" w:unhideWhenUsed="0"/>
-    <w:lsdException w:name="Colorful Shading Accent 5" w:semiHidden="0" w:uiPriority="71" w:unhideWhenUsed="0"/>
-    <w:lsdException w:name="Colorful List Accent 5" w:semiHidden="0" w:uiPriority="72" w:unhideWhenUsed="0"/>
-    <w:lsdException w:name="Colorful Grid Accent 5" w:semiHidden="0" w:uiPriority="73" w:unhideWhenUsed="0"/>
-    <w:lsdException w:name="Light Shading Accent 6" w:semiHidden="0" w:uiPriority="60" w:unhideWhenUsed="0"/>
-    <w:lsdException w:name="Light List Accent 6" w:semiHidden="0" w:uiPriority="61" w:unhideWhenUsed="0"/>
-    <w:lsdException w:name="Light Grid Accent 6" w:semiHidden="0" w:uiPriority="62" w:unhideWhenUsed="0"/>
-    <w:lsdException w:name="Medium Shading 1 Accent 6" w:semiHidden="0" w:uiPriority="63" w:unhideWhenUsed="0"/>
-    <w:lsdException w:name="Medium Shading 2 Accent 6" w:semiHidden="0" w:uiPriority="64" w:unhideWhenUsed="0"/>
-    <w:lsdException w:name="Medium List 1 Accent 6" w:semiHidden="0" w:uiPriority="65" w:unhideWhenUsed="0"/>
-    <w:lsdException w:name="Medium List 2 Accent 6" w:semiHidden="0" w:uiPriority="66" w:unhideWhenUsed="0"/>
-    <w:lsdException w:name="Medium Grid 1 Accent 6" w:semiHidden="0" w:uiPriority="67" w:unhideWhenUsed="0"/>
-    <w:lsdException w:name="Medium Grid 2 Accent 6" w:semiHidden="0" w:uiPriority="68" w:unhideWhenUsed="0"/>
-    <w:lsdException w:name="Medium Grid 3 Accent 6" w:semiHidden="0" w:uiPriority="69" w:unhideWhenUsed="0"/>
-    <w:lsdException w:name="Dark List Accent 6" w:semiHidden="0" w:uiPriority="70" w:unhideWhenUsed="0"/>
-    <w:lsdException w:name="Colorful Shading Accent 6" w:semiHidden="0" w:uiPriority="71" w:unhideWhenUsed="0"/>
-    <w:lsdException w:name="Colorful List Accent 6" w:semiHidden="0" w:uiPriority="72" w:unhideWhenUsed="0"/>
-    <w:lsdException w:name="Colorful Grid Accent 6" w:semiHidden="0" w:uiPriority="73" w:unhideWhenUsed="0"/>
-    <w:lsdException w:name="Subtle Emphasis" w:semiHidden="0" w:uiPriority="19" w:unhideWhenUsed="0" w:qFormat="1"/>
-    <w:lsdException w:name="Intense Emphasis" w:semiHidden="0" w:uiPriority="21" w:unhideWhenUsed="0" w:qFormat="1"/>
-    <w:lsdException w:name="Subtle Reference" w:semiHidden="0" w:uiPriority="31" w:unhideWhenUsed="0" w:qFormat="1"/>
-    <w:lsdException w:name="Intense Reference" w:semiHidden="0" w:uiPriority="32" w:unhideWhenUsed="0" w:qFormat="1"/>
-    <w:lsdException w:name="Book Title" w:semiHidden="0" w:uiPriority="33" w:unhideWhenUsed="0" w:qFormat="1"/>
-    <w:lsdException w:name="Bibliography" w:uiPriority="37"/>
-    <w:lsdException w:name="TOC Heading" w:uiPriority="39" w:qFormat="1"/>
+  <w:latentStyles w:defLockedState="0" w:defUIPriority="99" w:defSemiHidden="0" w:defUnhideWhenUsed="0" w:defQFormat="0" w:count="380">
+    <w:lsdException w:name="Normal" w:uiPriority="0" w:qFormat="1"/>
+    <w:lsdException w:name="heading 1" w:uiPriority="9" w:qFormat="1"/>
+    <w:lsdException w:name="heading 2" w:semiHidden="1" w:uiPriority="9" w:unhideWhenUsed="1" w:qFormat="1"/>
+    <w:lsdException w:name="heading 3" w:semiHidden="1" w:uiPriority="9" w:unhideWhenUsed="1" w:qFormat="1"/>
+    <w:lsdException w:name="heading 4" w:semiHidden="1" w:uiPriority="9" w:unhideWhenUsed="1" w:qFormat="1"/>
+    <w:lsdException w:name="heading 5" w:semiHidden="1" w:uiPriority="9" w:unhideWhenUsed="1" w:qFormat="1"/>
+    <w:lsdException w:name="heading 6" w:semiHidden="1" w:uiPriority="9" w:unhideWhenUsed="1" w:qFormat="1"/>
+    <w:lsdException w:name="heading 7" w:semiHidden="1" w:uiPriority="9" w:unhideWhenUsed="1" w:qFormat="1"/>
+    <w:lsdException w:name="heading 8" w:semiHidden="1" w:uiPriority="9" w:unhideWhenUsed="1" w:qFormat="1"/>
+    <w:lsdException w:name="heading 9" w:semiHidden="1" w:uiPriority="9" w:unhideWhenUsed="1" w:qFormat="1"/>
+    <w:lsdException w:name="index 1" w:semiHidden="1" w:unhideWhenUsed="1"/>
+    <w:lsdException w:name="index 2" w:semiHidden="1" w:unhideWhenUsed="1"/>
+    <w:lsdException w:name="index 3" w:semiHidden="1" w:unhideWhenUsed="1"/>
+    <w:lsdException w:name="index 4" w:semiHidden="1" w:unhideWhenUsed="1"/>
+    <w:lsdException w:name="index 5" w:semiHidden="1" w:unhideWhenUsed="1"/>
+    <w:lsdException w:name="index 6" w:semiHidden="1" w:unhideWhenUsed="1"/>
+    <w:lsdException w:name="index 7" w:semiHidden="1" w:unhideWhenUsed="1"/>
+    <w:lsdException w:name="index 8" w:semiHidden="1" w:unhideWhenUsed="1"/>
+    <w:lsdException w:name="index 9" w:semiHidden="1" w:unhideWhenUsed="1"/>
+    <w:lsdException w:name="toc 1" w:semiHidden="1" w:uiPriority="39" w:unhideWhenUsed="1"/>
+    <w:lsdException w:name="toc 2" w:semiHidden="1" w:uiPriority="39" w:unhideWhenUsed="1"/>
+    <w:lsdException w:name="toc 3" w:semiHidden="1" w:uiPriority="39" w:unhideWhenUsed="1"/>
+    <w:lsdException w:name="toc 4" w:semiHidden="1" w:uiPriority="39" w:unhideWhenUsed="1"/>
+    <w:lsdException w:name="toc 5" w:semiHidden="1" w:uiPriority="39" w:unhideWhenUsed="1"/>
+    <w:lsdException w:name="toc 6" w:semiHidden="1" w:uiPriority="39" w:unhideWhenUsed="1"/>
+    <w:lsdException w:name="toc 7" w:semiHidden="1" w:uiPriority="39" w:unhideWhenUsed="1"/>
+    <w:lsdException w:name="toc 8" w:semiHidden="1" w:uiPriority="39" w:unhideWhenUsed="1"/>
+    <w:lsdException w:name="toc 9" w:semiHidden="1" w:uiPriority="39" w:unhideWhenUsed="1"/>
+    <w:lsdException w:name="Normal Indent" w:semiHidden="1" w:unhideWhenUsed="1"/>
+    <w:lsdException w:name="footnote text" w:semiHidden="1" w:unhideWhenUsed="1"/>
+    <w:lsdException w:name="annotation text" w:semiHidden="1" w:unhideWhenUsed="1"/>
+    <w:lsdException w:name="header" w:semiHidden="1" w:unhideWhenUsed="1"/>
+    <w:lsdException w:name="footer" w:semiHidden="1" w:unhideWhenUsed="1"/>
+    <w:lsdException w:name="index heading" w:semiHidden="1" w:unhideWhenUsed="1"/>
+    <w:lsdException w:name="caption" w:semiHidden="1" w:uiPriority="35" w:unhideWhenUsed="1" w:qFormat="1"/>
+    <w:lsdException w:name="table of figures" w:semiHidden="1" w:unhideWhenUsed="1"/>
+    <w:lsdException w:name="envelope address" w:semiHidden="1" w:unhideWhenUsed="1"/>
+    <w:lsdException w:name="envelope return" w:semiHidden="1" w:unhideWhenUsed="1"/>
+    <w:lsdException w:name="footnote reference" w:semiHidden="1" w:unhideWhenUsed="1"/>
+    <w:lsdException w:name="annotation reference" w:semiHidden="1" w:unhideWhenUsed="1"/>
+    <w:lsdException w:name="line number" w:semiHidden="1" w:unhideWhenUsed="1"/>
+    <w:lsdException w:name="page number" w:semiHidden="1" w:unhideWhenUsed="1"/>
+    <w:lsdException w:name="endnote reference" w:semiHidden="1" w:unhideWhenUsed="1"/>
+    <w:lsdException w:name="endnote text" w:semiHidden="1" w:unhideWhenUsed="1"/>
+    <w:lsdException w:name="table of authorities" w:semiHidden="1" w:unhideWhenUsed="1"/>
+    <w:lsdException w:name="macro" w:semiHidden="1" w:unhideWhenUsed="1"/>
+    <w:lsdException w:name="toa heading" w:semiHidden="1" w:unhideWhenUsed="1"/>
+    <w:lsdException w:name="List" w:semiHidden="1" w:unhideWhenUsed="1"/>
+    <w:lsdException w:name="List Bullet" w:semiHidden="1" w:unhideWhenUsed="1"/>
+    <w:lsdException w:name="List Number" w:semiHidden="1" w:unhideWhenUsed="1"/>
+    <w:lsdException w:name="List 2" w:semiHidden="1" w:unhideWhenUsed="1"/>
+    <w:lsdException w:name="List 3" w:semiHidden="1" w:unhideWhenUsed="1"/>
+    <w:lsdException w:name="List 4" w:semiHidden="1" w:unhideWhenUsed="1"/>
+    <w:lsdException w:name="List 5" w:semiHidden="1" w:unhideWhenUsed="1"/>
+    <w:lsdException w:name="List Bullet 2" w:semiHidden="1" w:unhideWhenUsed="1"/>
+    <w:lsdException w:name="List Bullet 3" w:semiHidden="1" w:unhideWhenUsed="1"/>
+    <w:lsdException w:name="List Bullet 4" w:semiHidden="1" w:unhideWhenUsed="1"/>
+    <w:lsdException w:name="List Bullet 5" w:semiHidden="1" w:unhideWhenUsed="1"/>
+    <w:lsdException w:name="List Number 2" w:semiHidden="1" w:unhideWhenUsed="1"/>
+    <w:lsdException w:name="List Number 3" w:semiHidden="1" w:unhideWhenUsed="1"/>
+    <w:lsdException w:name="List Number 4" w:semiHidden="1" w:unhideWhenUsed="1"/>
+    <w:lsdException w:name="List Number 5" w:semiHidden="1" w:unhideWhenUsed="1"/>
+    <w:lsdException w:name="Title" w:uiPriority="10" w:qFormat="1"/>
+    <w:lsdException w:name="Closing" w:semiHidden="1" w:unhideWhenUsed="1"/>
+    <w:lsdException w:name="Signature" w:semiHidden="1" w:unhideWhenUsed="1"/>
+    <w:lsdException w:name="Default Paragraph Font" w:semiHidden="1" w:uiPriority="1" w:unhideWhenUsed="1"/>
+    <w:lsdException w:name="Body Text" w:semiHidden="1" w:unhideWhenUsed="1"/>
+    <w:lsdException w:name="Body Text Indent" w:semiHidden="1" w:unhideWhenUsed="1"/>
+    <w:lsdException w:name="List Continue" w:semiHidden="1" w:unhideWhenUsed="1"/>
+    <w:lsdException w:name="List Continue 2" w:semiHidden="1" w:unhideWhenUsed="1"/>
+    <w:lsdException w:name="List Continue 3" w:semiHidden="1" w:unhideWhenUsed="1"/>
+    <w:lsdException w:name="List Continue 4" w:semiHidden="1" w:unhideWhenUsed="1"/>
+    <w:lsdException w:name="List Continue 5" w:semiHidden="1" w:unhideWhenUsed="1"/>
+    <w:lsdException w:name="Message Header" w:semiHidden="1" w:unhideWhenUsed="1"/>
+    <w:lsdException w:name="Subtitle" w:uiPriority="11" w:qFormat="1"/>
+    <w:lsdException w:name="Salutation" w:semiHidden="1" w:unhideWhenUsed="1"/>
+    <w:lsdException w:name="Date" w:semiHidden="1" w:unhideWhenUsed="1"/>
+    <w:lsdException w:name="Body Text First Indent" w:semiHidden="1" w:unhideWhenUsed="1"/>
+    <w:lsdException w:name="Body Text First Indent 2" w:semiHidden="1" w:unhideWhenUsed="1"/>
+    <w:lsdException w:name="Note Heading" w:semiHidden="1" w:unhideWhenUsed="1"/>
+    <w:lsdException w:name="Body Text 2" w:semiHidden="1" w:unhideWhenUsed="1"/>
+    <w:lsdException w:name="Body Text 3" w:semiHidden="1" w:unhideWhenUsed="1"/>
+    <w:lsdException w:name="Body Text Indent 2" w:semiHidden="1" w:unhideWhenUsed="1"/>
+    <w:lsdException w:name="Body Text Indent 3" w:semiHidden="1" w:unhideWhenUsed="1"/>
+    <w:lsdException w:name="Block Text" w:semiHidden="1" w:unhideWhenUsed="1"/>
+    <w:lsdException w:name="Hyperlink" w:semiHidden="1" w:unhideWhenUsed="1"/>
+    <w:lsdException w:name="FollowedHyperlink" w:semiHidden="1" w:unhideWhenUsed="1"/>
+    <w:lsdException w:name="Strong" w:uiPriority="22" w:qFormat="1"/>
+    <w:lsdException w:name="Emphasis" w:uiPriority="20" w:qFormat="1"/>
+    <w:lsdException w:name="Document Map" w:semiHidden="1" w:unhideWhenUsed="1"/>
+    <w:lsdException w:name="Plain Text" w:semiHidden="1" w:unhideWhenUsed="1"/>
+    <w:lsdException w:name="E-mail Signature" w:semiHidden="1" w:unhideWhenUsed="1"/>
+    <w:lsdException w:name="HTML Top of Form" w:semiHidden="1" w:unhideWhenUsed="1"/>
+    <w:lsdException w:name="HTML Bottom of Form" w:semiHidden="1" w:unhideWhenUsed="1"/>
+    <w:lsdException w:name="Normal (Web)" w:semiHidden="1" w:unhideWhenUsed="1"/>
+    <w:lsdException w:name="HTML Acronym" w:semiHidden="1" w:unhideWhenUsed="1"/>
+    <w:lsdException w:name="HTML Address" w:semiHidden="1" w:unhideWhenUsed="1"/>
+    <w:lsdException w:name="HTML Cite" w:semiHidden="1" w:unhideWhenUsed="1"/>
+    <w:lsdException w:name="HTML Code" w:semiHidden="1" w:unhideWhenUsed="1"/>
+    <w:lsdException w:name="HTML Definition" w:semiHidden="1" w:unhideWhenUsed="1"/>
+    <w:lsdException w:name="HTML Keyboard" w:semiHidden="1" w:unhideWhenUsed="1"/>
+    <w:lsdException w:name="HTML Preformatted" w:semiHidden="1" w:unhideWhenUsed="1"/>
+    <w:lsdException w:name="HTML Sample" w:semiHidden="1" w:unhideWhenUsed="1"/>
+    <w:lsdException w:name="HTML Typewriter" w:semiHidden="1" w:unhideWhenUsed="1"/>
+    <w:lsdException w:name="HTML Variable" w:semiHidden="1" w:unhideWhenUsed="1"/>
+    <w:lsdException w:name="Normal Table" w:semiHidden="1" w:unhideWhenUsed="1"/>
+    <w:lsdException w:name="annotation subject" w:semiHidden="1" w:unhideWhenUsed="1"/>
+    <w:lsdException w:name="No List" w:semiHidden="1" w:unhideWhenUsed="1"/>
+    <w:lsdException w:name="Outline List 1" w:semiHidden="1" w:unhideWhenUsed="1"/>
+    <w:lsdException w:name="Outline List 2" w:semiHidden="1" w:unhideWhenUsed="1"/>
+    <w:lsdException w:name="Outline List 3" w:semiHidden="1" w:unhideWhenUsed="1"/>
+    <w:lsdException w:name="Table Simple 1" w:semiHidden="1" w:unhideWhenUsed="1"/>
+    <w:lsdException w:name="Table Simple 2" w:semiHidden="1" w:unhideWhenUsed="1"/>
+    <w:lsdException w:name="Table Simple 3" w:semiHidden="1" w:unhideWhenUsed="1"/>
+    <w:lsdException w:name="Table Classic 1" w:semiHidden="1" w:unhideWhenUsed="1"/>
+    <w:lsdException w:name="Table Classic 2" w:semiHidden="1" w:unhideWhenUsed="1"/>
+    <w:lsdException w:name="Table Classic 3" w:semiHidden="1" w:unhideWhenUsed="1"/>
+    <w:lsdException w:name="Table Classic 4" w:semiHidden="1" w:unhideWhenUsed="1"/>
+    <w:lsdException w:name="Table Colorful 1" w:semiHidden="1" w:unhideWhenUsed="1"/>
+    <w:lsdException w:name="Table Colorful 2" w:semiHidden="1" w:unhideWhenUsed="1"/>
+    <w:lsdException w:name="Table Colorful 3" w:semiHidden="1" w:unhideWhenUsed="1"/>
+    <w:lsdException w:name="Table Columns 1" w:semiHidden="1" w:unhideWhenUsed="1"/>
+    <w:lsdException w:name="Table Columns 2" w:semiHidden="1" w:unhideWhenUsed="1"/>
+    <w:lsdException w:name="Table Columns 3" w:semiHidden="1" w:unhideWhenUsed="1"/>
+    <w:lsdException w:name="Table Columns 4" w:semiHidden="1" w:unhideWhenUsed="1"/>
+    <w:lsdException w:name="Table Columns 5" w:semiHidden="1" w:unhideWhenUsed="1"/>
+    <w:lsdException w:name="Table Grid 1" w:semiHidden="1" w:unhideWhenUsed="1"/>
+    <w:lsdException w:name="Table Grid 2" w:semiHidden="1" w:unhideWhenUsed="1"/>
+    <w:lsdException w:name="Table Grid 3" w:semiHidden="1" w:unhideWhenUsed="1"/>
+    <w:lsdException w:name="Table Grid 4" w:semiHidden="1" w:unhideWhenUsed="1"/>
+    <w:lsdException w:name="Table Grid 5" w:semiHidden="1" w:unhideWhenUsed="1"/>
+    <w:lsdException w:name="Table Grid 6" w:semiHidden="1" w:unhideWhenUsed="1"/>
+    <w:lsdException w:name="Table Grid 7" w:semiHidden="1" w:unhideWhenUsed="1"/>
+    <w:lsdException w:name="Table Grid 8" w:semiHidden="1" w:unhideWhenUsed="1"/>
+    <w:lsdException w:name="Table List 1" w:semiHidden="1" w:unhideWhenUsed="1"/>
+    <w:lsdException w:name="Table List 2" w:semiHidden="1" w:unhideWhenUsed="1"/>
+    <w:lsdException w:name="Table List 3" w:semiHidden="1" w:unhideWhenUsed="1"/>
+    <w:lsdException w:name="Table List 4" w:semiHidden="1" w:unhideWhenUsed="1"/>
+    <w:lsdException w:name="Table List 5" w:semiHidden="1" w:unhideWhenUsed="1"/>
+    <w:lsdException w:name="Table List 6" w:semiHidden="1" w:unhideWhenUsed="1"/>
+    <w:lsdException w:name="Table List 7" w:semiHidden="1" w:unhideWhenUsed="1"/>
+    <w:lsdException w:name="Table List 8" w:semiHidden="1" w:unhideWhenUsed="1"/>
+    <w:lsdException w:name="Table 3D effects 1" w:semiHidden="1" w:unhideWhenUsed="1"/>
+    <w:lsdException w:name="Table 3D effects 2" w:semiHidden="1" w:unhideWhenUsed="1"/>
+    <w:lsdException w:name="Table 3D effects 3" w:semiHidden="1" w:unhideWhenUsed="1"/>
+    <w:lsdException w:name="Table Contemporary" w:semiHidden="1" w:unhideWhenUsed="1"/>
+    <w:lsdException w:name="Table Elegant" w:semiHidden="1" w:unhideWhenUsed="1"/>
+    <w:lsdException w:name="Table Professional" w:semiHidden="1" w:unhideWhenUsed="1"/>
+    <w:lsdException w:name="Table Subtle 1" w:semiHidden="1" w:unhideWhenUsed="1"/>
+    <w:lsdException w:name="Table Subtle 2" w:semiHidden="1" w:unhideWhenUsed="1"/>
+    <w:lsdException w:name="Table Web 1" w:semiHidden="1" w:unhideWhenUsed="1"/>
+    <w:lsdException w:name="Table Web 2" w:semiHidden="1" w:unhideWhenUsed="1"/>
+    <w:lsdException w:name="Table Web 3" w:semiHidden="1" w:unhideWhenUsed="1"/>
+    <w:lsdException w:name="Balloon Text" w:semiHidden="1" w:unhideWhenUsed="1"/>
+    <w:lsdException w:name="Table Grid" w:uiPriority="59"/>
+    <w:lsdException w:name="Table Theme" w:semiHidden="1" w:unhideWhenUsed="1"/>
+    <w:lsdException w:name="Note Level 1" w:semiHidden="1" w:unhideWhenUsed="1"/>
+    <w:lsdException w:name="Note Level 2" w:semiHidden="1" w:unhideWhenUsed="1"/>
+    <w:lsdException w:name="Note Level 3" w:semiHidden="1" w:unhideWhenUsed="1"/>
+    <w:lsdException w:name="Note Level 4" w:semiHidden="1" w:unhideWhenUsed="1"/>
+    <w:lsdException w:name="Note Level 5" w:semiHidden="1" w:unhideWhenUsed="1"/>
+    <w:lsdException w:name="Note Level 6" w:semiHidden="1" w:unhideWhenUsed="1"/>
+    <w:lsdException w:name="Note Level 7" w:semiHidden="1" w:unhideWhenUsed="1"/>
+    <w:lsdException w:name="Note Level 8" w:semiHidden="1" w:unhideWhenUsed="1"/>
+    <w:lsdException w:name="Note Level 9" w:semiHidden="1" w:unhideWhenUsed="1"/>
+    <w:lsdException w:name="Placeholder Text" w:semiHidden="1"/>
+    <w:lsdException w:name="No Spacing" w:uiPriority="1" w:qFormat="1"/>
+    <w:lsdException w:name="Light Shading" w:uiPriority="60"/>
+    <w:lsdException w:name="Light List" w:uiPriority="61"/>
+    <w:lsdException w:name="Light Grid" w:uiPriority="62"/>
+    <w:lsdException w:name="Medium Shading 1" w:uiPriority="63"/>
+    <w:lsdException w:name="Medium Shading 2" w:uiPriority="64"/>
+    <w:lsdException w:name="Medium List 1" w:uiPriority="65"/>
+    <w:lsdException w:name="Medium List 2" w:uiPriority="66"/>
+    <w:lsdException w:name="Medium Grid 1" w:uiPriority="67"/>
+    <w:lsdException w:name="Medium Grid 2" w:uiPriority="68"/>
+    <w:lsdException w:name="Medium Grid 3" w:uiPriority="69"/>
+    <w:lsdException w:name="Dark List" w:uiPriority="70"/>
+    <w:lsdException w:name="Colorful Shading" w:uiPriority="71"/>
+    <w:lsdException w:name="Colorful List" w:uiPriority="72"/>
+    <w:lsdException w:name="Colorful Grid" w:uiPriority="73"/>
+    <w:lsdException w:name="Light Shading Accent 1" w:uiPriority="60"/>
+    <w:lsdException w:name="Light List Accent 1" w:uiPriority="61"/>
+    <w:lsdException w:name="Light Grid Accent 1" w:uiPriority="62"/>
+    <w:lsdException w:name="Medium Shading 1 Accent 1" w:uiPriority="63"/>
+    <w:lsdException w:name="Medium Shading 2 Accent 1" w:uiPriority="64"/>
+    <w:lsdException w:name="Medium List 1 Accent 1" w:uiPriority="65"/>
+    <w:lsdException w:name="Revision" w:semiHidden="1"/>
+    <w:lsdException w:name="List Paragraph" w:uiPriority="34" w:qFormat="1"/>
+    <w:lsdException w:name="Quote" w:uiPriority="29" w:qFormat="1"/>
+    <w:lsdException w:name="Intense Quote" w:uiPriority="30" w:qFormat="1"/>
+    <w:lsdException w:name="Medium List 2 Accent 1" w:uiPriority="66"/>
+    <w:lsdException w:name="Medium Grid 1 Accent 1" w:uiPriority="67"/>
+    <w:lsdException w:name="Medium Grid 2 Accent 1" w:uiPriority="68"/>
+    <w:lsdException w:name="Medium Grid 3 Accent 1" w:uiPriority="69"/>
+    <w:lsdException w:name="Dark List Accent 1" w:uiPriority="70"/>
+    <w:lsdException w:name="Colorful Shading Accent 1" w:uiPriority="71"/>
+    <w:lsdException w:name="Colorful List Accent 1" w:uiPriority="72"/>
+    <w:lsdException w:name="Colorful Grid Accent 1" w:uiPriority="73"/>
+    <w:lsdException w:name="Light Shading Accent 2" w:uiPriority="60"/>
+    <w:lsdException w:name="Light List Accent 2" w:uiPriority="61"/>
+    <w:lsdException w:name="Light Grid Accent 2" w:uiPriority="62"/>
+    <w:lsdException w:name="Medium Shading 1 Accent 2" w:uiPriority="63"/>
+    <w:lsdException w:name="Medium Shading 2 Accent 2" w:uiPriority="64"/>
+    <w:lsdException w:name="Medium List 1 Accent 2" w:uiPriority="65"/>
+    <w:lsdException w:name="Medium List 2 Accent 2" w:uiPriority="66"/>
+    <w:lsdException w:name="Medium Grid 1 Accent 2" w:uiPriority="67"/>
+    <w:lsdException w:name="Medium Grid 2 Accent 2" w:uiPriority="68"/>
+    <w:lsdException w:name="Medium Grid 3 Accent 2" w:uiPriority="69"/>
+    <w:lsdException w:name="Dark List Accent 2" w:uiPriority="70"/>
+    <w:lsdException w:name="Colorful Shading Accent 2" w:uiPriority="71"/>
+    <w:lsdException w:name="Colorful List Accent 2" w:uiPriority="72"/>
+    <w:lsdException w:name="Colorful Grid Accent 2" w:uiPriority="73"/>
+    <w:lsdException w:name="Light Shading Accent 3" w:uiPriority="60"/>
+    <w:lsdException w:name="Light List Accent 3" w:uiPriority="61"/>
+    <w:lsdException w:name="Light Grid Accent 3" w:uiPriority="62"/>
+    <w:lsdException w:name="Medium Shading 1 Accent 3" w:uiPriority="63"/>
+    <w:lsdException w:name="Medium Shading 2 Accent 3" w:uiPriority="64"/>
+    <w:lsdException w:name="Medium List 1 Accent 3" w:uiPriority="65"/>
+    <w:lsdException w:name="Medium List 2 Accent 3" w:uiPriority="66"/>
+    <w:lsdException w:name="Medium Grid 1 Accent 3" w:uiPriority="67"/>
+    <w:lsdException w:name="Medium Grid 2 Accent 3" w:uiPriority="68"/>
+    <w:lsdException w:name="Medium Grid 3 Accent 3" w:uiPriority="69"/>
+    <w:lsdException w:name="Dark List Accent 3" w:uiPriority="70"/>
+    <w:lsdException w:name="Colorful Shading Accent 3" w:uiPriority="71"/>
+    <w:lsdException w:name="Colorful List Accent 3" w:uiPriority="72"/>
+    <w:lsdException w:name="Colorful Grid Accent 3" w:uiPriority="73"/>
+    <w:lsdException w:name="Light Shading Accent 4" w:uiPriority="60"/>
+    <w:lsdException w:name="Light List Accent 4" w:uiPriority="61"/>
+    <w:lsdException w:name="Light Grid Accent 4" w:uiPriority="62"/>
+    <w:lsdException w:name="Medium Shading 1 Accent 4" w:uiPriority="63"/>
+    <w:lsdException w:name="Medium Shading 2 Accent 4" w:uiPriority="64"/>
+    <w:lsdException w:name="Medium List 1 Accent 4" w:uiPriority="65"/>
+    <w:lsdException w:name="Medium List 2 Accent 4" w:uiPriority="66"/>
+    <w:lsdException w:name="Medium Grid 1 Accent 4" w:uiPriority="67"/>
+    <w:lsdException w:name="Medium Grid 2 Accent 4" w:uiPriority="68"/>
+    <w:lsdException w:name="Medium Grid 3 Accent 4" w:uiPriority="69"/>
+    <w:lsdException w:name="Dark List Accent 4" w:uiPriority="70"/>
+    <w:lsdException w:name="Colorful Shading Accent 4" w:uiPriority="71"/>
+    <w:lsdException w:name="Colorful List Accent 4" w:uiPriority="72"/>
+    <w:lsdException w:name="Colorful Grid Accent 4" w:uiPriority="73"/>
+    <w:lsdException w:name="Light Shading Accent 5" w:uiPriority="60"/>
+    <w:lsdException w:name="Light List Accent 5" w:uiPriority="61"/>
+    <w:lsdException w:name="Light Grid Accent 5" w:uiPriority="62"/>
+    <w:lsdException w:name="Medium Shading 1 Accent 5" w:uiPriority="63"/>
+    <w:lsdException w:name="Medium Shading 2 Accent 5" w:uiPriority="64"/>
+    <w:lsdException w:name="Medium List 1 Accent 5" w:uiPriority="65"/>
+    <w:lsdException w:name="Medium List 2 Accent 5" w:uiPriority="66"/>
+    <w:lsdException w:name="Medium Grid 1 Accent 5" w:uiPriority="67"/>
+    <w:lsdException w:name="Medium Grid 2 Accent 5" w:uiPriority="68"/>
+    <w:lsdException w:name="Medium Grid 3 Accent 5" w:uiPriority="69"/>
+    <w:lsdException w:name="Dark List Accent 5" w:uiPriority="70"/>
+    <w:lsdException w:name="Colorful Shading Accent 5" w:uiPriority="71"/>
+    <w:lsdException w:name="Colorful List Accent 5" w:uiPriority="72"/>
+    <w:lsdException w:name="Colorful Grid Accent 5" w:uiPriority="73"/>
+    <w:lsdException w:name="Light Shading Accent 6" w:uiPriority="60"/>
+    <w:lsdException w:name="Light List Accent 6" w:uiPriority="61"/>
+    <w:lsdException w:name="Light Grid Accent 6" w:uiPriority="62"/>
+    <w:lsdException w:name="Medium Shading 1 Accent 6" w:uiPriority="63"/>
+    <w:lsdException w:name="Medium Shading 2 Accent 6" w:uiPriority="64"/>
+    <w:lsdException w:name="Medium List 1 Accent 6" w:uiPriority="65"/>
+    <w:lsdException w:name="Medium List 2 Accent 6" w:uiPriority="66"/>
+    <w:lsdException w:name="Medium Grid 1 Accent 6" w:uiPriority="67"/>
+    <w:lsdException w:name="Medium Grid 2 Accent 6" w:uiPriority="68"/>
+    <w:lsdException w:name="Medium Grid 3 Accent 6" w:uiPriority="69"/>
+    <w:lsdException w:name="Dark List Accent 6" w:uiPriority="70"/>
+    <w:lsdException w:name="Colorful Shading Accent 6" w:uiPriority="71"/>
+    <w:lsdException w:name="Colorful List Accent 6" w:uiPriority="72"/>
+    <w:lsdException w:name="Colorful Grid Accent 6" w:uiPriority="73"/>
+    <w:lsdException w:name="Subtle Emphasis" w:uiPriority="19" w:qFormat="1"/>
+    <w:lsdException w:name="Intense Emphasis" w:uiPriority="21" w:qFormat="1"/>
+    <w:lsdException w:name="Subtle Reference" w:uiPriority="31" w:qFormat="1"/>
+    <w:lsdException w:name="Intense Reference" w:uiPriority="32" w:qFormat="1"/>
+    <w:lsdException w:name="Book Title" w:uiPriority="33" w:qFormat="1"/>
+    <w:lsdException w:name="Bibliography" w:semiHidden="1" w:uiPriority="37" w:unhideWhenUsed="1"/>
+    <w:lsdException w:name="TOC Heading" w:semiHidden="1" w:uiPriority="39" w:unhideWhenUsed="1" w:qFormat="1"/>
+    <w:lsdException w:name="Plain Table 1" w:uiPriority="41"/>
+    <w:lsdException w:name="Plain Table 2" w:uiPriority="42"/>
+    <w:lsdException w:name="Plain Table 3" w:uiPriority="43"/>
+    <w:lsdException w:name="Plain Table 4" w:uiPriority="44"/>
+    <w:lsdException w:name="Plain Table 5" w:uiPriority="45"/>
+    <w:lsdException w:name="Grid Table Light" w:uiPriority="40"/>
+    <w:lsdException w:name="Grid Table 1 Light" w:uiPriority="46"/>
+    <w:lsdException w:name="Grid Table 2" w:uiPriority="47"/>
+    <w:lsdException w:name="Grid Table 3" w:uiPriority="48"/>
+    <w:lsdException w:name="Grid Table 4" w:uiPriority="49"/>
+    <w:lsdException w:name="Grid Table 5 Dark" w:uiPriority="50"/>
+    <w:lsdException w:name="Grid Table 6 Colorful" w:uiPriority="51"/>
+    <w:lsdException w:name="Grid Table 7 Colorful" w:uiPriority="52"/>
+    <w:lsdException w:name="Grid Table 1 Light Accent 1" w:uiPriority="46"/>
+    <w:lsdException w:name="Grid Table 2 Accent 1" w:uiPriority="47"/>
+    <w:lsdException w:name="Grid Table 3 Accent 1" w:uiPriority="48"/>
+    <w:lsdException w:name="Grid Table 4 Accent 1" w:uiPriority="49"/>
+    <w:lsdException w:name="Grid Table 5 Dark Accent 1" w:uiPriority="50"/>
+    <w:lsdException w:name="Grid Table 6 Colorful Accent 1" w:uiPriority="51"/>
+    <w:lsdException w:name="Grid Table 7 Colorful Accent 1" w:uiPriority="52"/>
+    <w:lsdException w:name="Grid Table 1 Light Accent 2" w:uiPriority="46"/>
+    <w:lsdException w:name="Grid Table 2 Accent 2" w:uiPriority="47"/>
+    <w:lsdException w:name="Grid Table 3 Accent 2" w:uiPriority="48"/>
+    <w:lsdException w:name="Grid Table 4 Accent 2" w:uiPriority="49"/>
+    <w:lsdException w:name="Grid Table 5 Dark Accent 2" w:uiPriority="50"/>
+    <w:lsdException w:name="Grid Table 6 Colorful Accent 2" w:uiPriority="51"/>
+    <w:lsdException w:name="Grid Table 7 Colorful Accent 2" w:uiPriority="52"/>
+    <w:lsdException w:name="Grid Table 1 Light Accent 3" w:uiPriority="46"/>
+    <w:lsdException w:name="Grid Table 2 Accent 3" w:uiPriority="47"/>
+    <w:lsdException w:name="Grid Table 3 Accent 3" w:uiPriority="48"/>
+    <w:lsdException w:name="Grid Table 4 Accent 3" w:uiPriority="49"/>
+    <w:lsdException w:name="Grid Table 5 Dark Accent 3" w:uiPriority="50"/>
+    <w:lsdException w:name="Grid Table 6 Colorful Accent 3" w:uiPriority="51"/>
+    <w:lsdException w:name="Grid Table 7 Colorful Accent 3" w:uiPriority="52"/>
+    <w:lsdException w:name="Grid Table 1 Light Accent 4" w:uiPriority="46"/>
+    <w:lsdException w:name="Grid Table 2 Accent 4" w:uiPriority="47"/>
+    <w:lsdException w:name="Grid Table 3 Accent 4" w:uiPriority="48"/>
+    <w:lsdException w:name="Grid Table 4 Accent 4" w:uiPriority="49"/>
+    <w:lsdException w:name="Grid Table 5 Dark Accent 4" w:uiPriority="50"/>
+    <w:lsdException w:name="Grid Table 6 Colorful Accent 4" w:uiPriority="51"/>
+    <w:lsdException w:name="Grid Table 7 Colorful Accent 4" w:uiPriority="52"/>
+    <w:lsdException w:name="Grid Table 1 Light Accent 5" w:uiPriority="46"/>
+    <w:lsdException w:name="Grid Table 2 Accent 5" w:uiPriority="47"/>
+    <w:lsdException w:name="Grid Table 3 Accent 5" w:uiPriority="48"/>
+    <w:lsdException w:name="Grid Table 4 Accent 5" w:uiPriority="49"/>
+    <w:lsdException w:name="Grid Table 5 Dark Accent 5" w:uiPriority="50"/>
+    <w:lsdException w:name="Grid Table 6 Colorful Accent 5" w:uiPriority="51"/>
+    <w:lsdException w:name="Grid Table 7 Colorful Accent 5" w:uiPriority="52"/>
+    <w:lsdException w:name="Grid Table 1 Light Accent 6" w:uiPriority="46"/>
+    <w:lsdException w:name="Grid Table 2 Accent 6" w:uiPriority="47"/>
+    <w:lsdException w:name="Grid Table 3 Accent 6" w:uiPriority="48"/>
+    <w:lsdException w:name="Grid Table 4 Accent 6" w:uiPriority="49"/>
+    <w:lsdException w:name="Grid Table 5 Dark Accent 6" w:uiPriority="50"/>
+    <w:lsdException w:name="Grid Table 6 Colorful Accent 6" w:uiPriority="51"/>
+    <w:lsdException w:name="Grid Table 7 Colorful Accent 6" w:uiPriority="52"/>
+    <w:lsdException w:name="List Table 1 Light" w:uiPriority="46"/>
+    <w:lsdException w:name="List Table 2" w:uiPriority="47"/>
+    <w:lsdException w:name="List Table 3" w:uiPriority="48"/>
+    <w:lsdException w:name="List Table 4" w:uiPriority="49"/>
+    <w:lsdException w:name="List Table 5 Dark" w:uiPriority="50"/>
+    <w:lsdException w:name="List Table 6 Colorful" w:uiPriority="51"/>
+    <w:lsdException w:name="List Table 7 Colorful" w:uiPriority="52"/>
+    <w:lsdException w:name="List Table 1 Light Accent 1" w:uiPriority="46"/>
+    <w:lsdException w:name="List Table 2 Accent 1" w:uiPriority="47"/>
+    <w:lsdException w:name="List Table 3 Accent 1" w:uiPriority="48"/>
+    <w:lsdException w:name="List Table 4 Accent 1" w:uiPriority="49"/>
+    <w:lsdException w:name="List Table 5 Dark Accent 1" w:uiPriority="50"/>
+    <w:lsdException w:name="List Table 6 Colorful Accent 1" w:uiPriority="51"/>
+    <w:lsdException w:name="List Table 7 Colorful Accent 1" w:uiPriority="52"/>
+    <w:lsdException w:name="List Table 1 Light Accent 2" w:uiPriority="46"/>
+    <w:lsdException w:name="List Table 2 Accent 2" w:uiPriority="47"/>
+    <w:lsdException w:name="List Table 3 Accent 2" w:uiPriority="48"/>
+    <w:lsdException w:name="List Table 4 Accent 2" w:uiPriority="49"/>
+    <w:lsdException w:name="List Table 5 Dark Accent 2" w:uiPriority="50"/>
+    <w:lsdException w:name="List Table 6 Colorful Accent 2" w:uiPriority="51"/>
+    <w:lsdException w:name="List Table 7 Colorful Accent 2" w:uiPriority="52"/>
+    <w:lsdException w:name="List Table 1 Light Accent 3" w:uiPriority="46"/>
+    <w:lsdException w:name="List Table 2 Accent 3" w:uiPriority="47"/>
+    <w:lsdException w:name="List Table 3 Accent 3" w:uiPriority="48"/>
+    <w:lsdException w:name="List Table 4 Accent 3" w:uiPriority="49"/>
+    <w:lsdException w:name="List Table 5 Dark Accent 3" w:uiPriority="50"/>
+    <w:lsdException w:name="List Table 6 Colorful Accent 3" w:uiPriority="51"/>
+    <w:lsdException w:name="List Table 7 Colorful Accent 3" w:uiPriority="52"/>
+    <w:lsdException w:name="List Table 1 Light Accent 4" w:uiPriority="46"/>
+    <w:lsdException w:name="List Table 2 Accent 4" w:uiPriority="47"/>
+    <w:lsdException w:name="List Table 3 Accent 4" w:uiPriority="48"/>
+    <w:lsdException w:name="List Table 4 Accent 4" w:uiPriority="49"/>
+    <w:lsdException w:name="List Table 5 Dark Accent 4" w:uiPriority="50"/>
+    <w:lsdException w:name="List Table 6 Colorful Accent 4" w:uiPriority="51"/>
+    <w:lsdException w:name="List Table 7 Colorful Accent 4" w:uiPriority="52"/>
+    <w:lsdException w:name="List Table 1 Light Accent 5" w:uiPriority="46"/>
+    <w:lsdException w:name="List Table 2 Accent 5" w:uiPriority="47"/>
+    <w:lsdException w:name="List Table 3 Accent 5" w:uiPriority="48"/>
+    <w:lsdException w:name="List Table 4 Accent 5" w:uiPriority="49"/>
+    <w:lsdException w:name="List Table 5 Dark Accent 5" w:uiPriority="50"/>
+    <w:lsdException w:name="List Table 6 Colorful Accent 5" w:uiPriority="51"/>
+    <w:lsdException w:name="List Table 7 Colorful Accent 5" w:uiPriority="52"/>
+    <w:lsdException w:name="List Table 1 Light Accent 6" w:uiPriority="46"/>
+    <w:lsdException w:name="List Table 2 Accent 6" w:uiPriority="47"/>
+    <w:lsdException w:name="List Table 3 Accent 6" w:uiPriority="48"/>
+    <w:lsdException w:name="List Table 4 Accent 6" w:uiPriority="49"/>
+    <w:lsdException w:name="List Table 5 Dark Accent 6" w:uiPriority="50"/>
+    <w:lsdException w:name="List Table 6 Colorful Accent 6" w:uiPriority="51"/>
+    <w:lsdException w:name="List Table 7 Colorful Accent 6" w:uiPriority="52"/>
   </w:latentStyles>
   <w:style w:type="paragraph" w:default="1" w:styleId="Normal">
     <w:name w:val="Normal"/>

--- a/Backlog.docx
+++ b/Backlog.docx
@@ -74,84 +74,207 @@
           <w:ilvl w:val="1"/>
           <w:numId w:val="1"/>
         </w:numPr>
-      </w:pPr>
-      <w:r>
+        <w:rPr>
+          <w:color w:val="00B050"/>
+        </w:rPr>
+      </w:pPr>
+      <w:r>
+        <w:rPr>
+          <w:color w:val="00B050"/>
+        </w:rPr>
         <w:t>Purpose</w:t>
       </w:r>
-    </w:p>
-    <w:p>
-      <w:pPr>
-        <w:pStyle w:val="ListParagraph"/>
-        <w:numPr>
-          <w:ilvl w:val="1"/>
-          <w:numId w:val="1"/>
-        </w:numPr>
-      </w:pPr>
-      <w:r>
+      <w:r>
+        <w:rPr>
+          <w:color w:val="00B050"/>
+        </w:rPr>
+        <w:t xml:space="preserve"> </w:t>
+      </w:r>
+      <w:r>
+        <w:rPr>
+          <w:color w:val="00B050"/>
+        </w:rPr>
+        <w:t xml:space="preserve"> (Bianca)</w:t>
+      </w:r>
+    </w:p>
+    <w:p>
+      <w:pPr>
+        <w:pStyle w:val="ListParagraph"/>
+        <w:numPr>
+          <w:ilvl w:val="1"/>
+          <w:numId w:val="1"/>
+        </w:numPr>
+        <w:rPr>
+          <w:color w:val="00B050"/>
+        </w:rPr>
+      </w:pPr>
+      <w:r>
+        <w:rPr>
+          <w:color w:val="00B050"/>
+        </w:rPr>
         <w:t>Document conventions</w:t>
       </w:r>
-    </w:p>
-    <w:p>
-      <w:pPr>
-        <w:pStyle w:val="ListParagraph"/>
-        <w:numPr>
-          <w:ilvl w:val="1"/>
-          <w:numId w:val="1"/>
-        </w:numPr>
-      </w:pPr>
-      <w:r>
+      <w:r>
+        <w:rPr>
+          <w:color w:val="00B050"/>
+        </w:rPr>
+        <w:t>(</w:t>
+      </w:r>
+      <w:proofErr w:type="spellStart"/>
+      <w:r>
+        <w:rPr>
+          <w:color w:val="00B050"/>
+        </w:rPr>
+        <w:t>joe</w:t>
+      </w:r>
+      <w:proofErr w:type="spellEnd"/>
+      <w:r>
+        <w:rPr>
+          <w:color w:val="00B050"/>
+        </w:rPr>
+        <w:t>)</w:t>
+      </w:r>
+    </w:p>
+    <w:p>
+      <w:pPr>
+        <w:pStyle w:val="ListParagraph"/>
+        <w:numPr>
+          <w:ilvl w:val="1"/>
+          <w:numId w:val="1"/>
+        </w:numPr>
+        <w:rPr>
+          <w:color w:val="00B050"/>
+        </w:rPr>
+      </w:pPr>
+      <w:r>
+        <w:rPr>
+          <w:color w:val="00B050"/>
+        </w:rPr>
         <w:t>Project scope</w:t>
       </w:r>
-    </w:p>
-    <w:p>
-      <w:pPr>
-        <w:pStyle w:val="ListParagraph"/>
-        <w:numPr>
-          <w:ilvl w:val="1"/>
-          <w:numId w:val="1"/>
-        </w:numPr>
+      <w:r>
+        <w:rPr>
+          <w:color w:val="00B050"/>
+        </w:rPr>
+        <w:t xml:space="preserve"> (Dan)</w:t>
+      </w:r>
+    </w:p>
+    <w:p>
+      <w:pPr>
+        <w:pStyle w:val="ListParagraph"/>
+        <w:numPr>
+          <w:ilvl w:val="1"/>
+          <w:numId w:val="1"/>
+        </w:numPr>
+        <w:rPr>
+          <w:color w:val="00B050"/>
+        </w:rPr>
       </w:pPr>
       <w:r>
         <w:t>References</w:t>
+      </w:r>
+      <w:r>
+        <w:t xml:space="preserve"> </w:t>
+      </w:r>
+      <w:r>
+        <w:t>(TBA)</w:t>
+      </w:r>
+    </w:p>
+    <w:p>
+      <w:pPr>
+        <w:pStyle w:val="ListParagraph"/>
+        <w:numPr>
+          <w:ilvl w:val="0"/>
+          <w:numId w:val="1"/>
+        </w:numPr>
+      </w:pPr>
+      <w:r>
+        <w:t>Overall description</w:t>
+      </w:r>
+    </w:p>
+    <w:p>
+      <w:pPr>
+        <w:pStyle w:val="ListParagraph"/>
+        <w:numPr>
+          <w:ilvl w:val="1"/>
+          <w:numId w:val="1"/>
+        </w:numPr>
+        <w:rPr>
+          <w:color w:val="00B050"/>
+        </w:rPr>
+      </w:pPr>
+      <w:r>
+        <w:rPr>
+          <w:color w:val="00B050"/>
+        </w:rPr>
+        <w:t>Product perspective</w:t>
+      </w:r>
+      <w:r>
+        <w:rPr>
+          <w:color w:val="00B050"/>
+        </w:rPr>
+        <w:t xml:space="preserve"> </w:t>
+      </w:r>
+      <w:r>
+        <w:rPr>
+          <w:color w:val="00B050"/>
+        </w:rPr>
+        <w:t>(Justin)</w:t>
+      </w:r>
+    </w:p>
+    <w:p>
+      <w:pPr>
+        <w:pStyle w:val="ListParagraph"/>
+        <w:numPr>
+          <w:ilvl w:val="1"/>
+          <w:numId w:val="1"/>
+        </w:numPr>
+        <w:rPr>
+          <w:color w:val="00B050"/>
+        </w:rPr>
+      </w:pPr>
+      <w:r>
+        <w:rPr>
+          <w:color w:val="00B050"/>
+        </w:rPr>
+        <w:t>User classes and characteristics</w:t>
+      </w:r>
+      <w:r>
+        <w:rPr>
+          <w:color w:val="00B050"/>
+        </w:rPr>
+        <w:t xml:space="preserve"> (</w:t>
+      </w:r>
+      <w:proofErr w:type="spellStart"/>
+      <w:r>
+        <w:rPr>
+          <w:color w:val="00B050"/>
+        </w:rPr>
+        <w:t>semeeh</w:t>
+      </w:r>
+      <w:proofErr w:type="spellEnd"/>
+      <w:r>
+        <w:rPr>
+          <w:color w:val="00B050"/>
+        </w:rPr>
+        <w:t xml:space="preserve"> and </w:t>
+      </w:r>
+      <w:proofErr w:type="spellStart"/>
+      <w:r>
+        <w:rPr>
+          <w:color w:val="00B050"/>
+        </w:rPr>
+        <w:t>hasib</w:t>
+      </w:r>
+      <w:proofErr w:type="spellEnd"/>
+      <w:r>
+        <w:rPr>
+          <w:color w:val="00B050"/>
+        </w:rPr>
+        <w:t>)</w:t>
       </w:r>
       <w:bookmarkStart w:id="0" w:name="_GoBack"/>
       <w:bookmarkEnd w:id="0"/>
-    </w:p>
-    <w:p>
-      <w:pPr>
-        <w:pStyle w:val="ListParagraph"/>
-        <w:numPr>
-          <w:ilvl w:val="0"/>
-          <w:numId w:val="1"/>
-        </w:numPr>
-      </w:pPr>
-      <w:r>
-        <w:t>Overall description</w:t>
-      </w:r>
-    </w:p>
-    <w:p>
-      <w:pPr>
-        <w:pStyle w:val="ListParagraph"/>
-        <w:numPr>
-          <w:ilvl w:val="1"/>
-          <w:numId w:val="1"/>
-        </w:numPr>
-      </w:pPr>
-      <w:r>
-        <w:t>Product perspective</w:t>
-      </w:r>
-    </w:p>
-    <w:p>
-      <w:pPr>
-        <w:pStyle w:val="ListParagraph"/>
-        <w:numPr>
-          <w:ilvl w:val="1"/>
-          <w:numId w:val="1"/>
-        </w:numPr>
-      </w:pPr>
-      <w:r>
-        <w:t>User classes and characteristics</w:t>
-      </w:r>
     </w:p>
     <w:p>
       <w:pPr>
@@ -490,7 +613,7 @@
   <w:abstractNum w:abstractNumId="0">
     <w:nsid w:val="02E4088A"/>
     <w:multiLevelType w:val="hybridMultilevel"/>
-    <w:tmpl w:val="B5448FC0"/>
+    <w:tmpl w:val="C1EAB5E6"/>
     <w:lvl w:ilvl="0" w:tplc="0409000F">
       <w:start w:val="1"/>
       <w:numFmt w:val="decimal"/>
@@ -503,7 +626,7 @@
         <w:rFonts w:hint="default"/>
       </w:rPr>
     </w:lvl>
-    <w:lvl w:ilvl="1" w:tplc="04090019">
+    <w:lvl w:ilvl="1" w:tplc="ADE6EFC4">
       <w:start w:val="1"/>
       <w:numFmt w:val="lowerLetter"/>
       <w:lvlText w:val="%2."/>
@@ -511,6 +634,9 @@
       <w:pPr>
         <w:ind w:left="1440" w:hanging="360"/>
       </w:pPr>
+      <w:rPr>
+        <w:color w:val="000000" w:themeColor="text1"/>
+      </w:rPr>
     </w:lvl>
     <w:lvl w:ilvl="2" w:tplc="0409001B">
       <w:start w:val="1"/>

--- a/Backlog.docx
+++ b/Backlog.docx
@@ -1,6 +1,6 @@
 
 <file path=word/document.xml><?xml version="1.0" encoding="utf-8"?>
-<w:document xmlns:wpc="http://schemas.microsoft.com/office/word/2010/wordprocessingCanvas" xmlns:mc="http://schemas.openxmlformats.org/markup-compatibility/2006" xmlns:o="urn:schemas-microsoft-com:office:office" xmlns:r="http://schemas.openxmlformats.org/officeDocument/2006/relationships" xmlns:m="http://schemas.openxmlformats.org/officeDocument/2006/math" xmlns:v="urn:schemas-microsoft-com:vml" xmlns:wp14="http://schemas.microsoft.com/office/word/2010/wordprocessingDrawing" xmlns:wp="http://schemas.openxmlformats.org/drawingml/2006/wordprocessingDrawing" xmlns:w10="urn:schemas-microsoft-com:office:word" xmlns:w="http://schemas.openxmlformats.org/wordprocessingml/2006/main" xmlns:w14="http://schemas.microsoft.com/office/word/2010/wordml" xmlns:wpg="http://schemas.microsoft.com/office/word/2010/wordprocessingGroup" xmlns:wpi="http://schemas.microsoft.com/office/word/2010/wordprocessingInk" xmlns:wne="http://schemas.microsoft.com/office/word/2006/wordml" xmlns:wps="http://schemas.microsoft.com/office/word/2010/wordprocessingShape" mc:Ignorable="w14 wp14">
+<w:document xmlns:wpc="http://schemas.microsoft.com/office/word/2010/wordprocessingCanvas" xmlns:mo="http://schemas.microsoft.com/office/mac/office/2008/main" xmlns:mc="http://schemas.openxmlformats.org/markup-compatibility/2006" xmlns:mv="urn:schemas-microsoft-com:mac:vml" xmlns:o="urn:schemas-microsoft-com:office:office" xmlns:r="http://schemas.openxmlformats.org/officeDocument/2006/relationships" xmlns:m="http://schemas.openxmlformats.org/officeDocument/2006/math" xmlns:v="urn:schemas-microsoft-com:vml" xmlns:wp14="http://schemas.microsoft.com/office/word/2010/wordprocessingDrawing" xmlns:wp="http://schemas.openxmlformats.org/drawingml/2006/wordprocessingDrawing" xmlns:w10="urn:schemas-microsoft-com:office:word" xmlns:w="http://schemas.openxmlformats.org/wordprocessingml/2006/main" xmlns:w14="http://schemas.microsoft.com/office/word/2010/wordml" xmlns:wpg="http://schemas.microsoft.com/office/word/2010/wordprocessingGroup" xmlns:wpi="http://schemas.microsoft.com/office/word/2010/wordprocessingInk" xmlns:wne="http://schemas.microsoft.com/office/word/2006/wordml" xmlns:wps="http://schemas.microsoft.com/office/word/2010/wordprocessingShape" mc:Ignorable="w14 wp14">
   <w:body>
     <w:p>
       <w:pPr>
@@ -54,227 +54,188 @@
       <w:r>
         <w:t>To Do</w:t>
       </w:r>
-    </w:p>
-    <w:p>
-      <w:pPr>
-        <w:pStyle w:val="ListParagraph"/>
-        <w:numPr>
-          <w:ilvl w:val="0"/>
-          <w:numId w:val="1"/>
-        </w:numPr>
-      </w:pPr>
-      <w:r>
-        <w:t>Introduction</w:t>
-      </w:r>
-    </w:p>
-    <w:p>
-      <w:pPr>
-        <w:pStyle w:val="ListParagraph"/>
-        <w:numPr>
-          <w:ilvl w:val="1"/>
-          <w:numId w:val="1"/>
-        </w:numPr>
-        <w:rPr>
-          <w:color w:val="00B050"/>
-        </w:rPr>
-      </w:pPr>
-      <w:r>
-        <w:rPr>
-          <w:color w:val="00B050"/>
-        </w:rPr>
-        <w:t>Purpose</w:t>
-      </w:r>
-      <w:r>
-        <w:rPr>
-          <w:color w:val="00B050"/>
-        </w:rPr>
-        <w:t xml:space="preserve"> </w:t>
-      </w:r>
-      <w:r>
-        <w:rPr>
-          <w:color w:val="00B050"/>
-        </w:rPr>
-        <w:t xml:space="preserve"> (Bianca)</w:t>
-      </w:r>
-    </w:p>
-    <w:p>
-      <w:pPr>
-        <w:pStyle w:val="ListParagraph"/>
-        <w:numPr>
-          <w:ilvl w:val="1"/>
-          <w:numId w:val="1"/>
-        </w:numPr>
-        <w:rPr>
-          <w:color w:val="00B050"/>
-        </w:rPr>
-      </w:pPr>
-      <w:r>
-        <w:rPr>
-          <w:color w:val="00B050"/>
-        </w:rPr>
-        <w:t>Document conventions</w:t>
-      </w:r>
-      <w:r>
-        <w:rPr>
-          <w:color w:val="00B050"/>
-        </w:rPr>
-        <w:t>(</w:t>
-      </w:r>
-      <w:proofErr w:type="spellStart"/>
-      <w:r>
-        <w:rPr>
-          <w:color w:val="00B050"/>
-        </w:rPr>
-        <w:t>joe</w:t>
-      </w:r>
-      <w:proofErr w:type="spellEnd"/>
-      <w:r>
-        <w:rPr>
-          <w:color w:val="00B050"/>
-        </w:rPr>
-        <w:t>)</w:t>
-      </w:r>
-    </w:p>
-    <w:p>
-      <w:pPr>
-        <w:pStyle w:val="ListParagraph"/>
-        <w:numPr>
-          <w:ilvl w:val="1"/>
-          <w:numId w:val="1"/>
-        </w:numPr>
-        <w:rPr>
-          <w:color w:val="00B050"/>
-        </w:rPr>
-      </w:pPr>
-      <w:r>
-        <w:rPr>
-          <w:color w:val="00B050"/>
-        </w:rPr>
-        <w:t>Project scope</w:t>
-      </w:r>
-      <w:r>
-        <w:rPr>
-          <w:color w:val="00B050"/>
-        </w:rPr>
-        <w:t xml:space="preserve"> (Dan)</w:t>
-      </w:r>
-    </w:p>
-    <w:p>
-      <w:pPr>
-        <w:pStyle w:val="ListParagraph"/>
-        <w:numPr>
-          <w:ilvl w:val="1"/>
-          <w:numId w:val="1"/>
-        </w:numPr>
-        <w:rPr>
-          <w:color w:val="00B050"/>
-        </w:rPr>
-      </w:pPr>
-      <w:r>
-        <w:t>References</w:t>
-      </w:r>
-      <w:r>
-        <w:t xml:space="preserve"> </w:t>
-      </w:r>
-      <w:r>
-        <w:t>(TBA)</w:t>
-      </w:r>
-    </w:p>
-    <w:p>
-      <w:pPr>
-        <w:pStyle w:val="ListParagraph"/>
-        <w:numPr>
-          <w:ilvl w:val="0"/>
-          <w:numId w:val="1"/>
-        </w:numPr>
-      </w:pPr>
-      <w:r>
-        <w:t>Overall description</w:t>
-      </w:r>
-    </w:p>
-    <w:p>
-      <w:pPr>
-        <w:pStyle w:val="ListParagraph"/>
-        <w:numPr>
-          <w:ilvl w:val="1"/>
-          <w:numId w:val="1"/>
-        </w:numPr>
-        <w:rPr>
-          <w:color w:val="00B050"/>
-        </w:rPr>
-      </w:pPr>
-      <w:r>
-        <w:rPr>
-          <w:color w:val="00B050"/>
-        </w:rPr>
-        <w:t>Product perspective</w:t>
-      </w:r>
-      <w:r>
-        <w:rPr>
-          <w:color w:val="00B050"/>
-        </w:rPr>
-        <w:t xml:space="preserve"> </w:t>
-      </w:r>
-      <w:r>
-        <w:rPr>
-          <w:color w:val="00B050"/>
-        </w:rPr>
-        <w:t>(Justin)</w:t>
-      </w:r>
-    </w:p>
-    <w:p>
-      <w:pPr>
-        <w:pStyle w:val="ListParagraph"/>
-        <w:numPr>
-          <w:ilvl w:val="1"/>
-          <w:numId w:val="1"/>
-        </w:numPr>
-        <w:rPr>
-          <w:color w:val="00B050"/>
-        </w:rPr>
-      </w:pPr>
-      <w:r>
-        <w:rPr>
-          <w:color w:val="00B050"/>
-        </w:rPr>
-        <w:t>User classes and characteristics</w:t>
-      </w:r>
-      <w:r>
-        <w:rPr>
-          <w:color w:val="00B050"/>
-        </w:rPr>
-        <w:t xml:space="preserve"> (</w:t>
-      </w:r>
-      <w:proofErr w:type="spellStart"/>
-      <w:r>
-        <w:rPr>
-          <w:color w:val="00B050"/>
-        </w:rPr>
-        <w:t>semeeh</w:t>
-      </w:r>
-      <w:proofErr w:type="spellEnd"/>
-      <w:r>
-        <w:rPr>
-          <w:color w:val="00B050"/>
-        </w:rPr>
-        <w:t xml:space="preserve"> and </w:t>
-      </w:r>
-      <w:proofErr w:type="spellStart"/>
-      <w:r>
-        <w:rPr>
-          <w:color w:val="00B050"/>
-        </w:rPr>
-        <w:t>hasib</w:t>
-      </w:r>
-      <w:proofErr w:type="spellEnd"/>
-      <w:r>
-        <w:rPr>
-          <w:color w:val="00B050"/>
-        </w:rPr>
-        <w:t>)</w:t>
+      <w:r>
+        <w:t xml:space="preserve"> LIST</w:t>
       </w:r>
       <w:bookmarkStart w:id="0" w:name="_GoBack"/>
       <w:bookmarkEnd w:id="0"/>
+    </w:p>
+    <w:p>
+      <w:pPr>
+        <w:pStyle w:val="ListParagraph"/>
+        <w:numPr>
+          <w:ilvl w:val="0"/>
+          <w:numId w:val="1"/>
+        </w:numPr>
+      </w:pPr>
+      <w:r>
+        <w:t>Introduction</w:t>
+      </w:r>
+    </w:p>
+    <w:p>
+      <w:pPr>
+        <w:pStyle w:val="ListParagraph"/>
+        <w:numPr>
+          <w:ilvl w:val="1"/>
+          <w:numId w:val="1"/>
+        </w:numPr>
+        <w:rPr>
+          <w:color w:val="00B050"/>
+        </w:rPr>
+      </w:pPr>
+      <w:r>
+        <w:rPr>
+          <w:color w:val="00B050"/>
+        </w:rPr>
+        <w:t>Purpose</w:t>
+      </w:r>
+      <w:r>
+        <w:rPr>
+          <w:color w:val="00B050"/>
+        </w:rPr>
+        <w:t xml:space="preserve"> </w:t>
+      </w:r>
+      <w:r>
+        <w:rPr>
+          <w:color w:val="00B050"/>
+        </w:rPr>
+        <w:t xml:space="preserve"> (Bianca)</w:t>
+      </w:r>
+    </w:p>
+    <w:p>
+      <w:pPr>
+        <w:pStyle w:val="ListParagraph"/>
+        <w:numPr>
+          <w:ilvl w:val="1"/>
+          <w:numId w:val="1"/>
+        </w:numPr>
+        <w:rPr>
+          <w:color w:val="00B050"/>
+        </w:rPr>
+      </w:pPr>
+      <w:r>
+        <w:rPr>
+          <w:color w:val="00B050"/>
+        </w:rPr>
+        <w:t>Document conventions</w:t>
+      </w:r>
+      <w:r>
+        <w:rPr>
+          <w:color w:val="00B050"/>
+        </w:rPr>
+        <w:t>(joe)</w:t>
+      </w:r>
+    </w:p>
+    <w:p>
+      <w:pPr>
+        <w:pStyle w:val="ListParagraph"/>
+        <w:numPr>
+          <w:ilvl w:val="1"/>
+          <w:numId w:val="1"/>
+        </w:numPr>
+        <w:rPr>
+          <w:color w:val="00B050"/>
+        </w:rPr>
+      </w:pPr>
+      <w:r>
+        <w:rPr>
+          <w:color w:val="00B050"/>
+        </w:rPr>
+        <w:t>Project scope</w:t>
+      </w:r>
+      <w:r>
+        <w:rPr>
+          <w:color w:val="00B050"/>
+        </w:rPr>
+        <w:t xml:space="preserve"> (Dan)</w:t>
+      </w:r>
+    </w:p>
+    <w:p>
+      <w:pPr>
+        <w:pStyle w:val="ListParagraph"/>
+        <w:numPr>
+          <w:ilvl w:val="1"/>
+          <w:numId w:val="1"/>
+        </w:numPr>
+        <w:rPr>
+          <w:color w:val="00B050"/>
+        </w:rPr>
+      </w:pPr>
+      <w:r>
+        <w:t>References</w:t>
+      </w:r>
+      <w:r>
+        <w:t xml:space="preserve"> </w:t>
+      </w:r>
+      <w:r>
+        <w:t>(TBA)</w:t>
+      </w:r>
+    </w:p>
+    <w:p>
+      <w:pPr>
+        <w:pStyle w:val="ListParagraph"/>
+        <w:numPr>
+          <w:ilvl w:val="0"/>
+          <w:numId w:val="1"/>
+        </w:numPr>
+      </w:pPr>
+      <w:r>
+        <w:t>Overall description</w:t>
+      </w:r>
+    </w:p>
+    <w:p>
+      <w:pPr>
+        <w:pStyle w:val="ListParagraph"/>
+        <w:numPr>
+          <w:ilvl w:val="1"/>
+          <w:numId w:val="1"/>
+        </w:numPr>
+        <w:rPr>
+          <w:color w:val="00B050"/>
+        </w:rPr>
+      </w:pPr>
+      <w:r>
+        <w:rPr>
+          <w:color w:val="00B050"/>
+        </w:rPr>
+        <w:t>Product perspective</w:t>
+      </w:r>
+      <w:r>
+        <w:rPr>
+          <w:color w:val="00B050"/>
+        </w:rPr>
+        <w:t xml:space="preserve"> </w:t>
+      </w:r>
+      <w:r>
+        <w:rPr>
+          <w:color w:val="00B050"/>
+        </w:rPr>
+        <w:t>(Justin)</w:t>
+      </w:r>
+    </w:p>
+    <w:p>
+      <w:pPr>
+        <w:pStyle w:val="ListParagraph"/>
+        <w:numPr>
+          <w:ilvl w:val="1"/>
+          <w:numId w:val="1"/>
+        </w:numPr>
+        <w:rPr>
+          <w:color w:val="00B050"/>
+        </w:rPr>
+      </w:pPr>
+      <w:r>
+        <w:rPr>
+          <w:color w:val="00B050"/>
+        </w:rPr>
+        <w:t>User classes and characteristics</w:t>
+      </w:r>
+      <w:r>
+        <w:rPr>
+          <w:color w:val="00B050"/>
+        </w:rPr>
+        <w:t xml:space="preserve"> (semeeh and hasib)</w:t>
+      </w:r>
     </w:p>
     <w:p>
       <w:pPr>
@@ -609,7 +570,7 @@
 </file>
 
 <file path=word/numbering.xml><?xml version="1.0" encoding="utf-8"?>
-<w:numbering xmlns:wpc="http://schemas.microsoft.com/office/word/2010/wordprocessingCanvas" xmlns:mc="http://schemas.openxmlformats.org/markup-compatibility/2006" xmlns:o="urn:schemas-microsoft-com:office:office" xmlns:r="http://schemas.openxmlformats.org/officeDocument/2006/relationships" xmlns:m="http://schemas.openxmlformats.org/officeDocument/2006/math" xmlns:v="urn:schemas-microsoft-com:vml" xmlns:wp14="http://schemas.microsoft.com/office/word/2010/wordprocessingDrawing" xmlns:wp="http://schemas.openxmlformats.org/drawingml/2006/wordprocessingDrawing" xmlns:w10="urn:schemas-microsoft-com:office:word" xmlns:w="http://schemas.openxmlformats.org/wordprocessingml/2006/main" xmlns:w14="http://schemas.microsoft.com/office/word/2010/wordml" xmlns:wpg="http://schemas.microsoft.com/office/word/2010/wordprocessingGroup" xmlns:wpi="http://schemas.microsoft.com/office/word/2010/wordprocessingInk" xmlns:wne="http://schemas.microsoft.com/office/word/2006/wordml" xmlns:wps="http://schemas.microsoft.com/office/word/2010/wordprocessingShape" mc:Ignorable="w14 wp14">
+<w:numbering xmlns:wpc="http://schemas.microsoft.com/office/word/2010/wordprocessingCanvas" xmlns:mo="http://schemas.microsoft.com/office/mac/office/2008/main" xmlns:mc="http://schemas.openxmlformats.org/markup-compatibility/2006" xmlns:mv="urn:schemas-microsoft-com:mac:vml" xmlns:o="urn:schemas-microsoft-com:office:office" xmlns:r="http://schemas.openxmlformats.org/officeDocument/2006/relationships" xmlns:m="http://schemas.openxmlformats.org/officeDocument/2006/math" xmlns:v="urn:schemas-microsoft-com:vml" xmlns:wp14="http://schemas.microsoft.com/office/word/2010/wordprocessingDrawing" xmlns:wp="http://schemas.openxmlformats.org/drawingml/2006/wordprocessingDrawing" xmlns:w10="urn:schemas-microsoft-com:office:word" xmlns:w="http://schemas.openxmlformats.org/wordprocessingml/2006/main" xmlns:w14="http://schemas.microsoft.com/office/word/2010/wordml" xmlns:wpg="http://schemas.microsoft.com/office/word/2010/wordprocessingGroup" xmlns:wpi="http://schemas.microsoft.com/office/word/2010/wordprocessingInk" xmlns:wne="http://schemas.microsoft.com/office/word/2006/wordml" xmlns:wps="http://schemas.microsoft.com/office/word/2010/wordprocessingShape" mc:Ignorable="w14 wp14">
   <w:abstractNum w:abstractNumId="0">
     <w:nsid w:val="02E4088A"/>
     <w:multiLevelType w:val="hybridMultilevel"/>
@@ -725,7 +686,7 @@
       </w:pPr>
     </w:pPrDefault>
   </w:docDefaults>
-  <w:latentStyles w:defLockedState="0" w:defUIPriority="99" w:defSemiHidden="1" w:defUnhideWhenUsed="1" w:defQFormat="0" w:count="267">
+  <w:latentStyles w:defLockedState="0" w:defUIPriority="99" w:defSemiHidden="1" w:defUnhideWhenUsed="1" w:defQFormat="0" w:count="276">
     <w:lsdException w:name="Normal" w:semiHidden="0" w:uiPriority="0" w:unhideWhenUsed="0" w:qFormat="1"/>
     <w:lsdException w:name="heading 1" w:semiHidden="0" w:uiPriority="9" w:unhideWhenUsed="0" w:qFormat="1"/>
     <w:lsdException w:name="heading 2" w:uiPriority="9" w:qFormat="1"/>
@@ -910,7 +871,7 @@
 </file>
 
 <file path=word/stylesWithEffects.xml><?xml version="1.0" encoding="utf-8"?>
-<w:styles xmlns:wpc="http://schemas.microsoft.com/office/word/2010/wordprocessingCanvas" xmlns:mc="http://schemas.openxmlformats.org/markup-compatibility/2006" xmlns:o="urn:schemas-microsoft-com:office:office" xmlns:r="http://schemas.openxmlformats.org/officeDocument/2006/relationships" xmlns:m="http://schemas.openxmlformats.org/officeDocument/2006/math" xmlns:v="urn:schemas-microsoft-com:vml" xmlns:wp14="http://schemas.microsoft.com/office/word/2010/wordprocessingDrawing" xmlns:wp="http://schemas.openxmlformats.org/drawingml/2006/wordprocessingDrawing" xmlns:w10="urn:schemas-microsoft-com:office:word" xmlns:w="http://schemas.openxmlformats.org/wordprocessingml/2006/main" xmlns:w14="http://schemas.microsoft.com/office/word/2010/wordml" xmlns:wpg="http://schemas.microsoft.com/office/word/2010/wordprocessingGroup" xmlns:wpi="http://schemas.microsoft.com/office/word/2010/wordprocessingInk" xmlns:wne="http://schemas.microsoft.com/office/word/2006/wordml" xmlns:wps="http://schemas.microsoft.com/office/word/2010/wordprocessingShape" mc:Ignorable="w14 wp14">
+<w:styles xmlns:wpc="http://schemas.microsoft.com/office/word/2010/wordprocessingCanvas" xmlns:mo="http://schemas.microsoft.com/office/mac/office/2008/main" xmlns:mc="http://schemas.openxmlformats.org/markup-compatibility/2006" xmlns:mv="urn:schemas-microsoft-com:mac:vml" xmlns:o="urn:schemas-microsoft-com:office:office" xmlns:r="http://schemas.openxmlformats.org/officeDocument/2006/relationships" xmlns:m="http://schemas.openxmlformats.org/officeDocument/2006/math" xmlns:v="urn:schemas-microsoft-com:vml" xmlns:wp14="http://schemas.microsoft.com/office/word/2010/wordprocessingDrawing" xmlns:wp="http://schemas.openxmlformats.org/drawingml/2006/wordprocessingDrawing" xmlns:w10="urn:schemas-microsoft-com:office:word" xmlns:w="http://schemas.openxmlformats.org/wordprocessingml/2006/main" xmlns:w14="http://schemas.microsoft.com/office/word/2010/wordml" xmlns:wpg="http://schemas.microsoft.com/office/word/2010/wordprocessingGroup" xmlns:wpi="http://schemas.microsoft.com/office/word/2010/wordprocessingInk" xmlns:wne="http://schemas.microsoft.com/office/word/2006/wordml" xmlns:wps="http://schemas.microsoft.com/office/word/2010/wordprocessingShape" mc:Ignorable="w14 wp14">
   <w:docDefaults>
     <w:rPrDefault>
       <w:rPr>
@@ -926,7 +887,7 @@
       </w:pPr>
     </w:pPrDefault>
   </w:docDefaults>
-  <w:latentStyles w:defLockedState="0" w:defUIPriority="99" w:defSemiHidden="1" w:defUnhideWhenUsed="1" w:defQFormat="0" w:count="267">
+  <w:latentStyles w:defLockedState="0" w:defUIPriority="99" w:defSemiHidden="1" w:defUnhideWhenUsed="1" w:defQFormat="0" w:count="276">
     <w:lsdException w:name="Normal" w:semiHidden="0" w:uiPriority="0" w:unhideWhenUsed="0" w:qFormat="1"/>
     <w:lsdException w:name="heading 1" w:semiHidden="0" w:uiPriority="9" w:unhideWhenUsed="0" w:qFormat="1"/>
     <w:lsdException w:name="heading 2" w:uiPriority="9" w:qFormat="1"/>

--- a/Backlog.docx
+++ b/Backlog.docx
@@ -56,6 +56,15 @@
       </w:r>
       <w:r>
         <w:t xml:space="preserve"> LIST</w:t>
+      </w:r>
+    </w:p>
+    <w:p>
+      <w:pPr>
+        <w:spacing w:line="240" w:lineRule="auto"/>
+        <w:contextualSpacing/>
+      </w:pPr>
+      <w:r>
+        <w:t>Testing, this is a test - Dan</w:t>
       </w:r>
       <w:bookmarkStart w:id="0" w:name="_GoBack"/>
       <w:bookmarkEnd w:id="0"/>

--- a/Backlog.docx
+++ b/Backlog.docx
@@ -1,6 +1,6 @@
 
 <file path=word/document.xml><?xml version="1.0" encoding="utf-8"?>
-<w:document xmlns:wpc="http://schemas.microsoft.com/office/word/2010/wordprocessingCanvas" xmlns:mo="http://schemas.microsoft.com/office/mac/office/2008/main" xmlns:mc="http://schemas.openxmlformats.org/markup-compatibility/2006" xmlns:mv="urn:schemas-microsoft-com:mac:vml" xmlns:o="urn:schemas-microsoft-com:office:office" xmlns:r="http://schemas.openxmlformats.org/officeDocument/2006/relationships" xmlns:m="http://schemas.openxmlformats.org/officeDocument/2006/math" xmlns:v="urn:schemas-microsoft-com:vml" xmlns:wp14="http://schemas.microsoft.com/office/word/2010/wordprocessingDrawing" xmlns:wp="http://schemas.openxmlformats.org/drawingml/2006/wordprocessingDrawing" xmlns:w10="urn:schemas-microsoft-com:office:word" xmlns:w="http://schemas.openxmlformats.org/wordprocessingml/2006/main" xmlns:w14="http://schemas.microsoft.com/office/word/2010/wordml" xmlns:wpg="http://schemas.microsoft.com/office/word/2010/wordprocessingGroup" xmlns:wpi="http://schemas.microsoft.com/office/word/2010/wordprocessingInk" xmlns:wne="http://schemas.microsoft.com/office/word/2006/wordml" xmlns:wps="http://schemas.microsoft.com/office/word/2010/wordprocessingShape" mc:Ignorable="w14 wp14">
+<w:document xmlns:wpc="http://schemas.microsoft.com/office/word/2010/wordprocessingCanvas" xmlns:mc="http://schemas.openxmlformats.org/markup-compatibility/2006" xmlns:o="urn:schemas-microsoft-com:office:office" xmlns:r="http://schemas.openxmlformats.org/officeDocument/2006/relationships" xmlns:m="http://schemas.openxmlformats.org/officeDocument/2006/math" xmlns:v="urn:schemas-microsoft-com:vml" xmlns:wp14="http://schemas.microsoft.com/office/word/2010/wordprocessingDrawing" xmlns:wp="http://schemas.openxmlformats.org/drawingml/2006/wordprocessingDrawing" xmlns:w10="urn:schemas-microsoft-com:office:word" xmlns:w="http://schemas.openxmlformats.org/wordprocessingml/2006/main" xmlns:w14="http://schemas.microsoft.com/office/word/2010/wordml" xmlns:wpg="http://schemas.microsoft.com/office/word/2010/wordprocessingGroup" xmlns:wpi="http://schemas.microsoft.com/office/word/2010/wordprocessingInk" xmlns:wne="http://schemas.microsoft.com/office/word/2006/wordml" xmlns:wps="http://schemas.microsoft.com/office/word/2010/wordprocessingShape" mc:Ignorable="w14 wp14">
   <w:body>
     <w:p>
       <w:pPr>
@@ -60,513 +60,508 @@
     </w:p>
     <w:p>
       <w:pPr>
+        <w:pStyle w:val="ListParagraph"/>
+        <w:numPr>
+          <w:ilvl w:val="0"/>
+          <w:numId w:val="1"/>
+        </w:numPr>
+      </w:pPr>
+      <w:r>
+        <w:t>Introduction</w:t>
+      </w:r>
+    </w:p>
+    <w:p>
+      <w:pPr>
+        <w:pStyle w:val="ListParagraph"/>
+        <w:numPr>
+          <w:ilvl w:val="1"/>
+          <w:numId w:val="1"/>
+        </w:numPr>
+        <w:rPr>
+          <w:color w:val="00B050"/>
+        </w:rPr>
+      </w:pPr>
+      <w:r>
+        <w:rPr>
+          <w:color w:val="00B050"/>
+        </w:rPr>
+        <w:t>Purpose</w:t>
+      </w:r>
+      <w:r>
+        <w:rPr>
+          <w:color w:val="00B050"/>
+        </w:rPr>
+        <w:t xml:space="preserve"> </w:t>
+      </w:r>
+      <w:r>
+        <w:rPr>
+          <w:color w:val="00B050"/>
+        </w:rPr>
+        <w:t xml:space="preserve"> (Bianca)</w:t>
+      </w:r>
+    </w:p>
+    <w:p>
+      <w:pPr>
+        <w:pStyle w:val="ListParagraph"/>
+        <w:numPr>
+          <w:ilvl w:val="1"/>
+          <w:numId w:val="1"/>
+        </w:numPr>
+        <w:rPr>
+          <w:color w:val="00B050"/>
+        </w:rPr>
+      </w:pPr>
+      <w:r>
+        <w:rPr>
+          <w:color w:val="00B050"/>
+        </w:rPr>
+        <w:t>Document conventions</w:t>
+      </w:r>
+      <w:r>
+        <w:rPr>
+          <w:color w:val="00B050"/>
+        </w:rPr>
+        <w:t>(joe)</w:t>
+      </w:r>
+    </w:p>
+    <w:p>
+      <w:pPr>
+        <w:pStyle w:val="ListParagraph"/>
+        <w:numPr>
+          <w:ilvl w:val="1"/>
+          <w:numId w:val="1"/>
+        </w:numPr>
+        <w:rPr>
+          <w:color w:val="00B050"/>
+        </w:rPr>
+      </w:pPr>
+      <w:r>
+        <w:rPr>
+          <w:color w:val="00B050"/>
+        </w:rPr>
+        <w:t>Project scope</w:t>
+      </w:r>
+      <w:r>
+        <w:rPr>
+          <w:color w:val="00B050"/>
+        </w:rPr>
+        <w:t xml:space="preserve"> (Dan)</w:t>
+      </w:r>
+    </w:p>
+    <w:p>
+      <w:pPr>
+        <w:pStyle w:val="ListParagraph"/>
+        <w:numPr>
+          <w:ilvl w:val="1"/>
+          <w:numId w:val="1"/>
+        </w:numPr>
+        <w:rPr>
+          <w:color w:val="00B050"/>
+        </w:rPr>
+      </w:pPr>
+      <w:r>
+        <w:t>References</w:t>
+      </w:r>
+      <w:r>
+        <w:t xml:space="preserve"> </w:t>
+      </w:r>
+      <w:r>
+        <w:t>(TBA)</w:t>
+      </w:r>
+    </w:p>
+    <w:p>
+      <w:pPr>
+        <w:pStyle w:val="ListParagraph"/>
+        <w:numPr>
+          <w:ilvl w:val="0"/>
+          <w:numId w:val="1"/>
+        </w:numPr>
+      </w:pPr>
+      <w:r>
+        <w:t>Overall description</w:t>
+      </w:r>
+    </w:p>
+    <w:p>
+      <w:pPr>
+        <w:pStyle w:val="ListParagraph"/>
+        <w:numPr>
+          <w:ilvl w:val="1"/>
+          <w:numId w:val="1"/>
+        </w:numPr>
+        <w:rPr>
+          <w:color w:val="00B050"/>
+        </w:rPr>
+      </w:pPr>
+      <w:r>
+        <w:rPr>
+          <w:color w:val="00B050"/>
+        </w:rPr>
+        <w:t>Product perspective</w:t>
+      </w:r>
+      <w:r>
+        <w:rPr>
+          <w:color w:val="00B050"/>
+        </w:rPr>
+        <w:t xml:space="preserve"> </w:t>
+      </w:r>
+      <w:r>
+        <w:rPr>
+          <w:color w:val="00B050"/>
+        </w:rPr>
+        <w:t>(Justin)</w:t>
+      </w:r>
+    </w:p>
+    <w:p>
+      <w:pPr>
+        <w:pStyle w:val="ListParagraph"/>
+        <w:numPr>
+          <w:ilvl w:val="1"/>
+          <w:numId w:val="1"/>
+        </w:numPr>
+        <w:rPr>
+          <w:color w:val="00B050"/>
+        </w:rPr>
+      </w:pPr>
+      <w:r>
+        <w:rPr>
+          <w:color w:val="00B050"/>
+        </w:rPr>
+        <w:t>User classes and characteristics</w:t>
+      </w:r>
+      <w:r>
+        <w:rPr>
+          <w:color w:val="00B050"/>
+        </w:rPr>
+        <w:t xml:space="preserve"> (semeeh and hasib)</w:t>
+      </w:r>
+    </w:p>
+    <w:p>
+      <w:pPr>
+        <w:pStyle w:val="ListParagraph"/>
+        <w:numPr>
+          <w:ilvl w:val="1"/>
+          <w:numId w:val="1"/>
+        </w:numPr>
+      </w:pPr>
+      <w:r>
+        <w:t>Operating environment</w:t>
+      </w:r>
+    </w:p>
+    <w:p>
+      <w:pPr>
+        <w:pStyle w:val="ListParagraph"/>
+        <w:numPr>
+          <w:ilvl w:val="1"/>
+          <w:numId w:val="1"/>
+        </w:numPr>
+      </w:pPr>
+      <w:r>
+        <w:t>Design and implementation constraints</w:t>
+      </w:r>
+    </w:p>
+    <w:p>
+      <w:pPr>
+        <w:pStyle w:val="ListParagraph"/>
+        <w:numPr>
+          <w:ilvl w:val="1"/>
+          <w:numId w:val="1"/>
+        </w:numPr>
+      </w:pPr>
+      <w:r>
+        <w:t>Assumptions and dependencies</w:t>
+      </w:r>
+    </w:p>
+    <w:p>
+      <w:pPr>
+        <w:pStyle w:val="ListParagraph"/>
+        <w:numPr>
+          <w:ilvl w:val="0"/>
+          <w:numId w:val="1"/>
+        </w:numPr>
+      </w:pPr>
+      <w:r>
+        <w:t>System features</w:t>
+      </w:r>
+    </w:p>
+    <w:p>
+      <w:pPr>
+        <w:pStyle w:val="ListParagraph"/>
+        <w:numPr>
+          <w:ilvl w:val="1"/>
+          <w:numId w:val="1"/>
+        </w:numPr>
+      </w:pPr>
+      <w:r>
+        <w:t>System feature x</w:t>
+      </w:r>
+    </w:p>
+    <w:p>
+      <w:pPr>
+        <w:pStyle w:val="ListParagraph"/>
+        <w:numPr>
+          <w:ilvl w:val="2"/>
+          <w:numId w:val="1"/>
+        </w:numPr>
+      </w:pPr>
+      <w:r>
+        <w:t>Description</w:t>
+      </w:r>
+    </w:p>
+    <w:p>
+      <w:pPr>
+        <w:pStyle w:val="ListParagraph"/>
+        <w:numPr>
+          <w:ilvl w:val="2"/>
+          <w:numId w:val="1"/>
+        </w:numPr>
+      </w:pPr>
+      <w:r>
+        <w:t>Functional requirements</w:t>
+      </w:r>
+    </w:p>
+    <w:p>
+      <w:pPr>
+        <w:pStyle w:val="ListParagraph"/>
+        <w:numPr>
+          <w:ilvl w:val="0"/>
+          <w:numId w:val="1"/>
+        </w:numPr>
+      </w:pPr>
+      <w:r>
+        <w:t>Data Requirements</w:t>
+      </w:r>
+    </w:p>
+    <w:p>
+      <w:pPr>
+        <w:pStyle w:val="ListParagraph"/>
+        <w:numPr>
+          <w:ilvl w:val="1"/>
+          <w:numId w:val="1"/>
+        </w:numPr>
+      </w:pPr>
+      <w:r>
+        <w:t>Logical data model</w:t>
+      </w:r>
+    </w:p>
+    <w:p>
+      <w:pPr>
+        <w:pStyle w:val="ListParagraph"/>
+        <w:numPr>
+          <w:ilvl w:val="1"/>
+          <w:numId w:val="1"/>
+        </w:numPr>
+      </w:pPr>
+      <w:r>
+        <w:t>Data dictionary</w:t>
+      </w:r>
+    </w:p>
+    <w:p>
+      <w:pPr>
+        <w:pStyle w:val="ListParagraph"/>
+        <w:numPr>
+          <w:ilvl w:val="1"/>
+          <w:numId w:val="1"/>
+        </w:numPr>
+      </w:pPr>
+      <w:r>
+        <w:t>Reports</w:t>
+      </w:r>
+    </w:p>
+    <w:p>
+      <w:pPr>
+        <w:pStyle w:val="ListParagraph"/>
+        <w:numPr>
+          <w:ilvl w:val="1"/>
+          <w:numId w:val="1"/>
+        </w:numPr>
+      </w:pPr>
+      <w:r>
+        <w:t>Data acquisition, integrity , retention, and disposal</w:t>
+      </w:r>
+    </w:p>
+    <w:p>
+      <w:pPr>
+        <w:pStyle w:val="ListParagraph"/>
+        <w:numPr>
+          <w:ilvl w:val="0"/>
+          <w:numId w:val="1"/>
+        </w:numPr>
+      </w:pPr>
+      <w:r>
+        <w:t>External interface requirements</w:t>
+      </w:r>
+    </w:p>
+    <w:p>
+      <w:pPr>
+        <w:pStyle w:val="ListParagraph"/>
+        <w:numPr>
+          <w:ilvl w:val="1"/>
+          <w:numId w:val="1"/>
+        </w:numPr>
+      </w:pPr>
+      <w:r>
+        <w:t>User interfaces</w:t>
+      </w:r>
+    </w:p>
+    <w:p>
+      <w:pPr>
+        <w:pStyle w:val="ListParagraph"/>
+        <w:numPr>
+          <w:ilvl w:val="1"/>
+          <w:numId w:val="1"/>
+        </w:numPr>
+      </w:pPr>
+      <w:r>
+        <w:t>Software interfaces</w:t>
+      </w:r>
+    </w:p>
+    <w:p>
+      <w:pPr>
+        <w:pStyle w:val="ListParagraph"/>
+        <w:numPr>
+          <w:ilvl w:val="1"/>
+          <w:numId w:val="1"/>
+        </w:numPr>
+      </w:pPr>
+      <w:r>
+        <w:t>Hardware interfaces</w:t>
+      </w:r>
+    </w:p>
+    <w:p>
+      <w:pPr>
+        <w:pStyle w:val="ListParagraph"/>
+        <w:numPr>
+          <w:ilvl w:val="1"/>
+          <w:numId w:val="1"/>
+        </w:numPr>
+      </w:pPr>
+      <w:r>
+        <w:t>Communications interfaces</w:t>
+      </w:r>
+    </w:p>
+    <w:p>
+      <w:pPr>
+        <w:pStyle w:val="ListParagraph"/>
+        <w:numPr>
+          <w:ilvl w:val="0"/>
+          <w:numId w:val="1"/>
+        </w:numPr>
+      </w:pPr>
+      <w:r>
+        <w:t>Quality attributes</w:t>
+      </w:r>
+    </w:p>
+    <w:p>
+      <w:pPr>
+        <w:pStyle w:val="ListParagraph"/>
+        <w:numPr>
+          <w:ilvl w:val="1"/>
+          <w:numId w:val="1"/>
+        </w:numPr>
+      </w:pPr>
+      <w:r>
+        <w:t>Usability</w:t>
+      </w:r>
+    </w:p>
+    <w:p>
+      <w:pPr>
+        <w:pStyle w:val="ListParagraph"/>
+        <w:numPr>
+          <w:ilvl w:val="1"/>
+          <w:numId w:val="1"/>
+        </w:numPr>
+      </w:pPr>
+      <w:r>
+        <w:t>Performance</w:t>
+      </w:r>
+    </w:p>
+    <w:p>
+      <w:pPr>
+        <w:pStyle w:val="ListParagraph"/>
+        <w:numPr>
+          <w:ilvl w:val="1"/>
+          <w:numId w:val="1"/>
+        </w:numPr>
+      </w:pPr>
+      <w:r>
+        <w:t>Security</w:t>
+      </w:r>
+    </w:p>
+    <w:p>
+      <w:pPr>
+        <w:pStyle w:val="ListParagraph"/>
+        <w:numPr>
+          <w:ilvl w:val="1"/>
+          <w:numId w:val="1"/>
+        </w:numPr>
+      </w:pPr>
+      <w:r>
+        <w:t>Safety</w:t>
+      </w:r>
+    </w:p>
+    <w:p>
+      <w:pPr>
+        <w:pStyle w:val="ListParagraph"/>
+        <w:numPr>
+          <w:ilvl w:val="1"/>
+          <w:numId w:val="1"/>
+        </w:numPr>
+      </w:pPr>
+      <w:r>
+        <w:t>[others]</w:t>
+      </w:r>
+    </w:p>
+    <w:p>
+      <w:pPr>
+        <w:pStyle w:val="ListParagraph"/>
+        <w:numPr>
+          <w:ilvl w:val="0"/>
+          <w:numId w:val="1"/>
+        </w:numPr>
+      </w:pPr>
+      <w:r>
+        <w:t>Internationalization and localization requirements</w:t>
+      </w:r>
+    </w:p>
+    <w:p>
+      <w:pPr>
+        <w:pStyle w:val="ListParagraph"/>
+        <w:numPr>
+          <w:ilvl w:val="0"/>
+          <w:numId w:val="1"/>
+        </w:numPr>
+      </w:pPr>
+      <w:r>
+        <w:t>Other requirements</w:t>
+      </w:r>
+    </w:p>
+    <w:p>
+      <w:pPr>
+        <w:ind w:left="360"/>
+      </w:pPr>
+      <w:r>
+        <w:t>Appendix A: Glossary</w:t>
+      </w:r>
+    </w:p>
+    <w:p>
+      <w:pPr>
+        <w:ind w:left="360"/>
+      </w:pPr>
+      <w:r>
+        <w:t>Appendix B: analysis Models</w:t>
+      </w:r>
+    </w:p>
+    <w:p>
+      <w:pPr>
         <w:spacing w:line="240" w:lineRule="auto"/>
         <w:contextualSpacing/>
       </w:pPr>
       <w:r>
-        <w:t>Testing, this is a test - Dan</w:t>
+        <w:lastRenderedPageBreak/>
+        <w:t>a</w:t>
       </w:r>
       <w:bookmarkStart w:id="0" w:name="_GoBack"/>
       <w:bookmarkEnd w:id="0"/>
-    </w:p>
-    <w:p>
-      <w:pPr>
-        <w:pStyle w:val="ListParagraph"/>
-        <w:numPr>
-          <w:ilvl w:val="0"/>
-          <w:numId w:val="1"/>
-        </w:numPr>
-      </w:pPr>
-      <w:r>
-        <w:t>Introduction</w:t>
-      </w:r>
-    </w:p>
-    <w:p>
-      <w:pPr>
-        <w:pStyle w:val="ListParagraph"/>
-        <w:numPr>
-          <w:ilvl w:val="1"/>
-          <w:numId w:val="1"/>
-        </w:numPr>
-        <w:rPr>
-          <w:color w:val="00B050"/>
-        </w:rPr>
-      </w:pPr>
-      <w:r>
-        <w:rPr>
-          <w:color w:val="00B050"/>
-        </w:rPr>
-        <w:t>Purpose</w:t>
-      </w:r>
-      <w:r>
-        <w:rPr>
-          <w:color w:val="00B050"/>
-        </w:rPr>
-        <w:t xml:space="preserve"> </w:t>
-      </w:r>
-      <w:r>
-        <w:rPr>
-          <w:color w:val="00B050"/>
-        </w:rPr>
-        <w:t xml:space="preserve"> (Bianca)</w:t>
-      </w:r>
-    </w:p>
-    <w:p>
-      <w:pPr>
-        <w:pStyle w:val="ListParagraph"/>
-        <w:numPr>
-          <w:ilvl w:val="1"/>
-          <w:numId w:val="1"/>
-        </w:numPr>
-        <w:rPr>
-          <w:color w:val="00B050"/>
-        </w:rPr>
-      </w:pPr>
-      <w:r>
-        <w:rPr>
-          <w:color w:val="00B050"/>
-        </w:rPr>
-        <w:t>Document conventions</w:t>
-      </w:r>
-      <w:r>
-        <w:rPr>
-          <w:color w:val="00B050"/>
-        </w:rPr>
-        <w:t>(joe)</w:t>
-      </w:r>
-    </w:p>
-    <w:p>
-      <w:pPr>
-        <w:pStyle w:val="ListParagraph"/>
-        <w:numPr>
-          <w:ilvl w:val="1"/>
-          <w:numId w:val="1"/>
-        </w:numPr>
-        <w:rPr>
-          <w:color w:val="00B050"/>
-        </w:rPr>
-      </w:pPr>
-      <w:r>
-        <w:rPr>
-          <w:color w:val="00B050"/>
-        </w:rPr>
-        <w:t>Project scope</w:t>
-      </w:r>
-      <w:r>
-        <w:rPr>
-          <w:color w:val="00B050"/>
-        </w:rPr>
-        <w:t xml:space="preserve"> (Dan)</w:t>
-      </w:r>
-    </w:p>
-    <w:p>
-      <w:pPr>
-        <w:pStyle w:val="ListParagraph"/>
-        <w:numPr>
-          <w:ilvl w:val="1"/>
-          <w:numId w:val="1"/>
-        </w:numPr>
-        <w:rPr>
-          <w:color w:val="00B050"/>
-        </w:rPr>
-      </w:pPr>
-      <w:r>
-        <w:t>References</w:t>
-      </w:r>
-      <w:r>
-        <w:t xml:space="preserve"> </w:t>
-      </w:r>
-      <w:r>
-        <w:t>(TBA)</w:t>
-      </w:r>
-    </w:p>
-    <w:p>
-      <w:pPr>
-        <w:pStyle w:val="ListParagraph"/>
-        <w:numPr>
-          <w:ilvl w:val="0"/>
-          <w:numId w:val="1"/>
-        </w:numPr>
-      </w:pPr>
-      <w:r>
-        <w:t>Overall description</w:t>
-      </w:r>
-    </w:p>
-    <w:p>
-      <w:pPr>
-        <w:pStyle w:val="ListParagraph"/>
-        <w:numPr>
-          <w:ilvl w:val="1"/>
-          <w:numId w:val="1"/>
-        </w:numPr>
-        <w:rPr>
-          <w:color w:val="00B050"/>
-        </w:rPr>
-      </w:pPr>
-      <w:r>
-        <w:rPr>
-          <w:color w:val="00B050"/>
-        </w:rPr>
-        <w:t>Product perspective</w:t>
-      </w:r>
-      <w:r>
-        <w:rPr>
-          <w:color w:val="00B050"/>
-        </w:rPr>
-        <w:t xml:space="preserve"> </w:t>
-      </w:r>
-      <w:r>
-        <w:rPr>
-          <w:color w:val="00B050"/>
-        </w:rPr>
-        <w:t>(Justin)</w:t>
-      </w:r>
-    </w:p>
-    <w:p>
-      <w:pPr>
-        <w:pStyle w:val="ListParagraph"/>
-        <w:numPr>
-          <w:ilvl w:val="1"/>
-          <w:numId w:val="1"/>
-        </w:numPr>
-        <w:rPr>
-          <w:color w:val="00B050"/>
-        </w:rPr>
-      </w:pPr>
-      <w:r>
-        <w:rPr>
-          <w:color w:val="00B050"/>
-        </w:rPr>
-        <w:t>User classes and characteristics</w:t>
-      </w:r>
-      <w:r>
-        <w:rPr>
-          <w:color w:val="00B050"/>
-        </w:rPr>
-        <w:t xml:space="preserve"> (semeeh and hasib)</w:t>
-      </w:r>
-    </w:p>
-    <w:p>
-      <w:pPr>
-        <w:pStyle w:val="ListParagraph"/>
-        <w:numPr>
-          <w:ilvl w:val="1"/>
-          <w:numId w:val="1"/>
-        </w:numPr>
-      </w:pPr>
-      <w:r>
-        <w:t>Operating environment</w:t>
-      </w:r>
-    </w:p>
-    <w:p>
-      <w:pPr>
-        <w:pStyle w:val="ListParagraph"/>
-        <w:numPr>
-          <w:ilvl w:val="1"/>
-          <w:numId w:val="1"/>
-        </w:numPr>
-      </w:pPr>
-      <w:r>
-        <w:t>Design and implementation constraints</w:t>
-      </w:r>
-    </w:p>
-    <w:p>
-      <w:pPr>
-        <w:pStyle w:val="ListParagraph"/>
-        <w:numPr>
-          <w:ilvl w:val="1"/>
-          <w:numId w:val="1"/>
-        </w:numPr>
-      </w:pPr>
-      <w:r>
-        <w:t>Assumptions and dependencies</w:t>
-      </w:r>
-    </w:p>
-    <w:p>
-      <w:pPr>
-        <w:pStyle w:val="ListParagraph"/>
-        <w:numPr>
-          <w:ilvl w:val="0"/>
-          <w:numId w:val="1"/>
-        </w:numPr>
-      </w:pPr>
-      <w:r>
-        <w:t>System features</w:t>
-      </w:r>
-    </w:p>
-    <w:p>
-      <w:pPr>
-        <w:pStyle w:val="ListParagraph"/>
-        <w:numPr>
-          <w:ilvl w:val="1"/>
-          <w:numId w:val="1"/>
-        </w:numPr>
-      </w:pPr>
-      <w:r>
-        <w:t>System feature x</w:t>
-      </w:r>
-    </w:p>
-    <w:p>
-      <w:pPr>
-        <w:pStyle w:val="ListParagraph"/>
-        <w:numPr>
-          <w:ilvl w:val="2"/>
-          <w:numId w:val="1"/>
-        </w:numPr>
-      </w:pPr>
-      <w:r>
-        <w:t>Description</w:t>
-      </w:r>
-    </w:p>
-    <w:p>
-      <w:pPr>
-        <w:pStyle w:val="ListParagraph"/>
-        <w:numPr>
-          <w:ilvl w:val="2"/>
-          <w:numId w:val="1"/>
-        </w:numPr>
-      </w:pPr>
-      <w:r>
-        <w:t>Functional requirements</w:t>
-      </w:r>
-    </w:p>
-    <w:p>
-      <w:pPr>
-        <w:pStyle w:val="ListParagraph"/>
-        <w:numPr>
-          <w:ilvl w:val="0"/>
-          <w:numId w:val="1"/>
-        </w:numPr>
-      </w:pPr>
-      <w:r>
-        <w:t>Data Requirements</w:t>
-      </w:r>
-    </w:p>
-    <w:p>
-      <w:pPr>
-        <w:pStyle w:val="ListParagraph"/>
-        <w:numPr>
-          <w:ilvl w:val="1"/>
-          <w:numId w:val="1"/>
-        </w:numPr>
-      </w:pPr>
-      <w:r>
-        <w:t>Logical data model</w:t>
-      </w:r>
-    </w:p>
-    <w:p>
-      <w:pPr>
-        <w:pStyle w:val="ListParagraph"/>
-        <w:numPr>
-          <w:ilvl w:val="1"/>
-          <w:numId w:val="1"/>
-        </w:numPr>
-      </w:pPr>
-      <w:r>
-        <w:t>Data dictionary</w:t>
-      </w:r>
-    </w:p>
-    <w:p>
-      <w:pPr>
-        <w:pStyle w:val="ListParagraph"/>
-        <w:numPr>
-          <w:ilvl w:val="1"/>
-          <w:numId w:val="1"/>
-        </w:numPr>
-      </w:pPr>
-      <w:r>
-        <w:t>Reports</w:t>
-      </w:r>
-    </w:p>
-    <w:p>
-      <w:pPr>
-        <w:pStyle w:val="ListParagraph"/>
-        <w:numPr>
-          <w:ilvl w:val="1"/>
-          <w:numId w:val="1"/>
-        </w:numPr>
-      </w:pPr>
-      <w:r>
-        <w:t>Data acquisition, integrity , retention, and disposal</w:t>
-      </w:r>
-    </w:p>
-    <w:p>
-      <w:pPr>
-        <w:pStyle w:val="ListParagraph"/>
-        <w:numPr>
-          <w:ilvl w:val="0"/>
-          <w:numId w:val="1"/>
-        </w:numPr>
-      </w:pPr>
-      <w:r>
-        <w:t>External interface requirements</w:t>
-      </w:r>
-    </w:p>
-    <w:p>
-      <w:pPr>
-        <w:pStyle w:val="ListParagraph"/>
-        <w:numPr>
-          <w:ilvl w:val="1"/>
-          <w:numId w:val="1"/>
-        </w:numPr>
-      </w:pPr>
-      <w:r>
-        <w:t>User interfaces</w:t>
-      </w:r>
-    </w:p>
-    <w:p>
-      <w:pPr>
-        <w:pStyle w:val="ListParagraph"/>
-        <w:numPr>
-          <w:ilvl w:val="1"/>
-          <w:numId w:val="1"/>
-        </w:numPr>
-      </w:pPr>
-      <w:r>
-        <w:t>Software interfaces</w:t>
-      </w:r>
-    </w:p>
-    <w:p>
-      <w:pPr>
-        <w:pStyle w:val="ListParagraph"/>
-        <w:numPr>
-          <w:ilvl w:val="1"/>
-          <w:numId w:val="1"/>
-        </w:numPr>
-      </w:pPr>
-      <w:r>
-        <w:t>Hardware interfaces</w:t>
-      </w:r>
-    </w:p>
-    <w:p>
-      <w:pPr>
-        <w:pStyle w:val="ListParagraph"/>
-        <w:numPr>
-          <w:ilvl w:val="1"/>
-          <w:numId w:val="1"/>
-        </w:numPr>
-      </w:pPr>
-      <w:r>
-        <w:t>Communications interfaces</w:t>
-      </w:r>
-    </w:p>
-    <w:p>
-      <w:pPr>
-        <w:pStyle w:val="ListParagraph"/>
-        <w:numPr>
-          <w:ilvl w:val="0"/>
-          <w:numId w:val="1"/>
-        </w:numPr>
-      </w:pPr>
-      <w:r>
-        <w:t>Quality attributes</w:t>
-      </w:r>
-    </w:p>
-    <w:p>
-      <w:pPr>
-        <w:pStyle w:val="ListParagraph"/>
-        <w:numPr>
-          <w:ilvl w:val="1"/>
-          <w:numId w:val="1"/>
-        </w:numPr>
-      </w:pPr>
-      <w:r>
-        <w:t>Usability</w:t>
-      </w:r>
-    </w:p>
-    <w:p>
-      <w:pPr>
-        <w:pStyle w:val="ListParagraph"/>
-        <w:numPr>
-          <w:ilvl w:val="1"/>
-          <w:numId w:val="1"/>
-        </w:numPr>
-      </w:pPr>
-      <w:r>
-        <w:t>Performance</w:t>
-      </w:r>
-    </w:p>
-    <w:p>
-      <w:pPr>
-        <w:pStyle w:val="ListParagraph"/>
-        <w:numPr>
-          <w:ilvl w:val="1"/>
-          <w:numId w:val="1"/>
-        </w:numPr>
-      </w:pPr>
-      <w:r>
-        <w:t>Security</w:t>
-      </w:r>
-    </w:p>
-    <w:p>
-      <w:pPr>
-        <w:pStyle w:val="ListParagraph"/>
-        <w:numPr>
-          <w:ilvl w:val="1"/>
-          <w:numId w:val="1"/>
-        </w:numPr>
-      </w:pPr>
-      <w:r>
-        <w:t>Safety</w:t>
-      </w:r>
-    </w:p>
-    <w:p>
-      <w:pPr>
-        <w:pStyle w:val="ListParagraph"/>
-        <w:numPr>
-          <w:ilvl w:val="1"/>
-          <w:numId w:val="1"/>
-        </w:numPr>
-      </w:pPr>
-      <w:r>
-        <w:t>[others]</w:t>
-      </w:r>
-    </w:p>
-    <w:p>
-      <w:pPr>
-        <w:pStyle w:val="ListParagraph"/>
-        <w:numPr>
-          <w:ilvl w:val="0"/>
-          <w:numId w:val="1"/>
-        </w:numPr>
-      </w:pPr>
-      <w:r>
-        <w:t>Internationalization and localization requirements</w:t>
-      </w:r>
-    </w:p>
-    <w:p>
-      <w:pPr>
-        <w:pStyle w:val="ListParagraph"/>
-        <w:numPr>
-          <w:ilvl w:val="0"/>
-          <w:numId w:val="1"/>
-        </w:numPr>
-      </w:pPr>
-      <w:r>
-        <w:t>Other requirements</w:t>
-      </w:r>
-    </w:p>
-    <w:p>
-      <w:pPr>
-        <w:ind w:left="360"/>
-      </w:pPr>
-      <w:r>
-        <w:t>Appendix A: Glossary</w:t>
-      </w:r>
-    </w:p>
-    <w:p>
-      <w:pPr>
-        <w:ind w:left="360"/>
-      </w:pPr>
-      <w:r>
-        <w:t>Appendix B: analysis Models</w:t>
-      </w:r>
-    </w:p>
-    <w:p>
-      <w:pPr>
-        <w:spacing w:line="240" w:lineRule="auto"/>
-        <w:contextualSpacing/>
-      </w:pPr>
     </w:p>
     <w:sectPr>
       <w:pgSz w:w="12240" w:h="15840"/>
@@ -579,7 +574,7 @@
 </file>
 
 <file path=word/numbering.xml><?xml version="1.0" encoding="utf-8"?>
-<w:numbering xmlns:wpc="http://schemas.microsoft.com/office/word/2010/wordprocessingCanvas" xmlns:mo="http://schemas.microsoft.com/office/mac/office/2008/main" xmlns:mc="http://schemas.openxmlformats.org/markup-compatibility/2006" xmlns:mv="urn:schemas-microsoft-com:mac:vml" xmlns:o="urn:schemas-microsoft-com:office:office" xmlns:r="http://schemas.openxmlformats.org/officeDocument/2006/relationships" xmlns:m="http://schemas.openxmlformats.org/officeDocument/2006/math" xmlns:v="urn:schemas-microsoft-com:vml" xmlns:wp14="http://schemas.microsoft.com/office/word/2010/wordprocessingDrawing" xmlns:wp="http://schemas.openxmlformats.org/drawingml/2006/wordprocessingDrawing" xmlns:w10="urn:schemas-microsoft-com:office:word" xmlns:w="http://schemas.openxmlformats.org/wordprocessingml/2006/main" xmlns:w14="http://schemas.microsoft.com/office/word/2010/wordml" xmlns:wpg="http://schemas.microsoft.com/office/word/2010/wordprocessingGroup" xmlns:wpi="http://schemas.microsoft.com/office/word/2010/wordprocessingInk" xmlns:wne="http://schemas.microsoft.com/office/word/2006/wordml" xmlns:wps="http://schemas.microsoft.com/office/word/2010/wordprocessingShape" mc:Ignorable="w14 wp14">
+<w:numbering xmlns:wpc="http://schemas.microsoft.com/office/word/2010/wordprocessingCanvas" xmlns:mc="http://schemas.openxmlformats.org/markup-compatibility/2006" xmlns:o="urn:schemas-microsoft-com:office:office" xmlns:r="http://schemas.openxmlformats.org/officeDocument/2006/relationships" xmlns:m="http://schemas.openxmlformats.org/officeDocument/2006/math" xmlns:v="urn:schemas-microsoft-com:vml" xmlns:wp14="http://schemas.microsoft.com/office/word/2010/wordprocessingDrawing" xmlns:wp="http://schemas.openxmlformats.org/drawingml/2006/wordprocessingDrawing" xmlns:w10="urn:schemas-microsoft-com:office:word" xmlns:w="http://schemas.openxmlformats.org/wordprocessingml/2006/main" xmlns:w14="http://schemas.microsoft.com/office/word/2010/wordml" xmlns:wpg="http://schemas.microsoft.com/office/word/2010/wordprocessingGroup" xmlns:wpi="http://schemas.microsoft.com/office/word/2010/wordprocessingInk" xmlns:wne="http://schemas.microsoft.com/office/word/2006/wordml" xmlns:wps="http://schemas.microsoft.com/office/word/2010/wordprocessingShape" mc:Ignorable="w14 wp14">
   <w:abstractNum w:abstractNumId="0">
     <w:nsid w:val="02E4088A"/>
     <w:multiLevelType w:val="hybridMultilevel"/>
@@ -695,7 +690,7 @@
       </w:pPr>
     </w:pPrDefault>
   </w:docDefaults>
-  <w:latentStyles w:defLockedState="0" w:defUIPriority="99" w:defSemiHidden="1" w:defUnhideWhenUsed="1" w:defQFormat="0" w:count="276">
+  <w:latentStyles w:defLockedState="0" w:defUIPriority="99" w:defSemiHidden="1" w:defUnhideWhenUsed="1" w:defQFormat="0" w:count="267">
     <w:lsdException w:name="Normal" w:semiHidden="0" w:uiPriority="0" w:unhideWhenUsed="0" w:qFormat="1"/>
     <w:lsdException w:name="heading 1" w:semiHidden="0" w:uiPriority="9" w:unhideWhenUsed="0" w:qFormat="1"/>
     <w:lsdException w:name="heading 2" w:uiPriority="9" w:qFormat="1"/>
@@ -880,7 +875,7 @@
 </file>
 
 <file path=word/stylesWithEffects.xml><?xml version="1.0" encoding="utf-8"?>
-<w:styles xmlns:wpc="http://schemas.microsoft.com/office/word/2010/wordprocessingCanvas" xmlns:mo="http://schemas.microsoft.com/office/mac/office/2008/main" xmlns:mc="http://schemas.openxmlformats.org/markup-compatibility/2006" xmlns:mv="urn:schemas-microsoft-com:mac:vml" xmlns:o="urn:schemas-microsoft-com:office:office" xmlns:r="http://schemas.openxmlformats.org/officeDocument/2006/relationships" xmlns:m="http://schemas.openxmlformats.org/officeDocument/2006/math" xmlns:v="urn:schemas-microsoft-com:vml" xmlns:wp14="http://schemas.microsoft.com/office/word/2010/wordprocessingDrawing" xmlns:wp="http://schemas.openxmlformats.org/drawingml/2006/wordprocessingDrawing" xmlns:w10="urn:schemas-microsoft-com:office:word" xmlns:w="http://schemas.openxmlformats.org/wordprocessingml/2006/main" xmlns:w14="http://schemas.microsoft.com/office/word/2010/wordml" xmlns:wpg="http://schemas.microsoft.com/office/word/2010/wordprocessingGroup" xmlns:wpi="http://schemas.microsoft.com/office/word/2010/wordprocessingInk" xmlns:wne="http://schemas.microsoft.com/office/word/2006/wordml" xmlns:wps="http://schemas.microsoft.com/office/word/2010/wordprocessingShape" mc:Ignorable="w14 wp14">
+<w:styles xmlns:wpc="http://schemas.microsoft.com/office/word/2010/wordprocessingCanvas" xmlns:mc="http://schemas.openxmlformats.org/markup-compatibility/2006" xmlns:o="urn:schemas-microsoft-com:office:office" xmlns:r="http://schemas.openxmlformats.org/officeDocument/2006/relationships" xmlns:m="http://schemas.openxmlformats.org/officeDocument/2006/math" xmlns:v="urn:schemas-microsoft-com:vml" xmlns:wp14="http://schemas.microsoft.com/office/word/2010/wordprocessingDrawing" xmlns:wp="http://schemas.openxmlformats.org/drawingml/2006/wordprocessingDrawing" xmlns:w10="urn:schemas-microsoft-com:office:word" xmlns:w="http://schemas.openxmlformats.org/wordprocessingml/2006/main" xmlns:w14="http://schemas.microsoft.com/office/word/2010/wordml" xmlns:wpg="http://schemas.microsoft.com/office/word/2010/wordprocessingGroup" xmlns:wpi="http://schemas.microsoft.com/office/word/2010/wordprocessingInk" xmlns:wne="http://schemas.microsoft.com/office/word/2006/wordml" xmlns:wps="http://schemas.microsoft.com/office/word/2010/wordprocessingShape" mc:Ignorable="w14 wp14">
   <w:docDefaults>
     <w:rPrDefault>
       <w:rPr>
@@ -896,7 +891,7 @@
       </w:pPr>
     </w:pPrDefault>
   </w:docDefaults>
-  <w:latentStyles w:defLockedState="0" w:defUIPriority="99" w:defSemiHidden="1" w:defUnhideWhenUsed="1" w:defQFormat="0" w:count="276">
+  <w:latentStyles w:defLockedState="0" w:defUIPriority="99" w:defSemiHidden="1" w:defUnhideWhenUsed="1" w:defQFormat="0" w:count="267">
     <w:lsdException w:name="Normal" w:semiHidden="0" w:uiPriority="0" w:unhideWhenUsed="0" w:qFormat="1"/>
     <w:lsdException w:name="heading 1" w:semiHidden="0" w:uiPriority="9" w:unhideWhenUsed="0" w:qFormat="1"/>
     <w:lsdException w:name="heading 2" w:uiPriority="9" w:qFormat="1"/>

--- a/Backlog.docx
+++ b/Backlog.docx
@@ -558,8 +558,23 @@
       </w:pPr>
       <w:r>
         <w:lastRenderedPageBreak/>
-        <w:t>a</w:t>
-      </w:r>
+        <w:t>A</w:t>
+      </w:r>
+    </w:p>
+    <w:p>
+      <w:pPr>
+        <w:spacing w:line="240" w:lineRule="auto"/>
+        <w:contextualSpacing/>
+      </w:pPr>
+      <w:r>
+        <w:t>B</w:t>
+      </w:r>
+    </w:p>
+    <w:p>
+      <w:pPr>
+        <w:spacing w:line="240" w:lineRule="auto"/>
+        <w:contextualSpacing/>
+      </w:pPr>
       <w:bookmarkStart w:id="0" w:name="_GoBack"/>
       <w:bookmarkEnd w:id="0"/>
     </w:p>

--- a/Backlog.docx
+++ b/Backlog.docx
@@ -553,27 +553,7 @@
     </w:p>
     <w:p>
       <w:pPr>
-        <w:spacing w:line="240" w:lineRule="auto"/>
-        <w:contextualSpacing/>
-      </w:pPr>
-      <w:r>
-        <w:lastRenderedPageBreak/>
-        <w:t>A</w:t>
-      </w:r>
-    </w:p>
-    <w:p>
-      <w:pPr>
-        <w:spacing w:line="240" w:lineRule="auto"/>
-        <w:contextualSpacing/>
-      </w:pPr>
-      <w:r>
-        <w:t>B</w:t>
-      </w:r>
-    </w:p>
-    <w:p>
-      <w:pPr>
-        <w:spacing w:line="240" w:lineRule="auto"/>
-        <w:contextualSpacing/>
+        <w:ind w:left="360"/>
       </w:pPr>
       <w:bookmarkStart w:id="0" w:name="_GoBack"/>
       <w:bookmarkEnd w:id="0"/>

--- a/Backlog.docx
+++ b/Backlog.docx
@@ -1,6 +1,6 @@
 
 <file path=word/document.xml><?xml version="1.0" encoding="utf-8"?>
-<w:document xmlns:wpc="http://schemas.microsoft.com/office/word/2010/wordprocessingCanvas" xmlns:mc="http://schemas.openxmlformats.org/markup-compatibility/2006" xmlns:o="urn:schemas-microsoft-com:office:office" xmlns:r="http://schemas.openxmlformats.org/officeDocument/2006/relationships" xmlns:m="http://schemas.openxmlformats.org/officeDocument/2006/math" xmlns:v="urn:schemas-microsoft-com:vml" xmlns:wp14="http://schemas.microsoft.com/office/word/2010/wordprocessingDrawing" xmlns:wp="http://schemas.openxmlformats.org/drawingml/2006/wordprocessingDrawing" xmlns:w10="urn:schemas-microsoft-com:office:word" xmlns:w="http://schemas.openxmlformats.org/wordprocessingml/2006/main" xmlns:w14="http://schemas.microsoft.com/office/word/2010/wordml" xmlns:wpg="http://schemas.microsoft.com/office/word/2010/wordprocessingGroup" xmlns:wpi="http://schemas.microsoft.com/office/word/2010/wordprocessingInk" xmlns:wne="http://schemas.microsoft.com/office/word/2006/wordml" xmlns:wps="http://schemas.microsoft.com/office/word/2010/wordprocessingShape" mc:Ignorable="w14 wp14">
+<w:document xmlns:wpc="http://schemas.microsoft.com/office/word/2010/wordprocessingCanvas" xmlns:mo="http://schemas.microsoft.com/office/mac/office/2008/main" xmlns:mc="http://schemas.openxmlformats.org/markup-compatibility/2006" xmlns:mv="urn:schemas-microsoft-com:mac:vml" xmlns:o="urn:schemas-microsoft-com:office:office" xmlns:r="http://schemas.openxmlformats.org/officeDocument/2006/relationships" xmlns:m="http://schemas.openxmlformats.org/officeDocument/2006/math" xmlns:v="urn:schemas-microsoft-com:vml" xmlns:wp14="http://schemas.microsoft.com/office/word/2010/wordprocessingDrawing" xmlns:wp="http://schemas.openxmlformats.org/drawingml/2006/wordprocessingDrawing" xmlns:w10="urn:schemas-microsoft-com:office:word" xmlns:w="http://schemas.openxmlformats.org/wordprocessingml/2006/main" xmlns:w14="http://schemas.microsoft.com/office/word/2010/wordml" xmlns:wpg="http://schemas.microsoft.com/office/word/2010/wordprocessingGroup" xmlns:wpi="http://schemas.microsoft.com/office/word/2010/wordprocessingInk" xmlns:wne="http://schemas.microsoft.com/office/word/2006/wordml" xmlns:wps="http://schemas.microsoft.com/office/word/2010/wordprocessingShape" mc:Ignorable="w14 wp14">
   <w:body>
     <w:p>
       <w:pPr>
@@ -115,13 +115,35 @@
         <w:rPr>
           <w:color w:val="00B050"/>
         </w:rPr>
-        <w:t>Document conventions</w:t>
-      </w:r>
-      <w:r>
-        <w:rPr>
-          <w:color w:val="00B050"/>
-        </w:rPr>
-        <w:t>(joe)</w:t>
+        <w:t xml:space="preserve">Document </w:t>
+      </w:r>
+      <w:proofErr w:type="gramStart"/>
+      <w:r>
+        <w:rPr>
+          <w:color w:val="00B050"/>
+        </w:rPr>
+        <w:t>conventions</w:t>
+      </w:r>
+      <w:r>
+        <w:rPr>
+          <w:color w:val="00B050"/>
+        </w:rPr>
+        <w:t>(</w:t>
+      </w:r>
+      <w:proofErr w:type="spellStart"/>
+      <w:proofErr w:type="gramEnd"/>
+      <w:r>
+        <w:rPr>
+          <w:color w:val="00B050"/>
+        </w:rPr>
+        <w:t>joe</w:t>
+      </w:r>
+      <w:proofErr w:type="spellEnd"/>
+      <w:r>
+        <w:rPr>
+          <w:color w:val="00B050"/>
+        </w:rPr>
+        <w:t>)</w:t>
       </w:r>
     </w:p>
     <w:p>
@@ -152,159 +174,73 @@
       <w:pPr>
         <w:pStyle w:val="ListParagraph"/>
         <w:numPr>
-          <w:ilvl w:val="1"/>
-          <w:numId w:val="1"/>
-        </w:numPr>
-        <w:rPr>
-          <w:color w:val="00B050"/>
-        </w:rPr>
-      </w:pPr>
-      <w:r>
-        <w:t>References</w:t>
-      </w:r>
-      <w:r>
-        <w:t xml:space="preserve"> </w:t>
-      </w:r>
-      <w:r>
-        <w:t>(TBA)</w:t>
-      </w:r>
-    </w:p>
-    <w:p>
-      <w:pPr>
-        <w:pStyle w:val="ListParagraph"/>
-        <w:numPr>
-          <w:ilvl w:val="0"/>
-          <w:numId w:val="1"/>
-        </w:numPr>
-      </w:pPr>
-      <w:r>
-        <w:t>Overall description</w:t>
-      </w:r>
-    </w:p>
-    <w:p>
-      <w:pPr>
-        <w:pStyle w:val="ListParagraph"/>
-        <w:numPr>
-          <w:ilvl w:val="1"/>
-          <w:numId w:val="1"/>
-        </w:numPr>
-        <w:rPr>
-          <w:color w:val="00B050"/>
-        </w:rPr>
-      </w:pPr>
-      <w:r>
-        <w:rPr>
-          <w:color w:val="00B050"/>
-        </w:rPr>
-        <w:t>Product perspective</w:t>
-      </w:r>
-      <w:r>
-        <w:rPr>
-          <w:color w:val="00B050"/>
-        </w:rPr>
-        <w:t xml:space="preserve"> </w:t>
-      </w:r>
-      <w:r>
-        <w:rPr>
-          <w:color w:val="00B050"/>
-        </w:rPr>
-        <w:t>(Justin)</w:t>
-      </w:r>
-    </w:p>
-    <w:p>
-      <w:pPr>
-        <w:pStyle w:val="ListParagraph"/>
-        <w:numPr>
-          <w:ilvl w:val="1"/>
-          <w:numId w:val="1"/>
-        </w:numPr>
-        <w:rPr>
-          <w:color w:val="00B050"/>
-        </w:rPr>
-      </w:pPr>
-      <w:r>
-        <w:rPr>
-          <w:color w:val="00B050"/>
-        </w:rPr>
-        <w:t>User classes and characteristics</w:t>
-      </w:r>
-      <w:r>
-        <w:rPr>
-          <w:color w:val="00B050"/>
-        </w:rPr>
-        <w:t xml:space="preserve"> (semeeh and hasib)</w:t>
-      </w:r>
-    </w:p>
-    <w:p>
-      <w:pPr>
-        <w:pStyle w:val="ListParagraph"/>
-        <w:numPr>
-          <w:ilvl w:val="1"/>
-          <w:numId w:val="1"/>
-        </w:numPr>
-      </w:pPr>
-      <w:r>
-        <w:t>Operating environment</w:t>
-      </w:r>
-    </w:p>
-    <w:p>
-      <w:pPr>
-        <w:pStyle w:val="ListParagraph"/>
-        <w:numPr>
-          <w:ilvl w:val="1"/>
-          <w:numId w:val="1"/>
-        </w:numPr>
-      </w:pPr>
-      <w:r>
-        <w:t>Design and implementation constraints</w:t>
-      </w:r>
-    </w:p>
-    <w:p>
-      <w:pPr>
-        <w:pStyle w:val="ListParagraph"/>
-        <w:numPr>
-          <w:ilvl w:val="1"/>
-          <w:numId w:val="1"/>
-        </w:numPr>
-      </w:pPr>
-      <w:r>
-        <w:t>Assumptions and dependencies</w:t>
-      </w:r>
-    </w:p>
-    <w:p>
-      <w:pPr>
-        <w:pStyle w:val="ListParagraph"/>
-        <w:numPr>
-          <w:ilvl w:val="0"/>
-          <w:numId w:val="1"/>
-        </w:numPr>
-      </w:pPr>
-      <w:r>
-        <w:t>System features</w:t>
-      </w:r>
-    </w:p>
-    <w:p>
-      <w:pPr>
-        <w:pStyle w:val="ListParagraph"/>
-        <w:numPr>
-          <w:ilvl w:val="1"/>
-          <w:numId w:val="1"/>
-        </w:numPr>
-      </w:pPr>
-      <w:r>
-        <w:t>System feature x</w:t>
-      </w:r>
-    </w:p>
-    <w:p>
-      <w:pPr>
-        <w:pStyle w:val="ListParagraph"/>
-        <w:numPr>
           <w:ilvl w:val="2"/>
           <w:numId w:val="1"/>
         </w:numPr>
-      </w:pPr>
-      <w:r>
-        <w:t>Description</w:t>
+        <w:rPr>
+          <w:color w:val="00B050"/>
+        </w:rPr>
+      </w:pPr>
+      <w:r>
+        <w:rPr>
+          <w:color w:val="00B050"/>
+        </w:rPr>
+        <w:t xml:space="preserve">This area is </w:t>
+      </w:r>
+      <w:proofErr w:type="gramStart"/>
+      <w:r>
+        <w:rPr>
+          <w:color w:val="00B050"/>
+        </w:rPr>
+        <w:t>basically  Business</w:t>
+      </w:r>
+      <w:proofErr w:type="gramEnd"/>
+      <w:r>
+        <w:rPr>
+          <w:color w:val="00B050"/>
+        </w:rPr>
+        <w:t xml:space="preserve"> opportunities. I’m not sure if I should just copy and paste that section</w:t>
+      </w:r>
+    </w:p>
+    <w:p>
+      <w:pPr>
+        <w:pStyle w:val="normal0"/>
+        <w:numPr>
+          <w:ilvl w:val="1"/>
+          <w:numId w:val="1"/>
+        </w:numPr>
+        <w:contextualSpacing/>
+        <w:rPr>
+          <w:rFonts w:ascii="Roboto" w:eastAsia="Roboto" w:hAnsi="Roboto" w:cs="Roboto"/>
+        </w:rPr>
+      </w:pPr>
+      <w:proofErr w:type="gramStart"/>
+      <w:r>
+        <w:rPr>
+          <w:rFonts w:ascii="Roboto" w:eastAsia="Roboto" w:hAnsi="Roboto" w:cs="Roboto"/>
+        </w:rPr>
+        <w:t>build</w:t>
+      </w:r>
+      <w:proofErr w:type="gramEnd"/>
+      <w:r>
+        <w:rPr>
+          <w:rFonts w:ascii="Roboto" w:eastAsia="Roboto" w:hAnsi="Roboto" w:cs="Roboto"/>
+        </w:rPr>
+        <w:t xml:space="preserve"> a database to generate the faculty information card. This card will be beneficial to the Computer Science Department by making it easier for the office administrator to gather the information and for the students when they need information on a specific instructor. The information card will have the faculty </w:t>
+      </w:r>
+      <w:proofErr w:type="gramStart"/>
+      <w:r>
+        <w:rPr>
+          <w:rFonts w:ascii="Roboto" w:eastAsia="Roboto" w:hAnsi="Roboto" w:cs="Roboto"/>
+        </w:rPr>
+        <w:t>member which</w:t>
+      </w:r>
+      <w:proofErr w:type="gramEnd"/>
+      <w:r>
+        <w:rPr>
+          <w:rFonts w:ascii="Roboto" w:eastAsia="Roboto" w:hAnsi="Roboto" w:cs="Roboto"/>
+        </w:rPr>
+        <w:t xml:space="preserve"> teaches specific courses, there will be different sections of one course that will be held on specific days, times and rooms. It will also include the office room number to the professor, the phone number and also the office hours of date and time. The cards can be printed in one operation and also individually. The database will be monitored and maintained regularly. With this new system, the office administrator will not have to generate new cards each semester because the system will gather information from previous semesters. Also, the office administrator will have sole access to changing faculty members while the clerk will only be able to faculty office hours. </w:t>
       </w:r>
     </w:p>
     <w:p>
@@ -314,249 +250,465 @@
           <w:ilvl w:val="2"/>
           <w:numId w:val="1"/>
         </w:numPr>
-      </w:pPr>
-      <w:r>
-        <w:t>Functional requirements</w:t>
-      </w:r>
-    </w:p>
-    <w:p>
-      <w:pPr>
-        <w:pStyle w:val="ListParagraph"/>
-        <w:numPr>
-          <w:ilvl w:val="0"/>
-          <w:numId w:val="1"/>
-        </w:numPr>
-      </w:pPr>
-      <w:r>
-        <w:t>Data Requirements</w:t>
-      </w:r>
-    </w:p>
-    <w:p>
-      <w:pPr>
-        <w:pStyle w:val="ListParagraph"/>
-        <w:numPr>
-          <w:ilvl w:val="1"/>
-          <w:numId w:val="1"/>
-        </w:numPr>
-      </w:pPr>
-      <w:r>
-        <w:t>Logical data model</w:t>
-      </w:r>
-    </w:p>
-    <w:p>
-      <w:pPr>
-        <w:pStyle w:val="ListParagraph"/>
-        <w:numPr>
-          <w:ilvl w:val="1"/>
-          <w:numId w:val="1"/>
-        </w:numPr>
-      </w:pPr>
-      <w:r>
-        <w:t>Data dictionary</w:t>
-      </w:r>
-    </w:p>
-    <w:p>
-      <w:pPr>
-        <w:pStyle w:val="ListParagraph"/>
-        <w:numPr>
-          <w:ilvl w:val="1"/>
-          <w:numId w:val="1"/>
-        </w:numPr>
-      </w:pPr>
-      <w:r>
-        <w:t>Reports</w:t>
-      </w:r>
-    </w:p>
-    <w:p>
-      <w:pPr>
-        <w:pStyle w:val="ListParagraph"/>
-        <w:numPr>
-          <w:ilvl w:val="1"/>
-          <w:numId w:val="1"/>
-        </w:numPr>
-      </w:pPr>
-      <w:r>
-        <w:t>Data acquisition, integrity , retention, and disposal</w:t>
-      </w:r>
-    </w:p>
-    <w:p>
-      <w:pPr>
-        <w:pStyle w:val="ListParagraph"/>
-        <w:numPr>
-          <w:ilvl w:val="0"/>
-          <w:numId w:val="1"/>
-        </w:numPr>
-      </w:pPr>
-      <w:r>
-        <w:t>External interface requirements</w:t>
-      </w:r>
-    </w:p>
-    <w:p>
-      <w:pPr>
-        <w:pStyle w:val="ListParagraph"/>
-        <w:numPr>
-          <w:ilvl w:val="1"/>
-          <w:numId w:val="1"/>
-        </w:numPr>
-      </w:pPr>
-      <w:r>
-        <w:t>User interfaces</w:t>
-      </w:r>
-    </w:p>
-    <w:p>
-      <w:pPr>
-        <w:pStyle w:val="ListParagraph"/>
-        <w:numPr>
-          <w:ilvl w:val="1"/>
-          <w:numId w:val="1"/>
-        </w:numPr>
-      </w:pPr>
-      <w:r>
-        <w:t>Software interfaces</w:t>
-      </w:r>
-    </w:p>
-    <w:p>
-      <w:pPr>
-        <w:pStyle w:val="ListParagraph"/>
-        <w:numPr>
-          <w:ilvl w:val="1"/>
-          <w:numId w:val="1"/>
-        </w:numPr>
-      </w:pPr>
-      <w:r>
-        <w:t>Hardware interfaces</w:t>
-      </w:r>
-    </w:p>
-    <w:p>
-      <w:pPr>
-        <w:pStyle w:val="ListParagraph"/>
-        <w:numPr>
-          <w:ilvl w:val="1"/>
-          <w:numId w:val="1"/>
-        </w:numPr>
-      </w:pPr>
-      <w:r>
-        <w:t>Communications interfaces</w:t>
-      </w:r>
-    </w:p>
-    <w:p>
-      <w:pPr>
-        <w:pStyle w:val="ListParagraph"/>
-        <w:numPr>
-          <w:ilvl w:val="0"/>
-          <w:numId w:val="1"/>
-        </w:numPr>
-      </w:pPr>
-      <w:r>
-        <w:t>Quality attributes</w:t>
-      </w:r>
-    </w:p>
-    <w:p>
-      <w:pPr>
-        <w:pStyle w:val="ListParagraph"/>
-        <w:numPr>
-          <w:ilvl w:val="1"/>
-          <w:numId w:val="1"/>
-        </w:numPr>
-      </w:pPr>
-      <w:r>
-        <w:t>Usability</w:t>
-      </w:r>
-    </w:p>
-    <w:p>
-      <w:pPr>
-        <w:pStyle w:val="ListParagraph"/>
-        <w:numPr>
-          <w:ilvl w:val="1"/>
-          <w:numId w:val="1"/>
-        </w:numPr>
-      </w:pPr>
-      <w:r>
-        <w:t>Performance</w:t>
-      </w:r>
-    </w:p>
-    <w:p>
-      <w:pPr>
-        <w:pStyle w:val="ListParagraph"/>
-        <w:numPr>
-          <w:ilvl w:val="1"/>
-          <w:numId w:val="1"/>
-        </w:numPr>
-      </w:pPr>
-      <w:r>
-        <w:t>Security</w:t>
-      </w:r>
-    </w:p>
-    <w:p>
-      <w:pPr>
-        <w:pStyle w:val="ListParagraph"/>
-        <w:numPr>
-          <w:ilvl w:val="1"/>
-          <w:numId w:val="1"/>
-        </w:numPr>
-      </w:pPr>
-      <w:r>
-        <w:t>Safety</w:t>
-      </w:r>
-    </w:p>
-    <w:p>
-      <w:pPr>
-        <w:pStyle w:val="ListParagraph"/>
-        <w:numPr>
-          <w:ilvl w:val="1"/>
-          <w:numId w:val="1"/>
-        </w:numPr>
-      </w:pPr>
-      <w:r>
-        <w:t>[others]</w:t>
-      </w:r>
-    </w:p>
-    <w:p>
-      <w:pPr>
-        <w:pStyle w:val="ListParagraph"/>
-        <w:numPr>
-          <w:ilvl w:val="0"/>
-          <w:numId w:val="1"/>
-        </w:numPr>
-      </w:pPr>
-      <w:r>
-        <w:t>Internationalization and localization requirements</w:t>
-      </w:r>
-    </w:p>
-    <w:p>
-      <w:pPr>
-        <w:pStyle w:val="ListParagraph"/>
-        <w:numPr>
-          <w:ilvl w:val="0"/>
-          <w:numId w:val="1"/>
-        </w:numPr>
-      </w:pPr>
-      <w:r>
-        <w:t>Other requirements</w:t>
-      </w:r>
-    </w:p>
-    <w:p>
-      <w:pPr>
-        <w:ind w:left="360"/>
-      </w:pPr>
-      <w:r>
-        <w:t>Appendix A: Glossary</w:t>
-      </w:r>
-    </w:p>
-    <w:p>
-      <w:pPr>
-        <w:ind w:left="360"/>
-      </w:pPr>
-      <w:r>
-        <w:t>Appendix B: analysis Models</w:t>
-      </w:r>
-    </w:p>
-    <w:p>
-      <w:pPr>
-        <w:ind w:left="360"/>
+        <w:rPr>
+          <w:color w:val="00B050"/>
+        </w:rPr>
       </w:pPr>
       <w:bookmarkStart w:id="0" w:name="_GoBack"/>
       <w:bookmarkEnd w:id="0"/>
+    </w:p>
+    <w:p>
+      <w:pPr>
+        <w:pStyle w:val="ListParagraph"/>
+        <w:numPr>
+          <w:ilvl w:val="1"/>
+          <w:numId w:val="1"/>
+        </w:numPr>
+        <w:rPr>
+          <w:color w:val="00B050"/>
+        </w:rPr>
+      </w:pPr>
+      <w:r>
+        <w:t>References</w:t>
+      </w:r>
+      <w:r>
+        <w:t xml:space="preserve"> </w:t>
+      </w:r>
+      <w:r>
+        <w:t>(TBA)</w:t>
+      </w:r>
+    </w:p>
+    <w:p>
+      <w:pPr>
+        <w:pStyle w:val="ListParagraph"/>
+        <w:numPr>
+          <w:ilvl w:val="0"/>
+          <w:numId w:val="1"/>
+        </w:numPr>
+      </w:pPr>
+      <w:r>
+        <w:t>Overall description</w:t>
+      </w:r>
+    </w:p>
+    <w:p>
+      <w:pPr>
+        <w:pStyle w:val="ListParagraph"/>
+        <w:numPr>
+          <w:ilvl w:val="1"/>
+          <w:numId w:val="1"/>
+        </w:numPr>
+        <w:rPr>
+          <w:color w:val="00B050"/>
+        </w:rPr>
+      </w:pPr>
+      <w:r>
+        <w:rPr>
+          <w:color w:val="00B050"/>
+        </w:rPr>
+        <w:t>Product perspective</w:t>
+      </w:r>
+      <w:r>
+        <w:rPr>
+          <w:color w:val="00B050"/>
+        </w:rPr>
+        <w:t xml:space="preserve"> </w:t>
+      </w:r>
+      <w:r>
+        <w:rPr>
+          <w:color w:val="00B050"/>
+        </w:rPr>
+        <w:t>(Justin)</w:t>
+      </w:r>
+    </w:p>
+    <w:p>
+      <w:pPr>
+        <w:pStyle w:val="ListParagraph"/>
+        <w:numPr>
+          <w:ilvl w:val="1"/>
+          <w:numId w:val="1"/>
+        </w:numPr>
+        <w:rPr>
+          <w:color w:val="00B050"/>
+        </w:rPr>
+      </w:pPr>
+      <w:r>
+        <w:rPr>
+          <w:color w:val="00B050"/>
+        </w:rPr>
+        <w:t>User classes and characteristics</w:t>
+      </w:r>
+      <w:r>
+        <w:rPr>
+          <w:color w:val="00B050"/>
+        </w:rPr>
+        <w:t xml:space="preserve"> (</w:t>
+      </w:r>
+      <w:proofErr w:type="spellStart"/>
+      <w:r>
+        <w:rPr>
+          <w:color w:val="00B050"/>
+        </w:rPr>
+        <w:t>semeeh</w:t>
+      </w:r>
+      <w:proofErr w:type="spellEnd"/>
+      <w:r>
+        <w:rPr>
+          <w:color w:val="00B050"/>
+        </w:rPr>
+        <w:t xml:space="preserve"> and </w:t>
+      </w:r>
+      <w:proofErr w:type="spellStart"/>
+      <w:r>
+        <w:rPr>
+          <w:color w:val="00B050"/>
+        </w:rPr>
+        <w:t>hasib</w:t>
+      </w:r>
+      <w:proofErr w:type="spellEnd"/>
+      <w:r>
+        <w:rPr>
+          <w:color w:val="00B050"/>
+        </w:rPr>
+        <w:t>)</w:t>
+      </w:r>
+    </w:p>
+    <w:p>
+      <w:pPr>
+        <w:pStyle w:val="ListParagraph"/>
+        <w:numPr>
+          <w:ilvl w:val="1"/>
+          <w:numId w:val="1"/>
+        </w:numPr>
+      </w:pPr>
+      <w:r>
+        <w:t>Operating environment</w:t>
+      </w:r>
+    </w:p>
+    <w:p>
+      <w:pPr>
+        <w:pStyle w:val="ListParagraph"/>
+        <w:numPr>
+          <w:ilvl w:val="1"/>
+          <w:numId w:val="1"/>
+        </w:numPr>
+      </w:pPr>
+      <w:r>
+        <w:t>Design and implementation constraints</w:t>
+      </w:r>
+    </w:p>
+    <w:p>
+      <w:pPr>
+        <w:pStyle w:val="ListParagraph"/>
+        <w:numPr>
+          <w:ilvl w:val="1"/>
+          <w:numId w:val="1"/>
+        </w:numPr>
+      </w:pPr>
+      <w:r>
+        <w:t>Assumptions and dependencies</w:t>
+      </w:r>
+    </w:p>
+    <w:p>
+      <w:pPr>
+        <w:pStyle w:val="ListParagraph"/>
+        <w:numPr>
+          <w:ilvl w:val="0"/>
+          <w:numId w:val="1"/>
+        </w:numPr>
+      </w:pPr>
+      <w:r>
+        <w:t>System features</w:t>
+      </w:r>
+    </w:p>
+    <w:p>
+      <w:pPr>
+        <w:pStyle w:val="ListParagraph"/>
+        <w:numPr>
+          <w:ilvl w:val="1"/>
+          <w:numId w:val="1"/>
+        </w:numPr>
+      </w:pPr>
+      <w:r>
+        <w:t>System feature x</w:t>
+      </w:r>
+    </w:p>
+    <w:p>
+      <w:pPr>
+        <w:pStyle w:val="ListParagraph"/>
+        <w:numPr>
+          <w:ilvl w:val="2"/>
+          <w:numId w:val="1"/>
+        </w:numPr>
+      </w:pPr>
+      <w:r>
+        <w:t>Description</w:t>
+      </w:r>
+    </w:p>
+    <w:p>
+      <w:pPr>
+        <w:pStyle w:val="ListParagraph"/>
+        <w:numPr>
+          <w:ilvl w:val="2"/>
+          <w:numId w:val="1"/>
+        </w:numPr>
+      </w:pPr>
+      <w:r>
+        <w:t>Functional requirements</w:t>
+      </w:r>
+    </w:p>
+    <w:p>
+      <w:pPr>
+        <w:pStyle w:val="ListParagraph"/>
+        <w:numPr>
+          <w:ilvl w:val="0"/>
+          <w:numId w:val="1"/>
+        </w:numPr>
+      </w:pPr>
+      <w:r>
+        <w:t>Data Requirements</w:t>
+      </w:r>
+    </w:p>
+    <w:p>
+      <w:pPr>
+        <w:pStyle w:val="ListParagraph"/>
+        <w:numPr>
+          <w:ilvl w:val="1"/>
+          <w:numId w:val="1"/>
+        </w:numPr>
+      </w:pPr>
+      <w:r>
+        <w:t>Logical data model</w:t>
+      </w:r>
+    </w:p>
+    <w:p>
+      <w:pPr>
+        <w:pStyle w:val="ListParagraph"/>
+        <w:numPr>
+          <w:ilvl w:val="1"/>
+          <w:numId w:val="1"/>
+        </w:numPr>
+      </w:pPr>
+      <w:r>
+        <w:t>Data dictionary</w:t>
+      </w:r>
+    </w:p>
+    <w:p>
+      <w:pPr>
+        <w:pStyle w:val="ListParagraph"/>
+        <w:numPr>
+          <w:ilvl w:val="1"/>
+          <w:numId w:val="1"/>
+        </w:numPr>
+      </w:pPr>
+      <w:r>
+        <w:t>Reports</w:t>
+      </w:r>
+    </w:p>
+    <w:p>
+      <w:pPr>
+        <w:pStyle w:val="ListParagraph"/>
+        <w:numPr>
+          <w:ilvl w:val="1"/>
+          <w:numId w:val="1"/>
+        </w:numPr>
+      </w:pPr>
+      <w:r>
+        <w:t xml:space="preserve">Data acquisition, </w:t>
+      </w:r>
+      <w:proofErr w:type="gramStart"/>
+      <w:r>
+        <w:t>integrity ,</w:t>
+      </w:r>
+      <w:proofErr w:type="gramEnd"/>
+      <w:r>
+        <w:t xml:space="preserve"> retention, and disposal</w:t>
+      </w:r>
+    </w:p>
+    <w:p>
+      <w:pPr>
+        <w:pStyle w:val="ListParagraph"/>
+        <w:numPr>
+          <w:ilvl w:val="0"/>
+          <w:numId w:val="1"/>
+        </w:numPr>
+      </w:pPr>
+      <w:r>
+        <w:t>External interface requirements</w:t>
+      </w:r>
+    </w:p>
+    <w:p>
+      <w:pPr>
+        <w:pStyle w:val="ListParagraph"/>
+        <w:numPr>
+          <w:ilvl w:val="1"/>
+          <w:numId w:val="1"/>
+        </w:numPr>
+      </w:pPr>
+      <w:r>
+        <w:t>User interfaces</w:t>
+      </w:r>
+    </w:p>
+    <w:p>
+      <w:pPr>
+        <w:pStyle w:val="ListParagraph"/>
+        <w:numPr>
+          <w:ilvl w:val="1"/>
+          <w:numId w:val="1"/>
+        </w:numPr>
+      </w:pPr>
+      <w:r>
+        <w:lastRenderedPageBreak/>
+        <w:t>Software interfaces</w:t>
+      </w:r>
+    </w:p>
+    <w:p>
+      <w:pPr>
+        <w:pStyle w:val="ListParagraph"/>
+        <w:numPr>
+          <w:ilvl w:val="1"/>
+          <w:numId w:val="1"/>
+        </w:numPr>
+      </w:pPr>
+      <w:r>
+        <w:t>Hardware interfaces</w:t>
+      </w:r>
+    </w:p>
+    <w:p>
+      <w:pPr>
+        <w:pStyle w:val="ListParagraph"/>
+        <w:numPr>
+          <w:ilvl w:val="1"/>
+          <w:numId w:val="1"/>
+        </w:numPr>
+      </w:pPr>
+      <w:r>
+        <w:t>Communications interfaces</w:t>
+      </w:r>
+    </w:p>
+    <w:p>
+      <w:pPr>
+        <w:pStyle w:val="ListParagraph"/>
+        <w:numPr>
+          <w:ilvl w:val="0"/>
+          <w:numId w:val="1"/>
+        </w:numPr>
+      </w:pPr>
+      <w:r>
+        <w:t>Quality attributes</w:t>
+      </w:r>
+    </w:p>
+    <w:p>
+      <w:pPr>
+        <w:pStyle w:val="ListParagraph"/>
+        <w:numPr>
+          <w:ilvl w:val="1"/>
+          <w:numId w:val="1"/>
+        </w:numPr>
+      </w:pPr>
+      <w:r>
+        <w:t>Usability</w:t>
+      </w:r>
+    </w:p>
+    <w:p>
+      <w:pPr>
+        <w:pStyle w:val="ListParagraph"/>
+        <w:numPr>
+          <w:ilvl w:val="1"/>
+          <w:numId w:val="1"/>
+        </w:numPr>
+      </w:pPr>
+      <w:r>
+        <w:t>Performance</w:t>
+      </w:r>
+    </w:p>
+    <w:p>
+      <w:pPr>
+        <w:pStyle w:val="ListParagraph"/>
+        <w:numPr>
+          <w:ilvl w:val="1"/>
+          <w:numId w:val="1"/>
+        </w:numPr>
+      </w:pPr>
+      <w:r>
+        <w:t>Security</w:t>
+      </w:r>
+    </w:p>
+    <w:p>
+      <w:pPr>
+        <w:pStyle w:val="ListParagraph"/>
+        <w:numPr>
+          <w:ilvl w:val="1"/>
+          <w:numId w:val="1"/>
+        </w:numPr>
+      </w:pPr>
+      <w:r>
+        <w:t>Safety</w:t>
+      </w:r>
+    </w:p>
+    <w:p>
+      <w:pPr>
+        <w:pStyle w:val="ListParagraph"/>
+        <w:numPr>
+          <w:ilvl w:val="1"/>
+          <w:numId w:val="1"/>
+        </w:numPr>
+      </w:pPr>
+      <w:r>
+        <w:t>[</w:t>
+      </w:r>
+      <w:proofErr w:type="gramStart"/>
+      <w:r>
+        <w:t>others</w:t>
+      </w:r>
+      <w:proofErr w:type="gramEnd"/>
+      <w:r>
+        <w:t>]</w:t>
+      </w:r>
+    </w:p>
+    <w:p>
+      <w:pPr>
+        <w:pStyle w:val="ListParagraph"/>
+        <w:numPr>
+          <w:ilvl w:val="0"/>
+          <w:numId w:val="1"/>
+        </w:numPr>
+      </w:pPr>
+      <w:r>
+        <w:t>Internationalization and localization requirements</w:t>
+      </w:r>
+    </w:p>
+    <w:p>
+      <w:pPr>
+        <w:pStyle w:val="ListParagraph"/>
+        <w:numPr>
+          <w:ilvl w:val="0"/>
+          <w:numId w:val="1"/>
+        </w:numPr>
+      </w:pPr>
+      <w:r>
+        <w:t>Other requirements</w:t>
+      </w:r>
+    </w:p>
+    <w:p>
+      <w:pPr>
+        <w:ind w:left="360"/>
+      </w:pPr>
+      <w:r>
+        <w:t>Appendix A: Glossary</w:t>
+      </w:r>
+    </w:p>
+    <w:p>
+      <w:pPr>
+        <w:ind w:left="360"/>
+      </w:pPr>
+      <w:r>
+        <w:t>Appendix B: analysis Models</w:t>
+      </w:r>
+    </w:p>
+    <w:p>
+      <w:pPr>
+        <w:ind w:left="360"/>
+      </w:pPr>
     </w:p>
     <w:sectPr>
       <w:pgSz w:w="12240" w:h="15840"/>
@@ -569,7 +721,7 @@
 </file>
 
 <file path=word/numbering.xml><?xml version="1.0" encoding="utf-8"?>
-<w:numbering xmlns:wpc="http://schemas.microsoft.com/office/word/2010/wordprocessingCanvas" xmlns:mc="http://schemas.openxmlformats.org/markup-compatibility/2006" xmlns:o="urn:schemas-microsoft-com:office:office" xmlns:r="http://schemas.openxmlformats.org/officeDocument/2006/relationships" xmlns:m="http://schemas.openxmlformats.org/officeDocument/2006/math" xmlns:v="urn:schemas-microsoft-com:vml" xmlns:wp14="http://schemas.microsoft.com/office/word/2010/wordprocessingDrawing" xmlns:wp="http://schemas.openxmlformats.org/drawingml/2006/wordprocessingDrawing" xmlns:w10="urn:schemas-microsoft-com:office:word" xmlns:w="http://schemas.openxmlformats.org/wordprocessingml/2006/main" xmlns:w14="http://schemas.microsoft.com/office/word/2010/wordml" xmlns:wpg="http://schemas.microsoft.com/office/word/2010/wordprocessingGroup" xmlns:wpi="http://schemas.microsoft.com/office/word/2010/wordprocessingInk" xmlns:wne="http://schemas.microsoft.com/office/word/2006/wordml" xmlns:wps="http://schemas.microsoft.com/office/word/2010/wordprocessingShape" mc:Ignorable="w14 wp14">
+<w:numbering xmlns:wpc="http://schemas.microsoft.com/office/word/2010/wordprocessingCanvas" xmlns:mo="http://schemas.microsoft.com/office/mac/office/2008/main" xmlns:mc="http://schemas.openxmlformats.org/markup-compatibility/2006" xmlns:mv="urn:schemas-microsoft-com:mac:vml" xmlns:o="urn:schemas-microsoft-com:office:office" xmlns:r="http://schemas.openxmlformats.org/officeDocument/2006/relationships" xmlns:m="http://schemas.openxmlformats.org/officeDocument/2006/math" xmlns:v="urn:schemas-microsoft-com:vml" xmlns:wp14="http://schemas.microsoft.com/office/word/2010/wordprocessingDrawing" xmlns:wp="http://schemas.openxmlformats.org/drawingml/2006/wordprocessingDrawing" xmlns:w10="urn:schemas-microsoft-com:office:word" xmlns:w="http://schemas.openxmlformats.org/wordprocessingml/2006/main" xmlns:w14="http://schemas.microsoft.com/office/word/2010/wordml" xmlns:wpg="http://schemas.microsoft.com/office/word/2010/wordprocessingGroup" xmlns:wpi="http://schemas.microsoft.com/office/word/2010/wordprocessingInk" xmlns:wne="http://schemas.microsoft.com/office/word/2006/wordml" xmlns:wps="http://schemas.microsoft.com/office/word/2010/wordprocessingShape" mc:Ignorable="w14 wp14">
   <w:abstractNum w:abstractNumId="0">
     <w:nsid w:val="02E4088A"/>
     <w:multiLevelType w:val="hybridMultilevel"/>
@@ -662,8 +814,124 @@
       </w:pPr>
     </w:lvl>
   </w:abstractNum>
+  <w:abstractNum w:abstractNumId="1">
+    <w:nsid w:val="635E4FCE"/>
+    <w:multiLevelType w:val="multilevel"/>
+    <w:tmpl w:val="CBA4C6CC"/>
+    <w:lvl w:ilvl="0">
+      <w:start w:val="1"/>
+      <w:numFmt w:val="decimal"/>
+      <w:lvlText w:val="%1."/>
+      <w:lvlJc w:val="left"/>
+      <w:pPr>
+        <w:ind w:left="720" w:firstLine="360"/>
+      </w:pPr>
+      <w:rPr>
+        <w:u w:val="none"/>
+      </w:rPr>
+    </w:lvl>
+    <w:lvl w:ilvl="1">
+      <w:start w:val="1"/>
+      <w:numFmt w:val="lowerLetter"/>
+      <w:lvlText w:val="%2."/>
+      <w:lvlJc w:val="left"/>
+      <w:pPr>
+        <w:ind w:left="1440" w:firstLine="1080"/>
+      </w:pPr>
+      <w:rPr>
+        <w:u w:val="none"/>
+      </w:rPr>
+    </w:lvl>
+    <w:lvl w:ilvl="2">
+      <w:start w:val="1"/>
+      <w:numFmt w:val="lowerRoman"/>
+      <w:lvlText w:val="%3."/>
+      <w:lvlJc w:val="right"/>
+      <w:pPr>
+        <w:ind w:left="2160" w:firstLine="1800"/>
+      </w:pPr>
+      <w:rPr>
+        <w:u w:val="none"/>
+      </w:rPr>
+    </w:lvl>
+    <w:lvl w:ilvl="3">
+      <w:start w:val="1"/>
+      <w:numFmt w:val="decimal"/>
+      <w:lvlText w:val="%4."/>
+      <w:lvlJc w:val="left"/>
+      <w:pPr>
+        <w:ind w:left="2880" w:firstLine="2520"/>
+      </w:pPr>
+      <w:rPr>
+        <w:u w:val="none"/>
+      </w:rPr>
+    </w:lvl>
+    <w:lvl w:ilvl="4">
+      <w:start w:val="1"/>
+      <w:numFmt w:val="lowerLetter"/>
+      <w:lvlText w:val="%5."/>
+      <w:lvlJc w:val="left"/>
+      <w:pPr>
+        <w:ind w:left="3600" w:firstLine="3240"/>
+      </w:pPr>
+      <w:rPr>
+        <w:u w:val="none"/>
+      </w:rPr>
+    </w:lvl>
+    <w:lvl w:ilvl="5">
+      <w:start w:val="1"/>
+      <w:numFmt w:val="lowerRoman"/>
+      <w:lvlText w:val="%6."/>
+      <w:lvlJc w:val="right"/>
+      <w:pPr>
+        <w:ind w:left="4320" w:firstLine="3960"/>
+      </w:pPr>
+      <w:rPr>
+        <w:u w:val="none"/>
+      </w:rPr>
+    </w:lvl>
+    <w:lvl w:ilvl="6">
+      <w:start w:val="1"/>
+      <w:numFmt w:val="decimal"/>
+      <w:lvlText w:val="%7."/>
+      <w:lvlJc w:val="left"/>
+      <w:pPr>
+        <w:ind w:left="5040" w:firstLine="4680"/>
+      </w:pPr>
+      <w:rPr>
+        <w:u w:val="none"/>
+      </w:rPr>
+    </w:lvl>
+    <w:lvl w:ilvl="7">
+      <w:start w:val="1"/>
+      <w:numFmt w:val="lowerLetter"/>
+      <w:lvlText w:val="%8."/>
+      <w:lvlJc w:val="left"/>
+      <w:pPr>
+        <w:ind w:left="5760" w:firstLine="5400"/>
+      </w:pPr>
+      <w:rPr>
+        <w:u w:val="none"/>
+      </w:rPr>
+    </w:lvl>
+    <w:lvl w:ilvl="8">
+      <w:start w:val="1"/>
+      <w:numFmt w:val="lowerRoman"/>
+      <w:lvlText w:val="%9."/>
+      <w:lvlJc w:val="right"/>
+      <w:pPr>
+        <w:ind w:left="6480" w:firstLine="6120"/>
+      </w:pPr>
+      <w:rPr>
+        <w:u w:val="none"/>
+      </w:rPr>
+    </w:lvl>
+  </w:abstractNum>
   <w:num w:numId="1">
     <w:abstractNumId w:val="0"/>
+  </w:num>
+  <w:num w:numId="2">
+    <w:abstractNumId w:val="1"/>
   </w:num>
 </w:numbering>
 </file>
@@ -685,7 +953,7 @@
       </w:pPr>
     </w:pPrDefault>
   </w:docDefaults>
-  <w:latentStyles w:defLockedState="0" w:defUIPriority="99" w:defSemiHidden="1" w:defUnhideWhenUsed="1" w:defQFormat="0" w:count="267">
+  <w:latentStyles w:defLockedState="0" w:defUIPriority="99" w:defSemiHidden="1" w:defUnhideWhenUsed="1" w:defQFormat="0" w:count="276">
     <w:lsdException w:name="Normal" w:semiHidden="0" w:uiPriority="0" w:unhideWhenUsed="0" w:qFormat="1"/>
     <w:lsdException w:name="heading 1" w:semiHidden="0" w:uiPriority="9" w:unhideWhenUsed="0" w:qFormat="1"/>
     <w:lsdException w:name="heading 2" w:uiPriority="9" w:qFormat="1"/>
@@ -866,11 +1134,22 @@
       <w:contextualSpacing/>
     </w:pPr>
   </w:style>
+  <w:style w:type="paragraph" w:customStyle="1" w:styleId="normal0">
+    <w:name w:val="normal"/>
+    <w:rsid w:val="00A94547"/>
+    <w:pPr>
+      <w:spacing w:after="0"/>
+    </w:pPr>
+    <w:rPr>
+      <w:rFonts w:ascii="Arial" w:eastAsia="Arial" w:hAnsi="Arial" w:cs="Arial"/>
+      <w:color w:val="000000"/>
+    </w:rPr>
+  </w:style>
 </w:styles>
 </file>
 
 <file path=word/stylesWithEffects.xml><?xml version="1.0" encoding="utf-8"?>
-<w:styles xmlns:wpc="http://schemas.microsoft.com/office/word/2010/wordprocessingCanvas" xmlns:mc="http://schemas.openxmlformats.org/markup-compatibility/2006" xmlns:o="urn:schemas-microsoft-com:office:office" xmlns:r="http://schemas.openxmlformats.org/officeDocument/2006/relationships" xmlns:m="http://schemas.openxmlformats.org/officeDocument/2006/math" xmlns:v="urn:schemas-microsoft-com:vml" xmlns:wp14="http://schemas.microsoft.com/office/word/2010/wordprocessingDrawing" xmlns:wp="http://schemas.openxmlformats.org/drawingml/2006/wordprocessingDrawing" xmlns:w10="urn:schemas-microsoft-com:office:word" xmlns:w="http://schemas.openxmlformats.org/wordprocessingml/2006/main" xmlns:w14="http://schemas.microsoft.com/office/word/2010/wordml" xmlns:wpg="http://schemas.microsoft.com/office/word/2010/wordprocessingGroup" xmlns:wpi="http://schemas.microsoft.com/office/word/2010/wordprocessingInk" xmlns:wne="http://schemas.microsoft.com/office/word/2006/wordml" xmlns:wps="http://schemas.microsoft.com/office/word/2010/wordprocessingShape" mc:Ignorable="w14 wp14">
+<w:styles xmlns:wpc="http://schemas.microsoft.com/office/word/2010/wordprocessingCanvas" xmlns:mo="http://schemas.microsoft.com/office/mac/office/2008/main" xmlns:mc="http://schemas.openxmlformats.org/markup-compatibility/2006" xmlns:mv="urn:schemas-microsoft-com:mac:vml" xmlns:o="urn:schemas-microsoft-com:office:office" xmlns:r="http://schemas.openxmlformats.org/officeDocument/2006/relationships" xmlns:m="http://schemas.openxmlformats.org/officeDocument/2006/math" xmlns:v="urn:schemas-microsoft-com:vml" xmlns:wp14="http://schemas.microsoft.com/office/word/2010/wordprocessingDrawing" xmlns:wp="http://schemas.openxmlformats.org/drawingml/2006/wordprocessingDrawing" xmlns:w10="urn:schemas-microsoft-com:office:word" xmlns:w="http://schemas.openxmlformats.org/wordprocessingml/2006/main" xmlns:w14="http://schemas.microsoft.com/office/word/2010/wordml" xmlns:wpg="http://schemas.microsoft.com/office/word/2010/wordprocessingGroup" xmlns:wpi="http://schemas.microsoft.com/office/word/2010/wordprocessingInk" xmlns:wne="http://schemas.microsoft.com/office/word/2006/wordml" xmlns:wps="http://schemas.microsoft.com/office/word/2010/wordprocessingShape" mc:Ignorable="w14 wp14">
   <w:docDefaults>
     <w:rPrDefault>
       <w:rPr>
@@ -886,7 +1165,7 @@
       </w:pPr>
     </w:pPrDefault>
   </w:docDefaults>
-  <w:latentStyles w:defLockedState="0" w:defUIPriority="99" w:defSemiHidden="1" w:defUnhideWhenUsed="1" w:defQFormat="0" w:count="267">
+  <w:latentStyles w:defLockedState="0" w:defUIPriority="99" w:defSemiHidden="1" w:defUnhideWhenUsed="1" w:defQFormat="0" w:count="276">
     <w:lsdException w:name="Normal" w:semiHidden="0" w:uiPriority="0" w:unhideWhenUsed="0" w:qFormat="1"/>
     <w:lsdException w:name="heading 1" w:semiHidden="0" w:uiPriority="9" w:unhideWhenUsed="0" w:qFormat="1"/>
     <w:lsdException w:name="heading 2" w:uiPriority="9" w:qFormat="1"/>
@@ -1066,6 +1345,17 @@
       <w:ind w:left="720"/>
       <w:contextualSpacing/>
     </w:pPr>
+  </w:style>
+  <w:style w:type="paragraph" w:customStyle="1" w:styleId="normal0">
+    <w:name w:val="normal"/>
+    <w:rsid w:val="00A94547"/>
+    <w:pPr>
+      <w:spacing w:after="0"/>
+    </w:pPr>
+    <w:rPr>
+      <w:rFonts w:ascii="Arial" w:eastAsia="Arial" w:hAnsi="Arial" w:cs="Arial"/>
+      <w:color w:val="000000"/>
+    </w:rPr>
   </w:style>
 </w:styles>
 </file>

--- a/Backlog.docx
+++ b/Backlog.docx
@@ -115,35 +115,13 @@
         <w:rPr>
           <w:color w:val="00B050"/>
         </w:rPr>
-        <w:t xml:space="preserve">Document </w:t>
-      </w:r>
-      <w:proofErr w:type="gramStart"/>
-      <w:r>
-        <w:rPr>
-          <w:color w:val="00B050"/>
-        </w:rPr>
-        <w:t>conventions</w:t>
-      </w:r>
-      <w:r>
-        <w:rPr>
-          <w:color w:val="00B050"/>
-        </w:rPr>
-        <w:t>(</w:t>
-      </w:r>
-      <w:proofErr w:type="spellStart"/>
-      <w:proofErr w:type="gramEnd"/>
-      <w:r>
-        <w:rPr>
-          <w:color w:val="00B050"/>
-        </w:rPr>
-        <w:t>joe</w:t>
-      </w:r>
-      <w:proofErr w:type="spellEnd"/>
-      <w:r>
-        <w:rPr>
-          <w:color w:val="00B050"/>
-        </w:rPr>
-        <w:t>)</w:t>
+        <w:t>Document conventions</w:t>
+      </w:r>
+      <w:r>
+        <w:rPr>
+          <w:color w:val="00B050"/>
+        </w:rPr>
+        <w:t>(joe)</w:t>
       </w:r>
     </w:p>
     <w:p>
@@ -185,28 +163,32 @@
         <w:rPr>
           <w:color w:val="00B050"/>
         </w:rPr>
-        <w:t xml:space="preserve">This area is </w:t>
-      </w:r>
-      <w:proofErr w:type="gramStart"/>
-      <w:r>
-        <w:rPr>
-          <w:color w:val="00B050"/>
-        </w:rPr>
-        <w:t>basically  Business</w:t>
-      </w:r>
-      <w:proofErr w:type="gramEnd"/>
-      <w:r>
-        <w:rPr>
-          <w:color w:val="00B050"/>
-        </w:rPr>
-        <w:t xml:space="preserve"> opportunities. I’m not sure if I should just copy and paste that section</w:t>
+        <w:t>This area is basically  Business opportunities. I’m not sure if I should just copy and paste that section</w:t>
+      </w:r>
+    </w:p>
+    <w:p>
+      <w:pPr>
+        <w:pStyle w:val="ListParagraph"/>
+        <w:numPr>
+          <w:ilvl w:val="2"/>
+          <w:numId w:val="1"/>
+        </w:numPr>
+        <w:rPr>
+          <w:color w:val="00B050"/>
+        </w:rPr>
+      </w:pPr>
+      <w:r>
+        <w:rPr>
+          <w:color w:val="00B050"/>
+        </w:rPr>
+        <w:t>A database to hold the faculty information card.</w:t>
       </w:r>
     </w:p>
     <w:p>
       <w:pPr>
         <w:pStyle w:val="normal0"/>
         <w:numPr>
-          <w:ilvl w:val="1"/>
+          <w:ilvl w:val="3"/>
           <w:numId w:val="1"/>
         </w:numPr>
         <w:contextualSpacing/>
@@ -214,51 +196,137 @@
           <w:rFonts w:ascii="Roboto" w:eastAsia="Roboto" w:hAnsi="Roboto" w:cs="Roboto"/>
         </w:rPr>
       </w:pPr>
-      <w:proofErr w:type="gramStart"/>
       <w:r>
         <w:rPr>
           <w:rFonts w:ascii="Roboto" w:eastAsia="Roboto" w:hAnsi="Roboto" w:cs="Roboto"/>
         </w:rPr>
-        <w:t>build</w:t>
-      </w:r>
-      <w:proofErr w:type="gramEnd"/>
-      <w:r>
+        <w:t>The information card will have the faculty member which teaches specific courses, there will be different sections of one course that will be held on specific days, times and rooms.</w:t>
+      </w:r>
+    </w:p>
+    <w:p>
+      <w:pPr>
+        <w:pStyle w:val="normal0"/>
+        <w:numPr>
+          <w:ilvl w:val="3"/>
+          <w:numId w:val="1"/>
+        </w:numPr>
+        <w:contextualSpacing/>
         <w:rPr>
           <w:rFonts w:ascii="Roboto" w:eastAsia="Roboto" w:hAnsi="Roboto" w:cs="Roboto"/>
         </w:rPr>
-        <w:t xml:space="preserve"> a database to generate the faculty information card. This card will be beneficial to the Computer Science Department by making it easier for the office administrator to gather the information and for the students when they need information on a specific instructor. The information card will have the faculty </w:t>
-      </w:r>
-      <w:proofErr w:type="gramStart"/>
+      </w:pPr>
       <w:r>
         <w:rPr>
           <w:rFonts w:ascii="Roboto" w:eastAsia="Roboto" w:hAnsi="Roboto" w:cs="Roboto"/>
         </w:rPr>
-        <w:t>member which</w:t>
-      </w:r>
-      <w:proofErr w:type="gramEnd"/>
-      <w:r>
+        <w:t xml:space="preserve"> It will also include the office room number to the professor, the phone number and also the office hours of date and time. </w:t>
+      </w:r>
+    </w:p>
+    <w:p>
+      <w:pPr>
+        <w:pStyle w:val="normal0"/>
+        <w:numPr>
+          <w:ilvl w:val="3"/>
+          <w:numId w:val="1"/>
+        </w:numPr>
+        <w:contextualSpacing/>
         <w:rPr>
           <w:rFonts w:ascii="Roboto" w:eastAsia="Roboto" w:hAnsi="Roboto" w:cs="Roboto"/>
         </w:rPr>
-        <w:t xml:space="preserve"> teaches specific courses, there will be different sections of one course that will be held on specific days, times and rooms. It will also include the office room number to the professor, the phone number and also the office hours of date and time. The cards can be printed in one operation and also individually. The database will be monitored and maintained regularly. With this new system, the office administrator will not have to generate new cards each semester because the system will gather information from previous semesters. Also, the office administrator will have sole access to changing faculty members while the clerk will only be able to faculty office hours. </w:t>
-      </w:r>
-    </w:p>
-    <w:p>
-      <w:pPr>
-        <w:pStyle w:val="ListParagraph"/>
+      </w:pPr>
+      <w:r>
+        <w:rPr>
+          <w:rFonts w:ascii="Roboto" w:eastAsia="Roboto" w:hAnsi="Roboto" w:cs="Roboto"/>
+        </w:rPr>
+        <w:t xml:space="preserve">The cards can be printed in one operation and also individually. </w:t>
+      </w:r>
+    </w:p>
+    <w:p>
+      <w:pPr>
+        <w:pStyle w:val="normal0"/>
         <w:numPr>
           <w:ilvl w:val="2"/>
           <w:numId w:val="1"/>
         </w:numPr>
-        <w:rPr>
-          <w:color w:val="00B050"/>
-        </w:rPr>
-      </w:pPr>
+        <w:contextualSpacing/>
+        <w:rPr>
+          <w:rFonts w:ascii="Roboto" w:eastAsia="Roboto" w:hAnsi="Roboto" w:cs="Roboto"/>
+        </w:rPr>
+      </w:pPr>
+      <w:r>
+        <w:rPr>
+          <w:rFonts w:ascii="Roboto" w:eastAsia="Roboto" w:hAnsi="Roboto" w:cs="Roboto"/>
+        </w:rPr>
+        <w:t>UI of the database that will allow for information to be withdrawn from it using queries.</w:t>
+      </w:r>
+      <w:r>
+        <w:rPr>
+          <w:rFonts w:ascii="Roboto" w:eastAsia="Roboto" w:hAnsi="Roboto" w:cs="Roboto"/>
+        </w:rPr>
+        <w:t xml:space="preserve"> This will allow for easy updating from database to a readable document.</w:t>
+      </w:r>
       <w:bookmarkStart w:id="0" w:name="_GoBack"/>
       <w:bookmarkEnd w:id="0"/>
     </w:p>
     <w:p>
       <w:pPr>
+        <w:pStyle w:val="normal0"/>
+        <w:numPr>
+          <w:ilvl w:val="2"/>
+          <w:numId w:val="1"/>
+        </w:numPr>
+        <w:contextualSpacing/>
+        <w:rPr>
+          <w:rFonts w:ascii="Roboto" w:eastAsia="Roboto" w:hAnsi="Roboto" w:cs="Roboto"/>
+        </w:rPr>
+      </w:pPr>
+      <w:r>
+        <w:rPr>
+          <w:rFonts w:ascii="Roboto" w:eastAsia="Roboto" w:hAnsi="Roboto" w:cs="Roboto"/>
+        </w:rPr>
+        <w:t xml:space="preserve">The database will be monitored and maintained regularly. </w:t>
+      </w:r>
+    </w:p>
+    <w:p>
+      <w:pPr>
+        <w:pStyle w:val="normal0"/>
+        <w:numPr>
+          <w:ilvl w:val="2"/>
+          <w:numId w:val="1"/>
+        </w:numPr>
+        <w:contextualSpacing/>
+        <w:rPr>
+          <w:rFonts w:ascii="Roboto" w:eastAsia="Roboto" w:hAnsi="Roboto" w:cs="Roboto"/>
+        </w:rPr>
+      </w:pPr>
+      <w:r>
+        <w:rPr>
+          <w:rFonts w:ascii="Roboto" w:eastAsia="Roboto" w:hAnsi="Roboto" w:cs="Roboto"/>
+        </w:rPr>
+        <w:t xml:space="preserve">With this new system, the office administrator will not have to generate new cards each semester because the system will gather information from previous semesters. </w:t>
+      </w:r>
+    </w:p>
+    <w:p>
+      <w:pPr>
+        <w:pStyle w:val="normal0"/>
+        <w:numPr>
+          <w:ilvl w:val="2"/>
+          <w:numId w:val="1"/>
+        </w:numPr>
+        <w:contextualSpacing/>
+        <w:rPr>
+          <w:rFonts w:ascii="Roboto" w:eastAsia="Roboto" w:hAnsi="Roboto" w:cs="Roboto"/>
+        </w:rPr>
+      </w:pPr>
+      <w:r>
+        <w:rPr>
+          <w:rFonts w:ascii="Roboto" w:eastAsia="Roboto" w:hAnsi="Roboto" w:cs="Roboto"/>
+        </w:rPr>
+        <w:t xml:space="preserve">Also, the office administrator will have sole access to changing faculty members while the clerk will only be able to faculty office hours. </w:t>
+      </w:r>
+    </w:p>
+    <w:p>
+      <w:pPr>
         <w:pStyle w:val="ListParagraph"/>
         <w:numPr>
           <w:ilvl w:val="1"/>
@@ -341,35 +409,7 @@
         <w:rPr>
           <w:color w:val="00B050"/>
         </w:rPr>
-        <w:t xml:space="preserve"> (</w:t>
-      </w:r>
-      <w:proofErr w:type="spellStart"/>
-      <w:r>
-        <w:rPr>
-          <w:color w:val="00B050"/>
-        </w:rPr>
-        <w:t>semeeh</w:t>
-      </w:r>
-      <w:proofErr w:type="spellEnd"/>
-      <w:r>
-        <w:rPr>
-          <w:color w:val="00B050"/>
-        </w:rPr>
-        <w:t xml:space="preserve"> and </w:t>
-      </w:r>
-      <w:proofErr w:type="spellStart"/>
-      <w:r>
-        <w:rPr>
-          <w:color w:val="00B050"/>
-        </w:rPr>
-        <w:t>hasib</w:t>
-      </w:r>
-      <w:proofErr w:type="spellEnd"/>
-      <w:r>
-        <w:rPr>
-          <w:color w:val="00B050"/>
-        </w:rPr>
-        <w:t>)</w:t>
+        <w:t xml:space="preserve"> (semeeh and hasib)</w:t>
       </w:r>
     </w:p>
     <w:p>
@@ -513,15 +553,7 @@
         </w:numPr>
       </w:pPr>
       <w:r>
-        <w:t xml:space="preserve">Data acquisition, </w:t>
-      </w:r>
-      <w:proofErr w:type="gramStart"/>
-      <w:r>
-        <w:t>integrity ,</w:t>
-      </w:r>
-      <w:proofErr w:type="gramEnd"/>
-      <w:r>
-        <w:t xml:space="preserve"> retention, and disposal</w:t>
+        <w:t>Data acquisition, integrity , retention, and disposal</w:t>
       </w:r>
     </w:p>
     <w:p>
@@ -533,6 +565,7 @@
         </w:numPr>
       </w:pPr>
       <w:r>
+        <w:lastRenderedPageBreak/>
         <w:t>External interface requirements</w:t>
       </w:r>
     </w:p>
@@ -557,7 +590,6 @@
         </w:numPr>
       </w:pPr>
       <w:r>
-        <w:lastRenderedPageBreak/>
         <w:t>Software interfaces</w:t>
       </w:r>
     </w:p>
@@ -654,15 +686,7 @@
         </w:numPr>
       </w:pPr>
       <w:r>
-        <w:t>[</w:t>
-      </w:r>
-      <w:proofErr w:type="gramStart"/>
-      <w:r>
-        <w:t>others</w:t>
-      </w:r>
-      <w:proofErr w:type="gramEnd"/>
-      <w:r>
-        <w:t>]</w:t>
+        <w:t>[others]</w:t>
       </w:r>
     </w:p>
     <w:p>
@@ -759,7 +783,7 @@
         <w:ind w:left="2160" w:hanging="180"/>
       </w:pPr>
     </w:lvl>
-    <w:lvl w:ilvl="3" w:tplc="0409000F" w:tentative="1">
+    <w:lvl w:ilvl="3" w:tplc="0409000F">
       <w:start w:val="1"/>
       <w:numFmt w:val="decimal"/>
       <w:lvlText w:val="%4."/>

--- a/Backlog.docx
+++ b/Backlog.docx
@@ -1,6 +1,6 @@
 
 <file path=word/document.xml><?xml version="1.0" encoding="utf-8"?>
-<w:document xmlns:wpc="http://schemas.microsoft.com/office/word/2010/wordprocessingCanvas" xmlns:mo="http://schemas.microsoft.com/office/mac/office/2008/main" xmlns:mc="http://schemas.openxmlformats.org/markup-compatibility/2006" xmlns:mv="urn:schemas-microsoft-com:mac:vml" xmlns:o="urn:schemas-microsoft-com:office:office" xmlns:r="http://schemas.openxmlformats.org/officeDocument/2006/relationships" xmlns:m="http://schemas.openxmlformats.org/officeDocument/2006/math" xmlns:v="urn:schemas-microsoft-com:vml" xmlns:wp14="http://schemas.microsoft.com/office/word/2010/wordprocessingDrawing" xmlns:wp="http://schemas.openxmlformats.org/drawingml/2006/wordprocessingDrawing" xmlns:w10="urn:schemas-microsoft-com:office:word" xmlns:w="http://schemas.openxmlformats.org/wordprocessingml/2006/main" xmlns:w14="http://schemas.microsoft.com/office/word/2010/wordml" xmlns:wpg="http://schemas.microsoft.com/office/word/2010/wordprocessingGroup" xmlns:wpi="http://schemas.microsoft.com/office/word/2010/wordprocessingInk" xmlns:wne="http://schemas.microsoft.com/office/word/2006/wordml" xmlns:wps="http://schemas.microsoft.com/office/word/2010/wordprocessingShape" mc:Ignorable="w14 wp14">
+<w:document xmlns:wpc="http://schemas.microsoft.com/office/word/2010/wordprocessingCanvas" xmlns:mc="http://schemas.openxmlformats.org/markup-compatibility/2006" xmlns:o="urn:schemas-microsoft-com:office:office" xmlns:r="http://schemas.openxmlformats.org/officeDocument/2006/relationships" xmlns:m="http://schemas.openxmlformats.org/officeDocument/2006/math" xmlns:v="urn:schemas-microsoft-com:vml" xmlns:wp14="http://schemas.microsoft.com/office/word/2010/wordprocessingDrawing" xmlns:wp="http://schemas.openxmlformats.org/drawingml/2006/wordprocessingDrawing" xmlns:w10="urn:schemas-microsoft-com:office:word" xmlns:w="http://schemas.openxmlformats.org/wordprocessingml/2006/main" xmlns:w14="http://schemas.microsoft.com/office/word/2010/wordml" xmlns:wpg="http://schemas.microsoft.com/office/word/2010/wordprocessingGroup" xmlns:wpi="http://schemas.microsoft.com/office/word/2010/wordprocessingInk" xmlns:wne="http://schemas.microsoft.com/office/word/2006/wordml" xmlns:wps="http://schemas.microsoft.com/office/word/2010/wordprocessingShape" mc:Ignorable="w14 wp14">
   <w:body>
     <w:p>
       <w:pPr>
@@ -30,6 +30,12 @@
         </w:rPr>
         <w:t>Completed</w:t>
       </w:r>
+      <w:r>
+        <w:rPr>
+          <w:color w:val="FF0000"/>
+        </w:rPr>
+        <w:t xml:space="preserve"> (may need revising)</w:t>
+      </w:r>
     </w:p>
     <w:p>
       <w:pPr>
@@ -108,42 +114,56 @@
           <w:numId w:val="1"/>
         </w:numPr>
         <w:rPr>
-          <w:color w:val="00B050"/>
-        </w:rPr>
-      </w:pPr>
-      <w:r>
-        <w:rPr>
-          <w:color w:val="00B050"/>
+          <w:color w:val="FF0000"/>
+        </w:rPr>
+      </w:pPr>
+      <w:r>
+        <w:rPr>
+          <w:color w:val="FF0000"/>
         </w:rPr>
         <w:t>Document conventions</w:t>
       </w:r>
       <w:r>
         <w:rPr>
-          <w:color w:val="00B050"/>
-        </w:rPr>
-        <w:t>(joe)</w:t>
-      </w:r>
-    </w:p>
-    <w:p>
-      <w:pPr>
-        <w:pStyle w:val="ListParagraph"/>
-        <w:numPr>
-          <w:ilvl w:val="1"/>
-          <w:numId w:val="1"/>
-        </w:numPr>
-        <w:rPr>
-          <w:color w:val="00B050"/>
-        </w:rPr>
-      </w:pPr>
-      <w:r>
-        <w:rPr>
-          <w:color w:val="00B050"/>
+          <w:color w:val="FF0000"/>
+        </w:rPr>
+        <w:t>(</w:t>
+      </w:r>
+      <w:proofErr w:type="spellStart"/>
+      <w:r>
+        <w:rPr>
+          <w:color w:val="FF0000"/>
+        </w:rPr>
+        <w:t>joe</w:t>
+      </w:r>
+      <w:proofErr w:type="spellEnd"/>
+      <w:r>
+        <w:rPr>
+          <w:color w:val="FF0000"/>
+        </w:rPr>
+        <w:t>)</w:t>
+      </w:r>
+    </w:p>
+    <w:p>
+      <w:pPr>
+        <w:pStyle w:val="ListParagraph"/>
+        <w:numPr>
+          <w:ilvl w:val="1"/>
+          <w:numId w:val="1"/>
+        </w:numPr>
+        <w:rPr>
+          <w:color w:val="FF0000"/>
+        </w:rPr>
+      </w:pPr>
+      <w:r>
+        <w:rPr>
+          <w:color w:val="FF0000"/>
         </w:rPr>
         <w:t>Project scope</w:t>
       </w:r>
       <w:r>
         <w:rPr>
-          <w:color w:val="00B050"/>
+          <w:color w:val="FF0000"/>
         </w:rPr>
         <w:t xml:space="preserve"> (Dan)</w:t>
       </w:r>
@@ -155,15 +175,17 @@
           <w:ilvl w:val="2"/>
           <w:numId w:val="1"/>
         </w:numPr>
-        <w:rPr>
-          <w:color w:val="00B050"/>
-        </w:rPr>
-      </w:pPr>
-      <w:r>
-        <w:rPr>
-          <w:color w:val="00B050"/>
-        </w:rPr>
-        <w:t>This area is basically  Business opportunities. I’m not sure if I should just copy and paste that section</w:t>
+      </w:pPr>
+      <w:r>
+        <w:t xml:space="preserve">This area is </w:t>
+      </w:r>
+      <w:proofErr w:type="gramStart"/>
+      <w:r>
+        <w:t>basically  Business</w:t>
+      </w:r>
+      <w:proofErr w:type="gramEnd"/>
+      <w:r>
+        <w:t xml:space="preserve"> opportunities. I’m not sure if I should just copy and paste that section</w:t>
       </w:r>
     </w:p>
     <w:p>
@@ -173,20 +195,14 @@
           <w:ilvl w:val="2"/>
           <w:numId w:val="1"/>
         </w:numPr>
-        <w:rPr>
-          <w:color w:val="00B050"/>
-        </w:rPr>
-      </w:pPr>
-      <w:r>
-        <w:rPr>
-          <w:color w:val="00B050"/>
-        </w:rPr>
+      </w:pPr>
+      <w:r>
         <w:t>A database to hold the faculty information card.</w:t>
       </w:r>
     </w:p>
     <w:p>
       <w:pPr>
-        <w:pStyle w:val="normal0"/>
+        <w:pStyle w:val="Normal1"/>
         <w:numPr>
           <w:ilvl w:val="3"/>
           <w:numId w:val="1"/>
@@ -205,7 +221,7 @@
     </w:p>
     <w:p>
       <w:pPr>
-        <w:pStyle w:val="normal0"/>
+        <w:pStyle w:val="Normal1"/>
         <w:numPr>
           <w:ilvl w:val="3"/>
           <w:numId w:val="1"/>
@@ -224,7 +240,7 @@
     </w:p>
     <w:p>
       <w:pPr>
-        <w:pStyle w:val="normal0"/>
+        <w:pStyle w:val="Normal1"/>
         <w:numPr>
           <w:ilvl w:val="3"/>
           <w:numId w:val="1"/>
@@ -243,7 +259,7 @@
     </w:p>
     <w:p>
       <w:pPr>
-        <w:pStyle w:val="normal0"/>
+        <w:pStyle w:val="Normal1"/>
         <w:numPr>
           <w:ilvl w:val="2"/>
           <w:numId w:val="1"/>
@@ -264,189 +280,269 @@
           <w:rFonts w:ascii="Roboto" w:eastAsia="Roboto" w:hAnsi="Roboto" w:cs="Roboto"/>
         </w:rPr>
         <w:t xml:space="preserve"> This will allow for easy updating from database to a readable document.</w:t>
+      </w:r>
+    </w:p>
+    <w:p>
+      <w:pPr>
+        <w:pStyle w:val="Normal1"/>
+        <w:numPr>
+          <w:ilvl w:val="2"/>
+          <w:numId w:val="1"/>
+        </w:numPr>
+        <w:contextualSpacing/>
+        <w:rPr>
+          <w:rFonts w:ascii="Roboto" w:eastAsia="Roboto" w:hAnsi="Roboto" w:cs="Roboto"/>
+        </w:rPr>
+      </w:pPr>
+      <w:r>
+        <w:rPr>
+          <w:rFonts w:ascii="Roboto" w:eastAsia="Roboto" w:hAnsi="Roboto" w:cs="Roboto"/>
+        </w:rPr>
+        <w:t xml:space="preserve">The database will be monitored and maintained regularly. </w:t>
+      </w:r>
+    </w:p>
+    <w:p>
+      <w:pPr>
+        <w:pStyle w:val="Normal1"/>
+        <w:numPr>
+          <w:ilvl w:val="2"/>
+          <w:numId w:val="1"/>
+        </w:numPr>
+        <w:contextualSpacing/>
+        <w:rPr>
+          <w:rFonts w:ascii="Roboto" w:eastAsia="Roboto" w:hAnsi="Roboto" w:cs="Roboto"/>
+        </w:rPr>
+      </w:pPr>
+      <w:r>
+        <w:rPr>
+          <w:rFonts w:ascii="Roboto" w:eastAsia="Roboto" w:hAnsi="Roboto" w:cs="Roboto"/>
+        </w:rPr>
+        <w:t xml:space="preserve">With this new system, the office administrator will not have to generate new cards each semester because the system will gather information from previous semesters. </w:t>
+      </w:r>
+    </w:p>
+    <w:p>
+      <w:pPr>
+        <w:pStyle w:val="Normal1"/>
+        <w:numPr>
+          <w:ilvl w:val="2"/>
+          <w:numId w:val="1"/>
+        </w:numPr>
+        <w:contextualSpacing/>
+        <w:rPr>
+          <w:rFonts w:ascii="Roboto" w:eastAsia="Roboto" w:hAnsi="Roboto" w:cs="Roboto"/>
+        </w:rPr>
+      </w:pPr>
+      <w:r>
+        <w:rPr>
+          <w:rFonts w:ascii="Roboto" w:eastAsia="Roboto" w:hAnsi="Roboto" w:cs="Roboto"/>
+        </w:rPr>
+        <w:t xml:space="preserve">Also, the office administrator will have sole access to changing faculty members while the clerk will only be able to faculty office hours. </w:t>
+      </w:r>
+    </w:p>
+    <w:p>
+      <w:pPr>
+        <w:pStyle w:val="ListParagraph"/>
+        <w:numPr>
+          <w:ilvl w:val="1"/>
+          <w:numId w:val="1"/>
+        </w:numPr>
+        <w:rPr>
+          <w:color w:val="00B050"/>
+        </w:rPr>
+      </w:pPr>
+      <w:r>
+        <w:t>References</w:t>
+      </w:r>
+      <w:r>
+        <w:t xml:space="preserve"> </w:t>
+      </w:r>
+      <w:r>
+        <w:t>(TBA)</w:t>
+      </w:r>
+    </w:p>
+    <w:p>
+      <w:pPr>
+        <w:pStyle w:val="ListParagraph"/>
+        <w:numPr>
+          <w:ilvl w:val="0"/>
+          <w:numId w:val="1"/>
+        </w:numPr>
+      </w:pPr>
+      <w:r>
+        <w:t>Overall description</w:t>
+      </w:r>
+    </w:p>
+    <w:p>
+      <w:pPr>
+        <w:pStyle w:val="ListParagraph"/>
+        <w:numPr>
+          <w:ilvl w:val="1"/>
+          <w:numId w:val="1"/>
+        </w:numPr>
+        <w:rPr>
+          <w:color w:val="00B050"/>
+        </w:rPr>
+      </w:pPr>
+      <w:r>
+        <w:rPr>
+          <w:color w:val="00B050"/>
+        </w:rPr>
+        <w:t>Product perspective</w:t>
+      </w:r>
+      <w:r>
+        <w:rPr>
+          <w:color w:val="00B050"/>
+        </w:rPr>
+        <w:t xml:space="preserve"> </w:t>
+      </w:r>
+      <w:r>
+        <w:rPr>
+          <w:color w:val="00B050"/>
+        </w:rPr>
+        <w:t>(Justin)</w:t>
+      </w:r>
+    </w:p>
+    <w:p>
+      <w:pPr>
+        <w:pStyle w:val="ListParagraph"/>
+        <w:numPr>
+          <w:ilvl w:val="1"/>
+          <w:numId w:val="1"/>
+        </w:numPr>
+        <w:rPr>
+          <w:color w:val="00B050"/>
+        </w:rPr>
+      </w:pPr>
+      <w:r>
+        <w:rPr>
+          <w:color w:val="00B050"/>
+        </w:rPr>
+        <w:t>User classes and characteristics</w:t>
+      </w:r>
+      <w:r>
+        <w:rPr>
+          <w:color w:val="00B050"/>
+        </w:rPr>
+        <w:t xml:space="preserve"> (</w:t>
+      </w:r>
+      <w:proofErr w:type="spellStart"/>
+      <w:r>
+        <w:rPr>
+          <w:color w:val="00B050"/>
+        </w:rPr>
+        <w:t>semeeh</w:t>
+      </w:r>
+      <w:proofErr w:type="spellEnd"/>
+      <w:r>
+        <w:rPr>
+          <w:color w:val="00B050"/>
+        </w:rPr>
+        <w:t xml:space="preserve"> and </w:t>
+      </w:r>
+      <w:proofErr w:type="spellStart"/>
+      <w:r>
+        <w:rPr>
+          <w:color w:val="00B050"/>
+        </w:rPr>
+        <w:t>hasib</w:t>
+      </w:r>
+      <w:proofErr w:type="spellEnd"/>
+      <w:r>
+        <w:rPr>
+          <w:color w:val="00B050"/>
+        </w:rPr>
+        <w:t>)</w:t>
+      </w:r>
+    </w:p>
+    <w:p>
+      <w:pPr>
+        <w:pStyle w:val="ListParagraph"/>
+        <w:numPr>
+          <w:ilvl w:val="1"/>
+          <w:numId w:val="1"/>
+        </w:numPr>
+        <w:rPr>
+          <w:color w:val="00B050"/>
+        </w:rPr>
+      </w:pPr>
+      <w:r>
+        <w:rPr>
+          <w:color w:val="00B050"/>
+        </w:rPr>
+        <w:t>Operating environment</w:t>
+      </w:r>
+      <w:r>
+        <w:rPr>
+          <w:color w:val="00B050"/>
+        </w:rPr>
+        <w:t xml:space="preserve"> (</w:t>
+      </w:r>
+      <w:proofErr w:type="spellStart"/>
+      <w:r>
+        <w:rPr>
+          <w:color w:val="00B050"/>
+        </w:rPr>
+        <w:t>joe</w:t>
+      </w:r>
+      <w:proofErr w:type="spellEnd"/>
+      <w:r>
+        <w:rPr>
+          <w:color w:val="00B050"/>
+        </w:rPr>
+        <w:t>)</w:t>
+      </w:r>
+    </w:p>
+    <w:p>
+      <w:pPr>
+        <w:pStyle w:val="ListParagraph"/>
+        <w:numPr>
+          <w:ilvl w:val="1"/>
+          <w:numId w:val="1"/>
+        </w:numPr>
+        <w:rPr>
+          <w:color w:val="00B050"/>
+        </w:rPr>
+      </w:pPr>
+      <w:r>
+        <w:rPr>
+          <w:color w:val="00B050"/>
+        </w:rPr>
+        <w:t>Design and implementation constraints</w:t>
+      </w:r>
+      <w:r>
+        <w:rPr>
+          <w:color w:val="00B050"/>
+        </w:rPr>
+        <w:t xml:space="preserve"> (</w:t>
+      </w:r>
+      <w:proofErr w:type="spellStart"/>
+      <w:r>
+        <w:rPr>
+          <w:color w:val="00B050"/>
+        </w:rPr>
+        <w:t>dan</w:t>
+      </w:r>
+      <w:proofErr w:type="spellEnd"/>
+      <w:r>
+        <w:rPr>
+          <w:color w:val="00B050"/>
+        </w:rPr>
+        <w:t>)</w:t>
+      </w:r>
+    </w:p>
+    <w:p>
+      <w:pPr>
+        <w:pStyle w:val="ListParagraph"/>
+        <w:numPr>
+          <w:ilvl w:val="1"/>
+          <w:numId w:val="1"/>
+        </w:numPr>
+      </w:pPr>
+      <w:r>
+        <w:t>Assumptions and dependencies</w:t>
       </w:r>
       <w:bookmarkStart w:id="0" w:name="_GoBack"/>
       <w:bookmarkEnd w:id="0"/>
-    </w:p>
-    <w:p>
-      <w:pPr>
-        <w:pStyle w:val="normal0"/>
-        <w:numPr>
-          <w:ilvl w:val="2"/>
-          <w:numId w:val="1"/>
-        </w:numPr>
-        <w:contextualSpacing/>
-        <w:rPr>
-          <w:rFonts w:ascii="Roboto" w:eastAsia="Roboto" w:hAnsi="Roboto" w:cs="Roboto"/>
-        </w:rPr>
-      </w:pPr>
-      <w:r>
-        <w:rPr>
-          <w:rFonts w:ascii="Roboto" w:eastAsia="Roboto" w:hAnsi="Roboto" w:cs="Roboto"/>
-        </w:rPr>
-        <w:t xml:space="preserve">The database will be monitored and maintained regularly. </w:t>
-      </w:r>
-    </w:p>
-    <w:p>
-      <w:pPr>
-        <w:pStyle w:val="normal0"/>
-        <w:numPr>
-          <w:ilvl w:val="2"/>
-          <w:numId w:val="1"/>
-        </w:numPr>
-        <w:contextualSpacing/>
-        <w:rPr>
-          <w:rFonts w:ascii="Roboto" w:eastAsia="Roboto" w:hAnsi="Roboto" w:cs="Roboto"/>
-        </w:rPr>
-      </w:pPr>
-      <w:r>
-        <w:rPr>
-          <w:rFonts w:ascii="Roboto" w:eastAsia="Roboto" w:hAnsi="Roboto" w:cs="Roboto"/>
-        </w:rPr>
-        <w:t xml:space="preserve">With this new system, the office administrator will not have to generate new cards each semester because the system will gather information from previous semesters. </w:t>
-      </w:r>
-    </w:p>
-    <w:p>
-      <w:pPr>
-        <w:pStyle w:val="normal0"/>
-        <w:numPr>
-          <w:ilvl w:val="2"/>
-          <w:numId w:val="1"/>
-        </w:numPr>
-        <w:contextualSpacing/>
-        <w:rPr>
-          <w:rFonts w:ascii="Roboto" w:eastAsia="Roboto" w:hAnsi="Roboto" w:cs="Roboto"/>
-        </w:rPr>
-      </w:pPr>
-      <w:r>
-        <w:rPr>
-          <w:rFonts w:ascii="Roboto" w:eastAsia="Roboto" w:hAnsi="Roboto" w:cs="Roboto"/>
-        </w:rPr>
-        <w:t xml:space="preserve">Also, the office administrator will have sole access to changing faculty members while the clerk will only be able to faculty office hours. </w:t>
-      </w:r>
-    </w:p>
-    <w:p>
-      <w:pPr>
-        <w:pStyle w:val="ListParagraph"/>
-        <w:numPr>
-          <w:ilvl w:val="1"/>
-          <w:numId w:val="1"/>
-        </w:numPr>
-        <w:rPr>
-          <w:color w:val="00B050"/>
-        </w:rPr>
-      </w:pPr>
-      <w:r>
-        <w:t>References</w:t>
-      </w:r>
-      <w:r>
-        <w:t xml:space="preserve"> </w:t>
-      </w:r>
-      <w:r>
-        <w:t>(TBA)</w:t>
-      </w:r>
-    </w:p>
-    <w:p>
-      <w:pPr>
-        <w:pStyle w:val="ListParagraph"/>
-        <w:numPr>
-          <w:ilvl w:val="0"/>
-          <w:numId w:val="1"/>
-        </w:numPr>
-      </w:pPr>
-      <w:r>
-        <w:t>Overall description</w:t>
-      </w:r>
-    </w:p>
-    <w:p>
-      <w:pPr>
-        <w:pStyle w:val="ListParagraph"/>
-        <w:numPr>
-          <w:ilvl w:val="1"/>
-          <w:numId w:val="1"/>
-        </w:numPr>
-        <w:rPr>
-          <w:color w:val="00B050"/>
-        </w:rPr>
-      </w:pPr>
-      <w:r>
-        <w:rPr>
-          <w:color w:val="00B050"/>
-        </w:rPr>
-        <w:t>Product perspective</w:t>
-      </w:r>
-      <w:r>
-        <w:rPr>
-          <w:color w:val="00B050"/>
-        </w:rPr>
-        <w:t xml:space="preserve"> </w:t>
-      </w:r>
-      <w:r>
-        <w:rPr>
-          <w:color w:val="00B050"/>
-        </w:rPr>
-        <w:t>(Justin)</w:t>
-      </w:r>
-    </w:p>
-    <w:p>
-      <w:pPr>
-        <w:pStyle w:val="ListParagraph"/>
-        <w:numPr>
-          <w:ilvl w:val="1"/>
-          <w:numId w:val="1"/>
-        </w:numPr>
-        <w:rPr>
-          <w:color w:val="00B050"/>
-        </w:rPr>
-      </w:pPr>
-      <w:r>
-        <w:rPr>
-          <w:color w:val="00B050"/>
-        </w:rPr>
-        <w:t>User classes and characteristics</w:t>
-      </w:r>
-      <w:r>
-        <w:rPr>
-          <w:color w:val="00B050"/>
-        </w:rPr>
-        <w:t xml:space="preserve"> (semeeh and hasib)</w:t>
-      </w:r>
-    </w:p>
-    <w:p>
-      <w:pPr>
-        <w:pStyle w:val="ListParagraph"/>
-        <w:numPr>
-          <w:ilvl w:val="1"/>
-          <w:numId w:val="1"/>
-        </w:numPr>
-      </w:pPr>
-      <w:r>
-        <w:t>Operating environment</w:t>
-      </w:r>
-    </w:p>
-    <w:p>
-      <w:pPr>
-        <w:pStyle w:val="ListParagraph"/>
-        <w:numPr>
-          <w:ilvl w:val="1"/>
-          <w:numId w:val="1"/>
-        </w:numPr>
-      </w:pPr>
-      <w:r>
-        <w:t>Design and implementation constraints</w:t>
-      </w:r>
-    </w:p>
-    <w:p>
-      <w:pPr>
-        <w:pStyle w:val="ListParagraph"/>
-        <w:numPr>
-          <w:ilvl w:val="1"/>
-          <w:numId w:val="1"/>
-        </w:numPr>
-      </w:pPr>
-      <w:r>
-        <w:t>Assumptions and dependencies</w:t>
-      </w:r>
     </w:p>
     <w:p>
       <w:pPr>
@@ -745,7 +841,7 @@
 </file>
 
 <file path=word/numbering.xml><?xml version="1.0" encoding="utf-8"?>
-<w:numbering xmlns:wpc="http://schemas.microsoft.com/office/word/2010/wordprocessingCanvas" xmlns:mo="http://schemas.microsoft.com/office/mac/office/2008/main" xmlns:mc="http://schemas.openxmlformats.org/markup-compatibility/2006" xmlns:mv="urn:schemas-microsoft-com:mac:vml" xmlns:o="urn:schemas-microsoft-com:office:office" xmlns:r="http://schemas.openxmlformats.org/officeDocument/2006/relationships" xmlns:m="http://schemas.openxmlformats.org/officeDocument/2006/math" xmlns:v="urn:schemas-microsoft-com:vml" xmlns:wp14="http://schemas.microsoft.com/office/word/2010/wordprocessingDrawing" xmlns:wp="http://schemas.openxmlformats.org/drawingml/2006/wordprocessingDrawing" xmlns:w10="urn:schemas-microsoft-com:office:word" xmlns:w="http://schemas.openxmlformats.org/wordprocessingml/2006/main" xmlns:w14="http://schemas.microsoft.com/office/word/2010/wordml" xmlns:wpg="http://schemas.microsoft.com/office/word/2010/wordprocessingGroup" xmlns:wpi="http://schemas.microsoft.com/office/word/2010/wordprocessingInk" xmlns:wne="http://schemas.microsoft.com/office/word/2006/wordml" xmlns:wps="http://schemas.microsoft.com/office/word/2010/wordprocessingShape" mc:Ignorable="w14 wp14">
+<w:numbering xmlns:wpc="http://schemas.microsoft.com/office/word/2010/wordprocessingCanvas" xmlns:mc="http://schemas.openxmlformats.org/markup-compatibility/2006" xmlns:o="urn:schemas-microsoft-com:office:office" xmlns:r="http://schemas.openxmlformats.org/officeDocument/2006/relationships" xmlns:m="http://schemas.openxmlformats.org/officeDocument/2006/math" xmlns:v="urn:schemas-microsoft-com:vml" xmlns:wp14="http://schemas.microsoft.com/office/word/2010/wordprocessingDrawing" xmlns:wp="http://schemas.openxmlformats.org/drawingml/2006/wordprocessingDrawing" xmlns:w10="urn:schemas-microsoft-com:office:word" xmlns:w="http://schemas.openxmlformats.org/wordprocessingml/2006/main" xmlns:w14="http://schemas.microsoft.com/office/word/2010/wordml" xmlns:wpg="http://schemas.microsoft.com/office/word/2010/wordprocessingGroup" xmlns:wpi="http://schemas.microsoft.com/office/word/2010/wordprocessingInk" xmlns:wne="http://schemas.microsoft.com/office/word/2006/wordml" xmlns:wps="http://schemas.microsoft.com/office/word/2010/wordprocessingShape" mc:Ignorable="w14 wp14">
   <w:abstractNum w:abstractNumId="0">
     <w:nsid w:val="02E4088A"/>
     <w:multiLevelType w:val="hybridMultilevel"/>
@@ -977,7 +1073,7 @@
       </w:pPr>
     </w:pPrDefault>
   </w:docDefaults>
-  <w:latentStyles w:defLockedState="0" w:defUIPriority="99" w:defSemiHidden="1" w:defUnhideWhenUsed="1" w:defQFormat="0" w:count="276">
+  <w:latentStyles w:defLockedState="0" w:defUIPriority="99" w:defSemiHidden="1" w:defUnhideWhenUsed="1" w:defQFormat="0" w:count="267">
     <w:lsdException w:name="Normal" w:semiHidden="0" w:uiPriority="0" w:unhideWhenUsed="0" w:qFormat="1"/>
     <w:lsdException w:name="heading 1" w:semiHidden="0" w:uiPriority="9" w:unhideWhenUsed="0" w:qFormat="1"/>
     <w:lsdException w:name="heading 2" w:uiPriority="9" w:qFormat="1"/>
@@ -1158,8 +1254,8 @@
       <w:contextualSpacing/>
     </w:pPr>
   </w:style>
-  <w:style w:type="paragraph" w:customStyle="1" w:styleId="normal0">
-    <w:name w:val="normal"/>
+  <w:style w:type="paragraph" w:customStyle="1" w:styleId="Normal1">
+    <w:name w:val="Normal1"/>
     <w:rsid w:val="00A94547"/>
     <w:pPr>
       <w:spacing w:after="0"/>
@@ -1173,7 +1269,7 @@
 </file>
 
 <file path=word/stylesWithEffects.xml><?xml version="1.0" encoding="utf-8"?>
-<w:styles xmlns:wpc="http://schemas.microsoft.com/office/word/2010/wordprocessingCanvas" xmlns:mo="http://schemas.microsoft.com/office/mac/office/2008/main" xmlns:mc="http://schemas.openxmlformats.org/markup-compatibility/2006" xmlns:mv="urn:schemas-microsoft-com:mac:vml" xmlns:o="urn:schemas-microsoft-com:office:office" xmlns:r="http://schemas.openxmlformats.org/officeDocument/2006/relationships" xmlns:m="http://schemas.openxmlformats.org/officeDocument/2006/math" xmlns:v="urn:schemas-microsoft-com:vml" xmlns:wp14="http://schemas.microsoft.com/office/word/2010/wordprocessingDrawing" xmlns:wp="http://schemas.openxmlformats.org/drawingml/2006/wordprocessingDrawing" xmlns:w10="urn:schemas-microsoft-com:office:word" xmlns:w="http://schemas.openxmlformats.org/wordprocessingml/2006/main" xmlns:w14="http://schemas.microsoft.com/office/word/2010/wordml" xmlns:wpg="http://schemas.microsoft.com/office/word/2010/wordprocessingGroup" xmlns:wpi="http://schemas.microsoft.com/office/word/2010/wordprocessingInk" xmlns:wne="http://schemas.microsoft.com/office/word/2006/wordml" xmlns:wps="http://schemas.microsoft.com/office/word/2010/wordprocessingShape" mc:Ignorable="w14 wp14">
+<w:styles xmlns:wpc="http://schemas.microsoft.com/office/word/2010/wordprocessingCanvas" xmlns:mc="http://schemas.openxmlformats.org/markup-compatibility/2006" xmlns:o="urn:schemas-microsoft-com:office:office" xmlns:r="http://schemas.openxmlformats.org/officeDocument/2006/relationships" xmlns:m="http://schemas.openxmlformats.org/officeDocument/2006/math" xmlns:v="urn:schemas-microsoft-com:vml" xmlns:wp14="http://schemas.microsoft.com/office/word/2010/wordprocessingDrawing" xmlns:wp="http://schemas.openxmlformats.org/drawingml/2006/wordprocessingDrawing" xmlns:w10="urn:schemas-microsoft-com:office:word" xmlns:w="http://schemas.openxmlformats.org/wordprocessingml/2006/main" xmlns:w14="http://schemas.microsoft.com/office/word/2010/wordml" xmlns:wpg="http://schemas.microsoft.com/office/word/2010/wordprocessingGroup" xmlns:wpi="http://schemas.microsoft.com/office/word/2010/wordprocessingInk" xmlns:wne="http://schemas.microsoft.com/office/word/2006/wordml" xmlns:wps="http://schemas.microsoft.com/office/word/2010/wordprocessingShape" mc:Ignorable="w14 wp14">
   <w:docDefaults>
     <w:rPrDefault>
       <w:rPr>
@@ -1189,7 +1285,7 @@
       </w:pPr>
     </w:pPrDefault>
   </w:docDefaults>
-  <w:latentStyles w:defLockedState="0" w:defUIPriority="99" w:defSemiHidden="1" w:defUnhideWhenUsed="1" w:defQFormat="0" w:count="276">
+  <w:latentStyles w:defLockedState="0" w:defUIPriority="99" w:defSemiHidden="1" w:defUnhideWhenUsed="1" w:defQFormat="0" w:count="267">
     <w:lsdException w:name="Normal" w:semiHidden="0" w:uiPriority="0" w:unhideWhenUsed="0" w:qFormat="1"/>
     <w:lsdException w:name="heading 1" w:semiHidden="0" w:uiPriority="9" w:unhideWhenUsed="0" w:qFormat="1"/>
     <w:lsdException w:name="heading 2" w:uiPriority="9" w:qFormat="1"/>
@@ -1370,8 +1466,8 @@
       <w:contextualSpacing/>
     </w:pPr>
   </w:style>
-  <w:style w:type="paragraph" w:customStyle="1" w:styleId="normal0">
-    <w:name w:val="normal"/>
+  <w:style w:type="paragraph" w:customStyle="1" w:styleId="Normal1">
+    <w:name w:val="Normal1"/>
     <w:rsid w:val="00A94547"/>
     <w:pPr>
       <w:spacing w:after="0"/>

--- a/Backlog.docx
+++ b/Backlog.docx
@@ -172,377 +172,24 @@
       <w:pPr>
         <w:pStyle w:val="ListParagraph"/>
         <w:numPr>
-          <w:ilvl w:val="2"/>
-          <w:numId w:val="1"/>
-        </w:numPr>
-      </w:pPr>
-      <w:r>
-        <w:t xml:space="preserve">This area is </w:t>
-      </w:r>
-      <w:proofErr w:type="gramStart"/>
-      <w:r>
-        <w:t>basically  Business</w:t>
-      </w:r>
-      <w:proofErr w:type="gramEnd"/>
-      <w:r>
-        <w:t xml:space="preserve"> opportunities. I’m not sure if I should just copy and paste that section</w:t>
-      </w:r>
-    </w:p>
-    <w:p>
-      <w:pPr>
-        <w:pStyle w:val="ListParagraph"/>
-        <w:numPr>
-          <w:ilvl w:val="2"/>
-          <w:numId w:val="1"/>
-        </w:numPr>
-      </w:pPr>
-      <w:r>
-        <w:t>A database to hold the faculty information card.</w:t>
-      </w:r>
-    </w:p>
-    <w:p>
-      <w:pPr>
-        <w:pStyle w:val="Normal1"/>
-        <w:numPr>
-          <w:ilvl w:val="3"/>
-          <w:numId w:val="1"/>
-        </w:numPr>
-        <w:contextualSpacing/>
-        <w:rPr>
-          <w:rFonts w:ascii="Roboto" w:eastAsia="Roboto" w:hAnsi="Roboto" w:cs="Roboto"/>
-        </w:rPr>
-      </w:pPr>
-      <w:r>
-        <w:rPr>
-          <w:rFonts w:ascii="Roboto" w:eastAsia="Roboto" w:hAnsi="Roboto" w:cs="Roboto"/>
-        </w:rPr>
-        <w:t>The information card will have the faculty member which teaches specific courses, there will be different sections of one course that will be held on specific days, times and rooms.</w:t>
-      </w:r>
-    </w:p>
-    <w:p>
-      <w:pPr>
-        <w:pStyle w:val="Normal1"/>
-        <w:numPr>
-          <w:ilvl w:val="3"/>
-          <w:numId w:val="1"/>
-        </w:numPr>
-        <w:contextualSpacing/>
-        <w:rPr>
-          <w:rFonts w:ascii="Roboto" w:eastAsia="Roboto" w:hAnsi="Roboto" w:cs="Roboto"/>
-        </w:rPr>
-      </w:pPr>
-      <w:r>
-        <w:rPr>
-          <w:rFonts w:ascii="Roboto" w:eastAsia="Roboto" w:hAnsi="Roboto" w:cs="Roboto"/>
-        </w:rPr>
-        <w:t xml:space="preserve"> It will also include the office room number to the professor, the phone number and also the office hours of date and time. </w:t>
-      </w:r>
-    </w:p>
-    <w:p>
-      <w:pPr>
-        <w:pStyle w:val="Normal1"/>
-        <w:numPr>
-          <w:ilvl w:val="3"/>
-          <w:numId w:val="1"/>
-        </w:numPr>
-        <w:contextualSpacing/>
-        <w:rPr>
-          <w:rFonts w:ascii="Roboto" w:eastAsia="Roboto" w:hAnsi="Roboto" w:cs="Roboto"/>
-        </w:rPr>
-      </w:pPr>
-      <w:r>
-        <w:rPr>
-          <w:rFonts w:ascii="Roboto" w:eastAsia="Roboto" w:hAnsi="Roboto" w:cs="Roboto"/>
-        </w:rPr>
-        <w:t xml:space="preserve">The cards can be printed in one operation and also individually. </w:t>
-      </w:r>
-    </w:p>
-    <w:p>
-      <w:pPr>
-        <w:pStyle w:val="Normal1"/>
-        <w:numPr>
-          <w:ilvl w:val="2"/>
-          <w:numId w:val="1"/>
-        </w:numPr>
-        <w:contextualSpacing/>
-        <w:rPr>
-          <w:rFonts w:ascii="Roboto" w:eastAsia="Roboto" w:hAnsi="Roboto" w:cs="Roboto"/>
-        </w:rPr>
-      </w:pPr>
-      <w:r>
-        <w:rPr>
-          <w:rFonts w:ascii="Roboto" w:eastAsia="Roboto" w:hAnsi="Roboto" w:cs="Roboto"/>
-        </w:rPr>
-        <w:t>UI of the database that will allow for information to be withdrawn from it using queries.</w:t>
-      </w:r>
-      <w:r>
-        <w:rPr>
-          <w:rFonts w:ascii="Roboto" w:eastAsia="Roboto" w:hAnsi="Roboto" w:cs="Roboto"/>
-        </w:rPr>
-        <w:t xml:space="preserve"> This will allow for easy updating from database to a readable document.</w:t>
-      </w:r>
-    </w:p>
-    <w:p>
-      <w:pPr>
-        <w:pStyle w:val="Normal1"/>
-        <w:numPr>
-          <w:ilvl w:val="2"/>
-          <w:numId w:val="1"/>
-        </w:numPr>
-        <w:contextualSpacing/>
-        <w:rPr>
-          <w:rFonts w:ascii="Roboto" w:eastAsia="Roboto" w:hAnsi="Roboto" w:cs="Roboto"/>
-        </w:rPr>
-      </w:pPr>
-      <w:r>
-        <w:rPr>
-          <w:rFonts w:ascii="Roboto" w:eastAsia="Roboto" w:hAnsi="Roboto" w:cs="Roboto"/>
-        </w:rPr>
-        <w:t xml:space="preserve">The database will be monitored and maintained regularly. </w:t>
-      </w:r>
-    </w:p>
-    <w:p>
-      <w:pPr>
-        <w:pStyle w:val="Normal1"/>
-        <w:numPr>
-          <w:ilvl w:val="2"/>
-          <w:numId w:val="1"/>
-        </w:numPr>
-        <w:contextualSpacing/>
-        <w:rPr>
-          <w:rFonts w:ascii="Roboto" w:eastAsia="Roboto" w:hAnsi="Roboto" w:cs="Roboto"/>
-        </w:rPr>
-      </w:pPr>
-      <w:r>
-        <w:rPr>
-          <w:rFonts w:ascii="Roboto" w:eastAsia="Roboto" w:hAnsi="Roboto" w:cs="Roboto"/>
-        </w:rPr>
-        <w:t xml:space="preserve">With this new system, the office administrator will not have to generate new cards each semester because the system will gather information from previous semesters. </w:t>
-      </w:r>
-    </w:p>
-    <w:p>
-      <w:pPr>
-        <w:pStyle w:val="Normal1"/>
-        <w:numPr>
-          <w:ilvl w:val="2"/>
-          <w:numId w:val="1"/>
-        </w:numPr>
-        <w:contextualSpacing/>
-        <w:rPr>
-          <w:rFonts w:ascii="Roboto" w:eastAsia="Roboto" w:hAnsi="Roboto" w:cs="Roboto"/>
-        </w:rPr>
-      </w:pPr>
-      <w:r>
-        <w:rPr>
-          <w:rFonts w:ascii="Roboto" w:eastAsia="Roboto" w:hAnsi="Roboto" w:cs="Roboto"/>
-        </w:rPr>
-        <w:t xml:space="preserve">Also, the office administrator will have sole access to changing faculty members while the clerk will only be able to faculty office hours. </w:t>
-      </w:r>
-    </w:p>
-    <w:p>
-      <w:pPr>
-        <w:pStyle w:val="ListParagraph"/>
-        <w:numPr>
-          <w:ilvl w:val="1"/>
-          <w:numId w:val="1"/>
-        </w:numPr>
-        <w:rPr>
-          <w:color w:val="00B050"/>
-        </w:rPr>
-      </w:pPr>
-      <w:r>
-        <w:t>References</w:t>
-      </w:r>
-      <w:r>
-        <w:t xml:space="preserve"> </w:t>
-      </w:r>
-      <w:r>
-        <w:t>(TBA)</w:t>
-      </w:r>
-    </w:p>
-    <w:p>
-      <w:pPr>
-        <w:pStyle w:val="ListParagraph"/>
-        <w:numPr>
-          <w:ilvl w:val="0"/>
-          <w:numId w:val="1"/>
-        </w:numPr>
-      </w:pPr>
-      <w:r>
-        <w:t>Overall description</w:t>
-      </w:r>
-    </w:p>
-    <w:p>
-      <w:pPr>
-        <w:pStyle w:val="ListParagraph"/>
-        <w:numPr>
-          <w:ilvl w:val="1"/>
-          <w:numId w:val="1"/>
-        </w:numPr>
-        <w:rPr>
-          <w:color w:val="00B050"/>
-        </w:rPr>
-      </w:pPr>
-      <w:r>
-        <w:rPr>
-          <w:color w:val="00B050"/>
-        </w:rPr>
-        <w:t>Product perspective</w:t>
-      </w:r>
-      <w:r>
-        <w:rPr>
-          <w:color w:val="00B050"/>
-        </w:rPr>
-        <w:t xml:space="preserve"> </w:t>
-      </w:r>
-      <w:r>
-        <w:rPr>
-          <w:color w:val="00B050"/>
-        </w:rPr>
-        <w:t>(Justin)</w:t>
-      </w:r>
-    </w:p>
-    <w:p>
-      <w:pPr>
-        <w:pStyle w:val="ListParagraph"/>
-        <w:numPr>
-          <w:ilvl w:val="1"/>
-          <w:numId w:val="1"/>
-        </w:numPr>
-        <w:rPr>
-          <w:color w:val="00B050"/>
-        </w:rPr>
-      </w:pPr>
-      <w:r>
-        <w:rPr>
-          <w:color w:val="00B050"/>
-        </w:rPr>
-        <w:t>User classes and characteristics</w:t>
-      </w:r>
-      <w:r>
-        <w:rPr>
-          <w:color w:val="00B050"/>
-        </w:rPr>
-        <w:t xml:space="preserve"> (</w:t>
-      </w:r>
-      <w:proofErr w:type="spellStart"/>
-      <w:r>
-        <w:rPr>
-          <w:color w:val="00B050"/>
-        </w:rPr>
-        <w:t>semeeh</w:t>
-      </w:r>
-      <w:proofErr w:type="spellEnd"/>
-      <w:r>
-        <w:rPr>
-          <w:color w:val="00B050"/>
-        </w:rPr>
-        <w:t xml:space="preserve"> and </w:t>
-      </w:r>
-      <w:proofErr w:type="spellStart"/>
-      <w:r>
-        <w:rPr>
-          <w:color w:val="00B050"/>
-        </w:rPr>
-        <w:t>hasib</w:t>
-      </w:r>
-      <w:proofErr w:type="spellEnd"/>
-      <w:r>
-        <w:rPr>
-          <w:color w:val="00B050"/>
-        </w:rPr>
-        <w:t>)</w:t>
-      </w:r>
-    </w:p>
-    <w:p>
-      <w:pPr>
-        <w:pStyle w:val="ListParagraph"/>
-        <w:numPr>
-          <w:ilvl w:val="1"/>
-          <w:numId w:val="1"/>
-        </w:numPr>
-        <w:rPr>
-          <w:color w:val="00B050"/>
-        </w:rPr>
-      </w:pPr>
-      <w:r>
-        <w:rPr>
-          <w:color w:val="00B050"/>
-        </w:rPr>
-        <w:t>Operating environment</w:t>
-      </w:r>
-      <w:r>
-        <w:rPr>
-          <w:color w:val="00B050"/>
-        </w:rPr>
-        <w:t xml:space="preserve"> (</w:t>
-      </w:r>
-      <w:proofErr w:type="spellStart"/>
-      <w:r>
-        <w:rPr>
-          <w:color w:val="00B050"/>
-        </w:rPr>
-        <w:t>joe</w:t>
-      </w:r>
-      <w:proofErr w:type="spellEnd"/>
-      <w:r>
-        <w:rPr>
-          <w:color w:val="00B050"/>
-        </w:rPr>
-        <w:t>)</w:t>
-      </w:r>
-    </w:p>
-    <w:p>
-      <w:pPr>
-        <w:pStyle w:val="ListParagraph"/>
-        <w:numPr>
-          <w:ilvl w:val="1"/>
-          <w:numId w:val="1"/>
-        </w:numPr>
-        <w:rPr>
-          <w:color w:val="00B050"/>
-        </w:rPr>
-      </w:pPr>
-      <w:r>
-        <w:rPr>
-          <w:color w:val="00B050"/>
-        </w:rPr>
-        <w:t>Design and implementation constraints</w:t>
-      </w:r>
-      <w:r>
-        <w:rPr>
-          <w:color w:val="00B050"/>
-        </w:rPr>
-        <w:t xml:space="preserve"> (</w:t>
-      </w:r>
-      <w:proofErr w:type="spellStart"/>
-      <w:r>
-        <w:rPr>
-          <w:color w:val="00B050"/>
-        </w:rPr>
-        <w:t>dan</w:t>
-      </w:r>
-      <w:proofErr w:type="spellEnd"/>
-      <w:r>
-        <w:rPr>
-          <w:color w:val="00B050"/>
-        </w:rPr>
-        <w:t>)</w:t>
-      </w:r>
-    </w:p>
-    <w:p>
-      <w:pPr>
-        <w:pStyle w:val="ListParagraph"/>
-        <w:numPr>
-          <w:ilvl w:val="1"/>
-          <w:numId w:val="1"/>
-        </w:numPr>
-      </w:pPr>
-      <w:r>
-        <w:t>Assumptions and dependencies</w:t>
-      </w:r>
+          <w:ilvl w:val="1"/>
+          <w:numId w:val="1"/>
+        </w:numPr>
+        <w:rPr>
+          <w:color w:val="00B050"/>
+        </w:rPr>
+      </w:pPr>
       <w:bookmarkStart w:id="0" w:name="_GoBack"/>
       <w:bookmarkEnd w:id="0"/>
+      <w:r>
+        <w:t>References</w:t>
+      </w:r>
+      <w:r>
+        <w:t xml:space="preserve"> </w:t>
+      </w:r>
+      <w:r>
+        <w:t>(TBA)</w:t>
+      </w:r>
     </w:p>
     <w:p>
       <w:pPr>
@@ -553,6 +200,188 @@
         </w:numPr>
       </w:pPr>
       <w:r>
+        <w:t>Overall description</w:t>
+      </w:r>
+    </w:p>
+    <w:p>
+      <w:pPr>
+        <w:pStyle w:val="ListParagraph"/>
+        <w:numPr>
+          <w:ilvl w:val="1"/>
+          <w:numId w:val="1"/>
+        </w:numPr>
+        <w:rPr>
+          <w:color w:val="00B050"/>
+        </w:rPr>
+      </w:pPr>
+      <w:r>
+        <w:rPr>
+          <w:color w:val="00B050"/>
+        </w:rPr>
+        <w:t>Product perspective</w:t>
+      </w:r>
+      <w:r>
+        <w:rPr>
+          <w:color w:val="00B050"/>
+        </w:rPr>
+        <w:t xml:space="preserve"> </w:t>
+      </w:r>
+      <w:r>
+        <w:rPr>
+          <w:color w:val="00B050"/>
+        </w:rPr>
+        <w:t>(Justin)</w:t>
+      </w:r>
+    </w:p>
+    <w:p>
+      <w:pPr>
+        <w:pStyle w:val="ListParagraph"/>
+        <w:numPr>
+          <w:ilvl w:val="1"/>
+          <w:numId w:val="1"/>
+        </w:numPr>
+        <w:rPr>
+          <w:color w:val="00B050"/>
+        </w:rPr>
+      </w:pPr>
+      <w:r>
+        <w:rPr>
+          <w:color w:val="00B050"/>
+        </w:rPr>
+        <w:t>User classes and characteristics</w:t>
+      </w:r>
+      <w:r>
+        <w:rPr>
+          <w:color w:val="00B050"/>
+        </w:rPr>
+        <w:t xml:space="preserve"> (</w:t>
+      </w:r>
+      <w:proofErr w:type="spellStart"/>
+      <w:r>
+        <w:rPr>
+          <w:color w:val="00B050"/>
+        </w:rPr>
+        <w:t>semeeh</w:t>
+      </w:r>
+      <w:proofErr w:type="spellEnd"/>
+      <w:r>
+        <w:rPr>
+          <w:color w:val="00B050"/>
+        </w:rPr>
+        <w:t xml:space="preserve"> and </w:t>
+      </w:r>
+      <w:proofErr w:type="spellStart"/>
+      <w:r>
+        <w:rPr>
+          <w:color w:val="00B050"/>
+        </w:rPr>
+        <w:t>hasib</w:t>
+      </w:r>
+      <w:proofErr w:type="spellEnd"/>
+      <w:r>
+        <w:rPr>
+          <w:color w:val="00B050"/>
+        </w:rPr>
+        <w:t>)</w:t>
+      </w:r>
+    </w:p>
+    <w:p>
+      <w:pPr>
+        <w:pStyle w:val="ListParagraph"/>
+        <w:numPr>
+          <w:ilvl w:val="1"/>
+          <w:numId w:val="1"/>
+        </w:numPr>
+        <w:rPr>
+          <w:color w:val="00B050"/>
+        </w:rPr>
+      </w:pPr>
+      <w:r>
+        <w:rPr>
+          <w:color w:val="00B050"/>
+        </w:rPr>
+        <w:t>Operating environment</w:t>
+      </w:r>
+      <w:r>
+        <w:rPr>
+          <w:color w:val="00B050"/>
+        </w:rPr>
+        <w:t xml:space="preserve"> (</w:t>
+      </w:r>
+      <w:proofErr w:type="spellStart"/>
+      <w:r>
+        <w:rPr>
+          <w:color w:val="00B050"/>
+        </w:rPr>
+        <w:t>joe</w:t>
+      </w:r>
+      <w:proofErr w:type="spellEnd"/>
+      <w:r>
+        <w:rPr>
+          <w:color w:val="00B050"/>
+        </w:rPr>
+        <w:t>)</w:t>
+      </w:r>
+    </w:p>
+    <w:p>
+      <w:pPr>
+        <w:pStyle w:val="ListParagraph"/>
+        <w:numPr>
+          <w:ilvl w:val="1"/>
+          <w:numId w:val="1"/>
+        </w:numPr>
+        <w:rPr>
+          <w:color w:val="00B050"/>
+        </w:rPr>
+      </w:pPr>
+      <w:r>
+        <w:rPr>
+          <w:color w:val="00B050"/>
+        </w:rPr>
+        <w:t>Design and implementation constraints</w:t>
+      </w:r>
+      <w:r>
+        <w:rPr>
+          <w:color w:val="00B050"/>
+        </w:rPr>
+        <w:t xml:space="preserve"> (</w:t>
+      </w:r>
+      <w:proofErr w:type="spellStart"/>
+      <w:r>
+        <w:rPr>
+          <w:color w:val="00B050"/>
+        </w:rPr>
+        <w:t>dan</w:t>
+      </w:r>
+      <w:proofErr w:type="spellEnd"/>
+      <w:r>
+        <w:rPr>
+          <w:color w:val="00B050"/>
+        </w:rPr>
+        <w:t>)</w:t>
+      </w:r>
+    </w:p>
+    <w:p>
+      <w:pPr>
+        <w:pStyle w:val="ListParagraph"/>
+        <w:numPr>
+          <w:ilvl w:val="1"/>
+          <w:numId w:val="1"/>
+        </w:numPr>
+      </w:pPr>
+      <w:r>
+        <w:t>Assumptions and dependencies</w:t>
+      </w:r>
+    </w:p>
+    <w:p>
+      <w:pPr>
+        <w:pStyle w:val="ListParagraph"/>
+        <w:numPr>
+          <w:ilvl w:val="0"/>
+          <w:numId w:val="1"/>
+        </w:numPr>
+      </w:pPr>
+      <w:r>
         <w:t>System features</w:t>
       </w:r>
     </w:p>
@@ -661,7 +490,6 @@
         </w:numPr>
       </w:pPr>
       <w:r>
-        <w:lastRenderedPageBreak/>
         <w:t>External interface requirements</w:t>
       </w:r>
     </w:p>

--- a/Backlog.docx
+++ b/Backlog.docx
@@ -66,11 +66,40 @@
     </w:p>
     <w:p>
       <w:pPr>
+        <w:tabs>
+          <w:tab w:val="left" w:pos="2850"/>
+        </w:tabs>
+        <w:spacing w:line="240" w:lineRule="auto"/>
+        <w:contextualSpacing/>
+      </w:pPr>
+    </w:p>
+    <w:p>
+      <w:pPr>
         <w:pStyle w:val="ListParagraph"/>
         <w:numPr>
           <w:ilvl w:val="0"/>
           <w:numId w:val="1"/>
         </w:numPr>
+        <w:spacing w:line="240" w:lineRule="auto"/>
+        <w:rPr>
+          <w:color w:val="FF0000"/>
+        </w:rPr>
+      </w:pPr>
+      <w:r>
+        <w:rPr>
+          <w:color w:val="FF0000"/>
+        </w:rPr>
+        <w:t>Table of Contents (Joe)</w:t>
+      </w:r>
+    </w:p>
+    <w:p>
+      <w:pPr>
+        <w:pStyle w:val="ListParagraph"/>
+        <w:numPr>
+          <w:ilvl w:val="0"/>
+          <w:numId w:val="1"/>
+        </w:numPr>
+        <w:spacing w:line="240" w:lineRule="auto"/>
       </w:pPr>
       <w:r>
         <w:t>Introduction</w:t>
@@ -179,16 +208,366 @@
           <w:color w:val="00B050"/>
         </w:rPr>
       </w:pPr>
+      <w:r>
+        <w:t>References</w:t>
+      </w:r>
+      <w:r>
+        <w:t xml:space="preserve"> </w:t>
+      </w:r>
+      <w:r>
+        <w:t>(TBA)</w:t>
+      </w:r>
+    </w:p>
+    <w:p>
+      <w:pPr>
+        <w:pStyle w:val="ListParagraph"/>
+        <w:numPr>
+          <w:ilvl w:val="0"/>
+          <w:numId w:val="1"/>
+        </w:numPr>
+      </w:pPr>
+      <w:r>
+        <w:t>Overall description</w:t>
+      </w:r>
+    </w:p>
+    <w:p>
+      <w:pPr>
+        <w:pStyle w:val="ListParagraph"/>
+        <w:numPr>
+          <w:ilvl w:val="1"/>
+          <w:numId w:val="1"/>
+        </w:numPr>
+        <w:rPr>
+          <w:color w:val="00B050"/>
+        </w:rPr>
+      </w:pPr>
+      <w:r>
+        <w:rPr>
+          <w:color w:val="00B050"/>
+        </w:rPr>
+        <w:t>Product perspective</w:t>
+      </w:r>
+      <w:r>
+        <w:rPr>
+          <w:color w:val="00B050"/>
+        </w:rPr>
+        <w:t xml:space="preserve"> </w:t>
+      </w:r>
+      <w:r>
+        <w:rPr>
+          <w:color w:val="00B050"/>
+        </w:rPr>
+        <w:t>(Justin)</w:t>
+      </w:r>
+    </w:p>
+    <w:p>
+      <w:pPr>
+        <w:pStyle w:val="ListParagraph"/>
+        <w:numPr>
+          <w:ilvl w:val="1"/>
+          <w:numId w:val="1"/>
+        </w:numPr>
+        <w:rPr>
+          <w:color w:val="00B050"/>
+        </w:rPr>
+      </w:pPr>
+      <w:r>
+        <w:rPr>
+          <w:color w:val="00B050"/>
+        </w:rPr>
+        <w:t>User classes and characteristics</w:t>
+      </w:r>
+      <w:r>
+        <w:rPr>
+          <w:color w:val="00B050"/>
+        </w:rPr>
+        <w:t xml:space="preserve"> (</w:t>
+      </w:r>
+      <w:proofErr w:type="spellStart"/>
+      <w:r>
+        <w:rPr>
+          <w:color w:val="00B050"/>
+        </w:rPr>
+        <w:t>semeeh</w:t>
+      </w:r>
+      <w:proofErr w:type="spellEnd"/>
+      <w:r>
+        <w:rPr>
+          <w:color w:val="00B050"/>
+        </w:rPr>
+        <w:t xml:space="preserve"> and </w:t>
+      </w:r>
+      <w:proofErr w:type="spellStart"/>
+      <w:r>
+        <w:rPr>
+          <w:color w:val="00B050"/>
+        </w:rPr>
+        <w:t>hasib</w:t>
+      </w:r>
+      <w:proofErr w:type="spellEnd"/>
+      <w:r>
+        <w:rPr>
+          <w:color w:val="00B050"/>
+        </w:rPr>
+        <w:t>)</w:t>
+      </w:r>
+    </w:p>
+    <w:p>
+      <w:pPr>
+        <w:pStyle w:val="ListParagraph"/>
+        <w:numPr>
+          <w:ilvl w:val="1"/>
+          <w:numId w:val="1"/>
+        </w:numPr>
+        <w:rPr>
+          <w:color w:val="00B050"/>
+        </w:rPr>
+      </w:pPr>
+      <w:r>
+        <w:rPr>
+          <w:color w:val="00B050"/>
+        </w:rPr>
+        <w:t>Operating environment</w:t>
+      </w:r>
+      <w:r>
+        <w:rPr>
+          <w:color w:val="00B050"/>
+        </w:rPr>
+        <w:t xml:space="preserve"> (</w:t>
+      </w:r>
+      <w:proofErr w:type="spellStart"/>
+      <w:r>
+        <w:rPr>
+          <w:color w:val="00B050"/>
+        </w:rPr>
+        <w:t>joe</w:t>
+      </w:r>
+      <w:proofErr w:type="spellEnd"/>
+      <w:r>
+        <w:rPr>
+          <w:color w:val="00B050"/>
+        </w:rPr>
+        <w:t>)</w:t>
+      </w:r>
+    </w:p>
+    <w:p>
+      <w:pPr>
+        <w:pStyle w:val="ListParagraph"/>
+        <w:numPr>
+          <w:ilvl w:val="1"/>
+          <w:numId w:val="1"/>
+        </w:numPr>
+        <w:rPr>
+          <w:color w:val="00B050"/>
+        </w:rPr>
+      </w:pPr>
+      <w:r>
+        <w:rPr>
+          <w:color w:val="00B050"/>
+        </w:rPr>
+        <w:t>Design and implementation constraints</w:t>
+      </w:r>
+      <w:r>
+        <w:rPr>
+          <w:color w:val="00B050"/>
+        </w:rPr>
+        <w:t xml:space="preserve"> (</w:t>
+      </w:r>
+      <w:proofErr w:type="spellStart"/>
+      <w:r>
+        <w:rPr>
+          <w:color w:val="00B050"/>
+        </w:rPr>
+        <w:t>dan</w:t>
+      </w:r>
+      <w:proofErr w:type="spellEnd"/>
+      <w:r>
+        <w:rPr>
+          <w:color w:val="00B050"/>
+        </w:rPr>
+        <w:t>)</w:t>
+      </w:r>
+    </w:p>
+    <w:p>
+      <w:pPr>
+        <w:pStyle w:val="ListParagraph"/>
+        <w:numPr>
+          <w:ilvl w:val="1"/>
+          <w:numId w:val="1"/>
+        </w:numPr>
+      </w:pPr>
+      <w:r>
+        <w:t>Assumptions and dependencies</w:t>
+      </w:r>
+    </w:p>
+    <w:p>
+      <w:pPr>
+        <w:pStyle w:val="ListParagraph"/>
+        <w:numPr>
+          <w:ilvl w:val="0"/>
+          <w:numId w:val="1"/>
+        </w:numPr>
+      </w:pPr>
+      <w:r>
+        <w:t>System features</w:t>
+      </w:r>
+    </w:p>
+    <w:p>
+      <w:pPr>
+        <w:pStyle w:val="ListParagraph"/>
+        <w:numPr>
+          <w:ilvl w:val="1"/>
+          <w:numId w:val="1"/>
+        </w:numPr>
+      </w:pPr>
+      <w:r>
+        <w:t>System feature x</w:t>
+      </w:r>
+    </w:p>
+    <w:p>
+      <w:pPr>
+        <w:pStyle w:val="ListParagraph"/>
+        <w:numPr>
+          <w:ilvl w:val="2"/>
+          <w:numId w:val="1"/>
+        </w:numPr>
+      </w:pPr>
+      <w:r>
+        <w:t>Description</w:t>
+      </w:r>
+    </w:p>
+    <w:p>
+      <w:pPr>
+        <w:pStyle w:val="ListParagraph"/>
+        <w:numPr>
+          <w:ilvl w:val="2"/>
+          <w:numId w:val="1"/>
+        </w:numPr>
+      </w:pPr>
+      <w:r>
+        <w:t>Functional requirements</w:t>
+      </w:r>
+    </w:p>
+    <w:p>
+      <w:pPr>
+        <w:pStyle w:val="ListParagraph"/>
+        <w:numPr>
+          <w:ilvl w:val="0"/>
+          <w:numId w:val="1"/>
+        </w:numPr>
+      </w:pPr>
+      <w:r>
+        <w:t>Data Requirements</w:t>
+      </w:r>
+    </w:p>
+    <w:p>
+      <w:pPr>
+        <w:pStyle w:val="ListParagraph"/>
+        <w:numPr>
+          <w:ilvl w:val="1"/>
+          <w:numId w:val="1"/>
+        </w:numPr>
+      </w:pPr>
+      <w:r>
+        <w:t>Logical data model</w:t>
+      </w:r>
+    </w:p>
+    <w:p>
+      <w:pPr>
+        <w:pStyle w:val="ListParagraph"/>
+        <w:numPr>
+          <w:ilvl w:val="1"/>
+          <w:numId w:val="1"/>
+        </w:numPr>
+      </w:pPr>
+      <w:r>
+        <w:t>Data dictionary</w:t>
+      </w:r>
+    </w:p>
+    <w:p>
+      <w:pPr>
+        <w:pStyle w:val="ListParagraph"/>
+        <w:numPr>
+          <w:ilvl w:val="1"/>
+          <w:numId w:val="1"/>
+        </w:numPr>
+      </w:pPr>
+      <w:r>
+        <w:t>Reports</w:t>
+      </w:r>
+    </w:p>
+    <w:p>
+      <w:pPr>
+        <w:pStyle w:val="ListParagraph"/>
+        <w:numPr>
+          <w:ilvl w:val="1"/>
+          <w:numId w:val="1"/>
+        </w:numPr>
+      </w:pPr>
+      <w:r>
+        <w:t>Data acquisition, integrity , retention, and disposal</w:t>
+      </w:r>
+    </w:p>
+    <w:p>
+      <w:pPr>
+        <w:pStyle w:val="ListParagraph"/>
+        <w:numPr>
+          <w:ilvl w:val="0"/>
+          <w:numId w:val="1"/>
+        </w:numPr>
+      </w:pPr>
+      <w:r>
+        <w:t>External interface requirements</w:t>
+      </w:r>
+    </w:p>
+    <w:p>
+      <w:pPr>
+        <w:pStyle w:val="ListParagraph"/>
+        <w:numPr>
+          <w:ilvl w:val="1"/>
+          <w:numId w:val="1"/>
+        </w:numPr>
+      </w:pPr>
+      <w:r>
+        <w:t>User interfaces</w:t>
+      </w:r>
       <w:bookmarkStart w:id="0" w:name="_GoBack"/>
       <w:bookmarkEnd w:id="0"/>
-      <w:r>
-        <w:t>References</w:t>
-      </w:r>
-      <w:r>
-        <w:t xml:space="preserve"> </w:t>
-      </w:r>
-      <w:r>
-        <w:t>(TBA)</w:t>
+    </w:p>
+    <w:p>
+      <w:pPr>
+        <w:pStyle w:val="ListParagraph"/>
+        <w:numPr>
+          <w:ilvl w:val="1"/>
+          <w:numId w:val="1"/>
+        </w:numPr>
+      </w:pPr>
+      <w:r>
+        <w:t>Software interfaces</w:t>
+      </w:r>
+    </w:p>
+    <w:p>
+      <w:pPr>
+        <w:pStyle w:val="ListParagraph"/>
+        <w:numPr>
+          <w:ilvl w:val="1"/>
+          <w:numId w:val="1"/>
+        </w:numPr>
+      </w:pPr>
+      <w:r>
+        <w:t>Hardware interfaces</w:t>
+      </w:r>
+    </w:p>
+    <w:p>
+      <w:pPr>
+        <w:pStyle w:val="ListParagraph"/>
+        <w:numPr>
+          <w:ilvl w:val="1"/>
+          <w:numId w:val="1"/>
+        </w:numPr>
+      </w:pPr>
+      <w:r>
+        <w:t>Communications interfaces</w:t>
       </w:r>
     </w:p>
     <w:p>
@@ -200,177 +579,67 @@
         </w:numPr>
       </w:pPr>
       <w:r>
-        <w:t>Overall description</w:t>
-      </w:r>
-    </w:p>
-    <w:p>
-      <w:pPr>
-        <w:pStyle w:val="ListParagraph"/>
-        <w:numPr>
-          <w:ilvl w:val="1"/>
-          <w:numId w:val="1"/>
-        </w:numPr>
-        <w:rPr>
-          <w:color w:val="00B050"/>
-        </w:rPr>
-      </w:pPr>
-      <w:r>
-        <w:rPr>
-          <w:color w:val="00B050"/>
-        </w:rPr>
-        <w:t>Product perspective</w:t>
-      </w:r>
-      <w:r>
-        <w:rPr>
-          <w:color w:val="00B050"/>
-        </w:rPr>
-        <w:t xml:space="preserve"> </w:t>
-      </w:r>
-      <w:r>
-        <w:rPr>
-          <w:color w:val="00B050"/>
-        </w:rPr>
-        <w:t>(Justin)</w:t>
-      </w:r>
-    </w:p>
-    <w:p>
-      <w:pPr>
-        <w:pStyle w:val="ListParagraph"/>
-        <w:numPr>
-          <w:ilvl w:val="1"/>
-          <w:numId w:val="1"/>
-        </w:numPr>
-        <w:rPr>
-          <w:color w:val="00B050"/>
-        </w:rPr>
-      </w:pPr>
-      <w:r>
-        <w:rPr>
-          <w:color w:val="00B050"/>
-        </w:rPr>
-        <w:t>User classes and characteristics</w:t>
-      </w:r>
-      <w:r>
-        <w:rPr>
-          <w:color w:val="00B050"/>
-        </w:rPr>
-        <w:t xml:space="preserve"> (</w:t>
-      </w:r>
-      <w:proofErr w:type="spellStart"/>
-      <w:r>
-        <w:rPr>
-          <w:color w:val="00B050"/>
-        </w:rPr>
-        <w:t>semeeh</w:t>
-      </w:r>
-      <w:proofErr w:type="spellEnd"/>
-      <w:r>
-        <w:rPr>
-          <w:color w:val="00B050"/>
-        </w:rPr>
-        <w:t xml:space="preserve"> and </w:t>
-      </w:r>
-      <w:proofErr w:type="spellStart"/>
-      <w:r>
-        <w:rPr>
-          <w:color w:val="00B050"/>
-        </w:rPr>
-        <w:t>hasib</w:t>
-      </w:r>
-      <w:proofErr w:type="spellEnd"/>
-      <w:r>
-        <w:rPr>
-          <w:color w:val="00B050"/>
-        </w:rPr>
-        <w:t>)</w:t>
-      </w:r>
-    </w:p>
-    <w:p>
-      <w:pPr>
-        <w:pStyle w:val="ListParagraph"/>
-        <w:numPr>
-          <w:ilvl w:val="1"/>
-          <w:numId w:val="1"/>
-        </w:numPr>
-        <w:rPr>
-          <w:color w:val="00B050"/>
-        </w:rPr>
-      </w:pPr>
-      <w:r>
-        <w:rPr>
-          <w:color w:val="00B050"/>
-        </w:rPr>
-        <w:t>Operating environment</w:t>
-      </w:r>
-      <w:r>
-        <w:rPr>
-          <w:color w:val="00B050"/>
-        </w:rPr>
-        <w:t xml:space="preserve"> (</w:t>
-      </w:r>
-      <w:proofErr w:type="spellStart"/>
-      <w:r>
-        <w:rPr>
-          <w:color w:val="00B050"/>
-        </w:rPr>
-        <w:t>joe</w:t>
-      </w:r>
-      <w:proofErr w:type="spellEnd"/>
-      <w:r>
-        <w:rPr>
-          <w:color w:val="00B050"/>
-        </w:rPr>
-        <w:t>)</w:t>
-      </w:r>
-    </w:p>
-    <w:p>
-      <w:pPr>
-        <w:pStyle w:val="ListParagraph"/>
-        <w:numPr>
-          <w:ilvl w:val="1"/>
-          <w:numId w:val="1"/>
-        </w:numPr>
-        <w:rPr>
-          <w:color w:val="00B050"/>
-        </w:rPr>
-      </w:pPr>
-      <w:r>
-        <w:rPr>
-          <w:color w:val="00B050"/>
-        </w:rPr>
-        <w:t>Design and implementation constraints</w:t>
-      </w:r>
-      <w:r>
-        <w:rPr>
-          <w:color w:val="00B050"/>
-        </w:rPr>
-        <w:t xml:space="preserve"> (</w:t>
-      </w:r>
-      <w:proofErr w:type="spellStart"/>
-      <w:r>
-        <w:rPr>
-          <w:color w:val="00B050"/>
-        </w:rPr>
-        <w:t>dan</w:t>
-      </w:r>
-      <w:proofErr w:type="spellEnd"/>
-      <w:r>
-        <w:rPr>
-          <w:color w:val="00B050"/>
-        </w:rPr>
-        <w:t>)</w:t>
-      </w:r>
-    </w:p>
-    <w:p>
-      <w:pPr>
-        <w:pStyle w:val="ListParagraph"/>
-        <w:numPr>
-          <w:ilvl w:val="1"/>
-          <w:numId w:val="1"/>
-        </w:numPr>
-      </w:pPr>
-      <w:r>
-        <w:t>Assumptions and dependencies</w:t>
+        <w:t>Quality attributes</w:t>
+      </w:r>
+    </w:p>
+    <w:p>
+      <w:pPr>
+        <w:pStyle w:val="ListParagraph"/>
+        <w:numPr>
+          <w:ilvl w:val="1"/>
+          <w:numId w:val="1"/>
+        </w:numPr>
+      </w:pPr>
+      <w:r>
+        <w:t>Usability</w:t>
+      </w:r>
+    </w:p>
+    <w:p>
+      <w:pPr>
+        <w:pStyle w:val="ListParagraph"/>
+        <w:numPr>
+          <w:ilvl w:val="1"/>
+          <w:numId w:val="1"/>
+        </w:numPr>
+      </w:pPr>
+      <w:r>
+        <w:t>Performance</w:t>
+      </w:r>
+    </w:p>
+    <w:p>
+      <w:pPr>
+        <w:pStyle w:val="ListParagraph"/>
+        <w:numPr>
+          <w:ilvl w:val="1"/>
+          <w:numId w:val="1"/>
+        </w:numPr>
+      </w:pPr>
+      <w:r>
+        <w:t>Security</w:t>
+      </w:r>
+    </w:p>
+    <w:p>
+      <w:pPr>
+        <w:pStyle w:val="ListParagraph"/>
+        <w:numPr>
+          <w:ilvl w:val="1"/>
+          <w:numId w:val="1"/>
+        </w:numPr>
+      </w:pPr>
+      <w:r>
+        <w:t>Safety</w:t>
+      </w:r>
+    </w:p>
+    <w:p>
+      <w:pPr>
+        <w:pStyle w:val="ListParagraph"/>
+        <w:numPr>
+          <w:ilvl w:val="1"/>
+          <w:numId w:val="1"/>
+        </w:numPr>
+      </w:pPr>
+      <w:r>
+        <w:t>[others]</w:t>
       </w:r>
     </w:p>
     <w:p>
@@ -382,43 +651,7 @@
         </w:numPr>
       </w:pPr>
       <w:r>
-        <w:t>System features</w:t>
-      </w:r>
-    </w:p>
-    <w:p>
-      <w:pPr>
-        <w:pStyle w:val="ListParagraph"/>
-        <w:numPr>
-          <w:ilvl w:val="1"/>
-          <w:numId w:val="1"/>
-        </w:numPr>
-      </w:pPr>
-      <w:r>
-        <w:t>System feature x</w:t>
-      </w:r>
-    </w:p>
-    <w:p>
-      <w:pPr>
-        <w:pStyle w:val="ListParagraph"/>
-        <w:numPr>
-          <w:ilvl w:val="2"/>
-          <w:numId w:val="1"/>
-        </w:numPr>
-      </w:pPr>
-      <w:r>
-        <w:t>Description</w:t>
-      </w:r>
-    </w:p>
-    <w:p>
-      <w:pPr>
-        <w:pStyle w:val="ListParagraph"/>
-        <w:numPr>
-          <w:ilvl w:val="2"/>
-          <w:numId w:val="1"/>
-        </w:numPr>
-      </w:pPr>
-      <w:r>
-        <w:t>Functional requirements</w:t>
+        <w:t>Internationalization and localization requirements</w:t>
       </w:r>
     </w:p>
     <w:p>
@@ -430,210 +663,6 @@
         </w:numPr>
       </w:pPr>
       <w:r>
-        <w:t>Data Requirements</w:t>
-      </w:r>
-    </w:p>
-    <w:p>
-      <w:pPr>
-        <w:pStyle w:val="ListParagraph"/>
-        <w:numPr>
-          <w:ilvl w:val="1"/>
-          <w:numId w:val="1"/>
-        </w:numPr>
-      </w:pPr>
-      <w:r>
-        <w:t>Logical data model</w:t>
-      </w:r>
-    </w:p>
-    <w:p>
-      <w:pPr>
-        <w:pStyle w:val="ListParagraph"/>
-        <w:numPr>
-          <w:ilvl w:val="1"/>
-          <w:numId w:val="1"/>
-        </w:numPr>
-      </w:pPr>
-      <w:r>
-        <w:t>Data dictionary</w:t>
-      </w:r>
-    </w:p>
-    <w:p>
-      <w:pPr>
-        <w:pStyle w:val="ListParagraph"/>
-        <w:numPr>
-          <w:ilvl w:val="1"/>
-          <w:numId w:val="1"/>
-        </w:numPr>
-      </w:pPr>
-      <w:r>
-        <w:t>Reports</w:t>
-      </w:r>
-    </w:p>
-    <w:p>
-      <w:pPr>
-        <w:pStyle w:val="ListParagraph"/>
-        <w:numPr>
-          <w:ilvl w:val="1"/>
-          <w:numId w:val="1"/>
-        </w:numPr>
-      </w:pPr>
-      <w:r>
-        <w:t>Data acquisition, integrity , retention, and disposal</w:t>
-      </w:r>
-    </w:p>
-    <w:p>
-      <w:pPr>
-        <w:pStyle w:val="ListParagraph"/>
-        <w:numPr>
-          <w:ilvl w:val="0"/>
-          <w:numId w:val="1"/>
-        </w:numPr>
-      </w:pPr>
-      <w:r>
-        <w:t>External interface requirements</w:t>
-      </w:r>
-    </w:p>
-    <w:p>
-      <w:pPr>
-        <w:pStyle w:val="ListParagraph"/>
-        <w:numPr>
-          <w:ilvl w:val="1"/>
-          <w:numId w:val="1"/>
-        </w:numPr>
-      </w:pPr>
-      <w:r>
-        <w:t>User interfaces</w:t>
-      </w:r>
-    </w:p>
-    <w:p>
-      <w:pPr>
-        <w:pStyle w:val="ListParagraph"/>
-        <w:numPr>
-          <w:ilvl w:val="1"/>
-          <w:numId w:val="1"/>
-        </w:numPr>
-      </w:pPr>
-      <w:r>
-        <w:t>Software interfaces</w:t>
-      </w:r>
-    </w:p>
-    <w:p>
-      <w:pPr>
-        <w:pStyle w:val="ListParagraph"/>
-        <w:numPr>
-          <w:ilvl w:val="1"/>
-          <w:numId w:val="1"/>
-        </w:numPr>
-      </w:pPr>
-      <w:r>
-        <w:t>Hardware interfaces</w:t>
-      </w:r>
-    </w:p>
-    <w:p>
-      <w:pPr>
-        <w:pStyle w:val="ListParagraph"/>
-        <w:numPr>
-          <w:ilvl w:val="1"/>
-          <w:numId w:val="1"/>
-        </w:numPr>
-      </w:pPr>
-      <w:r>
-        <w:t>Communications interfaces</w:t>
-      </w:r>
-    </w:p>
-    <w:p>
-      <w:pPr>
-        <w:pStyle w:val="ListParagraph"/>
-        <w:numPr>
-          <w:ilvl w:val="0"/>
-          <w:numId w:val="1"/>
-        </w:numPr>
-      </w:pPr>
-      <w:r>
-        <w:t>Quality attributes</w:t>
-      </w:r>
-    </w:p>
-    <w:p>
-      <w:pPr>
-        <w:pStyle w:val="ListParagraph"/>
-        <w:numPr>
-          <w:ilvl w:val="1"/>
-          <w:numId w:val="1"/>
-        </w:numPr>
-      </w:pPr>
-      <w:r>
-        <w:t>Usability</w:t>
-      </w:r>
-    </w:p>
-    <w:p>
-      <w:pPr>
-        <w:pStyle w:val="ListParagraph"/>
-        <w:numPr>
-          <w:ilvl w:val="1"/>
-          <w:numId w:val="1"/>
-        </w:numPr>
-      </w:pPr>
-      <w:r>
-        <w:t>Performance</w:t>
-      </w:r>
-    </w:p>
-    <w:p>
-      <w:pPr>
-        <w:pStyle w:val="ListParagraph"/>
-        <w:numPr>
-          <w:ilvl w:val="1"/>
-          <w:numId w:val="1"/>
-        </w:numPr>
-      </w:pPr>
-      <w:r>
-        <w:t>Security</w:t>
-      </w:r>
-    </w:p>
-    <w:p>
-      <w:pPr>
-        <w:pStyle w:val="ListParagraph"/>
-        <w:numPr>
-          <w:ilvl w:val="1"/>
-          <w:numId w:val="1"/>
-        </w:numPr>
-      </w:pPr>
-      <w:r>
-        <w:t>Safety</w:t>
-      </w:r>
-    </w:p>
-    <w:p>
-      <w:pPr>
-        <w:pStyle w:val="ListParagraph"/>
-        <w:numPr>
-          <w:ilvl w:val="1"/>
-          <w:numId w:val="1"/>
-        </w:numPr>
-      </w:pPr>
-      <w:r>
-        <w:t>[others]</w:t>
-      </w:r>
-    </w:p>
-    <w:p>
-      <w:pPr>
-        <w:pStyle w:val="ListParagraph"/>
-        <w:numPr>
-          <w:ilvl w:val="0"/>
-          <w:numId w:val="1"/>
-        </w:numPr>
-      </w:pPr>
-      <w:r>
-        <w:t>Internationalization and localization requirements</w:t>
-      </w:r>
-    </w:p>
-    <w:p>
-      <w:pPr>
-        <w:pStyle w:val="ListParagraph"/>
-        <w:numPr>
-          <w:ilvl w:val="0"/>
-          <w:numId w:val="1"/>
-        </w:numPr>
-      </w:pPr>
-      <w:r>
         <w:t>Other requirements</w:t>
       </w:r>
     </w:p>
@@ -650,6 +679,7 @@
         <w:ind w:left="360"/>
       </w:pPr>
       <w:r>
+        <w:lastRenderedPageBreak/>
         <w:t>Appendix B: analysis Models</w:t>
       </w:r>
     </w:p>

--- a/Backlog.docx
+++ b/Backlog.docx
@@ -104,435 +104,441 @@
       <w:r>
         <w:t>Introduction</w:t>
       </w:r>
-    </w:p>
-    <w:p>
-      <w:pPr>
-        <w:pStyle w:val="ListParagraph"/>
-        <w:numPr>
-          <w:ilvl w:val="1"/>
-          <w:numId w:val="1"/>
-        </w:numPr>
-        <w:rPr>
-          <w:color w:val="00B050"/>
-        </w:rPr>
-      </w:pPr>
-      <w:r>
-        <w:rPr>
-          <w:color w:val="00B050"/>
-        </w:rPr>
-        <w:t>Purpose</w:t>
-      </w:r>
-      <w:r>
-        <w:rPr>
-          <w:color w:val="00B050"/>
-        </w:rPr>
-        <w:t xml:space="preserve"> </w:t>
-      </w:r>
-      <w:r>
-        <w:rPr>
-          <w:color w:val="00B050"/>
-        </w:rPr>
-        <w:t xml:space="preserve"> (Bianca)</w:t>
-      </w:r>
-    </w:p>
-    <w:p>
-      <w:pPr>
-        <w:pStyle w:val="ListParagraph"/>
-        <w:numPr>
-          <w:ilvl w:val="1"/>
-          <w:numId w:val="1"/>
-        </w:numPr>
-        <w:rPr>
-          <w:color w:val="FF0000"/>
-        </w:rPr>
-      </w:pPr>
-      <w:r>
-        <w:rPr>
-          <w:color w:val="FF0000"/>
-        </w:rPr>
-        <w:t>Document conventions</w:t>
-      </w:r>
-      <w:r>
-        <w:rPr>
-          <w:color w:val="FF0000"/>
-        </w:rPr>
-        <w:t>(</w:t>
-      </w:r>
-      <w:proofErr w:type="spellStart"/>
-      <w:r>
-        <w:rPr>
-          <w:color w:val="FF0000"/>
-        </w:rPr>
-        <w:t>joe</w:t>
-      </w:r>
-      <w:proofErr w:type="spellEnd"/>
-      <w:r>
-        <w:rPr>
-          <w:color w:val="FF0000"/>
-        </w:rPr>
-        <w:t>)</w:t>
-      </w:r>
-    </w:p>
-    <w:p>
-      <w:pPr>
-        <w:pStyle w:val="ListParagraph"/>
-        <w:numPr>
-          <w:ilvl w:val="1"/>
-          <w:numId w:val="1"/>
-        </w:numPr>
-        <w:rPr>
-          <w:color w:val="FF0000"/>
-        </w:rPr>
-      </w:pPr>
-      <w:r>
-        <w:rPr>
-          <w:color w:val="FF0000"/>
-        </w:rPr>
-        <w:t>Project scope</w:t>
-      </w:r>
-      <w:r>
-        <w:rPr>
-          <w:color w:val="FF0000"/>
-        </w:rPr>
-        <w:t xml:space="preserve"> (Dan)</w:t>
-      </w:r>
-    </w:p>
-    <w:p>
-      <w:pPr>
-        <w:pStyle w:val="ListParagraph"/>
-        <w:numPr>
-          <w:ilvl w:val="1"/>
-          <w:numId w:val="1"/>
-        </w:numPr>
-        <w:rPr>
-          <w:color w:val="00B050"/>
-        </w:rPr>
-      </w:pPr>
-      <w:r>
-        <w:t>References</w:t>
-      </w:r>
-      <w:r>
-        <w:t xml:space="preserve"> </w:t>
-      </w:r>
-      <w:r>
-        <w:t>(TBA)</w:t>
-      </w:r>
-    </w:p>
-    <w:p>
-      <w:pPr>
-        <w:pStyle w:val="ListParagraph"/>
-        <w:numPr>
-          <w:ilvl w:val="0"/>
-          <w:numId w:val="1"/>
-        </w:numPr>
-      </w:pPr>
-      <w:r>
-        <w:t>Overall description</w:t>
-      </w:r>
-    </w:p>
-    <w:p>
-      <w:pPr>
-        <w:pStyle w:val="ListParagraph"/>
-        <w:numPr>
-          <w:ilvl w:val="1"/>
-          <w:numId w:val="1"/>
-        </w:numPr>
-        <w:rPr>
-          <w:color w:val="00B050"/>
-        </w:rPr>
-      </w:pPr>
-      <w:r>
-        <w:rPr>
-          <w:color w:val="00B050"/>
-        </w:rPr>
-        <w:t>Product perspective</w:t>
-      </w:r>
-      <w:r>
-        <w:rPr>
-          <w:color w:val="00B050"/>
-        </w:rPr>
-        <w:t xml:space="preserve"> </w:t>
-      </w:r>
-      <w:r>
-        <w:rPr>
-          <w:color w:val="00B050"/>
-        </w:rPr>
-        <w:t>(Justin)</w:t>
-      </w:r>
-    </w:p>
-    <w:p>
-      <w:pPr>
-        <w:pStyle w:val="ListParagraph"/>
-        <w:numPr>
-          <w:ilvl w:val="1"/>
-          <w:numId w:val="1"/>
-        </w:numPr>
-        <w:rPr>
-          <w:color w:val="00B050"/>
-        </w:rPr>
-      </w:pPr>
-      <w:r>
-        <w:rPr>
-          <w:color w:val="00B050"/>
-        </w:rPr>
-        <w:t>User classes and characteristics</w:t>
-      </w:r>
-      <w:r>
-        <w:rPr>
-          <w:color w:val="00B050"/>
-        </w:rPr>
-        <w:t xml:space="preserve"> (</w:t>
-      </w:r>
-      <w:proofErr w:type="spellStart"/>
-      <w:r>
-        <w:rPr>
-          <w:color w:val="00B050"/>
-        </w:rPr>
-        <w:t>semeeh</w:t>
-      </w:r>
-      <w:proofErr w:type="spellEnd"/>
-      <w:r>
-        <w:rPr>
-          <w:color w:val="00B050"/>
-        </w:rPr>
-        <w:t xml:space="preserve"> and </w:t>
-      </w:r>
-      <w:proofErr w:type="spellStart"/>
-      <w:r>
-        <w:rPr>
-          <w:color w:val="00B050"/>
-        </w:rPr>
-        <w:t>hasib</w:t>
-      </w:r>
-      <w:proofErr w:type="spellEnd"/>
-      <w:r>
-        <w:rPr>
-          <w:color w:val="00B050"/>
-        </w:rPr>
-        <w:t>)</w:t>
-      </w:r>
-    </w:p>
-    <w:p>
-      <w:pPr>
-        <w:pStyle w:val="ListParagraph"/>
-        <w:numPr>
-          <w:ilvl w:val="1"/>
-          <w:numId w:val="1"/>
-        </w:numPr>
-        <w:rPr>
-          <w:color w:val="00B050"/>
-        </w:rPr>
-      </w:pPr>
-      <w:r>
-        <w:rPr>
-          <w:color w:val="00B050"/>
-        </w:rPr>
-        <w:t>Operating environment</w:t>
-      </w:r>
-      <w:r>
-        <w:rPr>
-          <w:color w:val="00B050"/>
-        </w:rPr>
-        <w:t xml:space="preserve"> (</w:t>
-      </w:r>
-      <w:proofErr w:type="spellStart"/>
-      <w:r>
-        <w:rPr>
-          <w:color w:val="00B050"/>
-        </w:rPr>
-        <w:t>joe</w:t>
-      </w:r>
-      <w:proofErr w:type="spellEnd"/>
-      <w:r>
-        <w:rPr>
-          <w:color w:val="00B050"/>
-        </w:rPr>
-        <w:t>)</w:t>
-      </w:r>
-    </w:p>
-    <w:p>
-      <w:pPr>
-        <w:pStyle w:val="ListParagraph"/>
-        <w:numPr>
-          <w:ilvl w:val="1"/>
-          <w:numId w:val="1"/>
-        </w:numPr>
-        <w:rPr>
-          <w:color w:val="00B050"/>
-        </w:rPr>
-      </w:pPr>
-      <w:r>
-        <w:rPr>
-          <w:color w:val="00B050"/>
-        </w:rPr>
-        <w:t>Design and implementation constraints</w:t>
-      </w:r>
-      <w:r>
-        <w:rPr>
-          <w:color w:val="00B050"/>
-        </w:rPr>
-        <w:t xml:space="preserve"> (</w:t>
-      </w:r>
-      <w:proofErr w:type="spellStart"/>
-      <w:r>
-        <w:rPr>
-          <w:color w:val="00B050"/>
-        </w:rPr>
-        <w:t>dan</w:t>
-      </w:r>
-      <w:proofErr w:type="spellEnd"/>
-      <w:r>
-        <w:rPr>
-          <w:color w:val="00B050"/>
-        </w:rPr>
-        <w:t>)</w:t>
-      </w:r>
-    </w:p>
-    <w:p>
-      <w:pPr>
-        <w:pStyle w:val="ListParagraph"/>
-        <w:numPr>
-          <w:ilvl w:val="1"/>
-          <w:numId w:val="1"/>
-        </w:numPr>
-      </w:pPr>
-      <w:r>
-        <w:t>Assumptions and dependencies</w:t>
-      </w:r>
-    </w:p>
-    <w:p>
-      <w:pPr>
-        <w:pStyle w:val="ListParagraph"/>
-        <w:numPr>
-          <w:ilvl w:val="0"/>
-          <w:numId w:val="1"/>
-        </w:numPr>
-      </w:pPr>
-      <w:r>
-        <w:t>System features</w:t>
-      </w:r>
-    </w:p>
-    <w:p>
-      <w:pPr>
-        <w:pStyle w:val="ListParagraph"/>
-        <w:numPr>
-          <w:ilvl w:val="1"/>
-          <w:numId w:val="1"/>
-        </w:numPr>
-      </w:pPr>
-      <w:r>
-        <w:t>System feature x</w:t>
-      </w:r>
-    </w:p>
-    <w:p>
-      <w:pPr>
-        <w:pStyle w:val="ListParagraph"/>
-        <w:numPr>
-          <w:ilvl w:val="2"/>
-          <w:numId w:val="1"/>
-        </w:numPr>
-      </w:pPr>
-      <w:r>
-        <w:t>Description</w:t>
-      </w:r>
-    </w:p>
-    <w:p>
-      <w:pPr>
-        <w:pStyle w:val="ListParagraph"/>
-        <w:numPr>
-          <w:ilvl w:val="2"/>
-          <w:numId w:val="1"/>
-        </w:numPr>
-      </w:pPr>
-      <w:r>
-        <w:t>Functional requirements</w:t>
-      </w:r>
-    </w:p>
-    <w:p>
-      <w:pPr>
-        <w:pStyle w:val="ListParagraph"/>
-        <w:numPr>
-          <w:ilvl w:val="0"/>
-          <w:numId w:val="1"/>
-        </w:numPr>
-      </w:pPr>
-      <w:r>
-        <w:t>Data Requirements</w:t>
-      </w:r>
-    </w:p>
-    <w:p>
-      <w:pPr>
-        <w:pStyle w:val="ListParagraph"/>
-        <w:numPr>
-          <w:ilvl w:val="1"/>
-          <w:numId w:val="1"/>
-        </w:numPr>
-      </w:pPr>
-      <w:r>
-        <w:t>Logical data model</w:t>
-      </w:r>
-    </w:p>
-    <w:p>
-      <w:pPr>
-        <w:pStyle w:val="ListParagraph"/>
-        <w:numPr>
-          <w:ilvl w:val="1"/>
-          <w:numId w:val="1"/>
-        </w:numPr>
-      </w:pPr>
-      <w:r>
-        <w:t>Data dictionary</w:t>
-      </w:r>
-    </w:p>
-    <w:p>
-      <w:pPr>
-        <w:pStyle w:val="ListParagraph"/>
-        <w:numPr>
-          <w:ilvl w:val="1"/>
-          <w:numId w:val="1"/>
-        </w:numPr>
-      </w:pPr>
-      <w:r>
-        <w:t>Reports</w:t>
-      </w:r>
-    </w:p>
-    <w:p>
-      <w:pPr>
-        <w:pStyle w:val="ListParagraph"/>
-        <w:numPr>
-          <w:ilvl w:val="1"/>
-          <w:numId w:val="1"/>
-        </w:numPr>
-      </w:pPr>
-      <w:r>
-        <w:t>Data acquisition, integrity , retention, and disposal</w:t>
-      </w:r>
-    </w:p>
-    <w:p>
-      <w:pPr>
-        <w:pStyle w:val="ListParagraph"/>
-        <w:numPr>
-          <w:ilvl w:val="0"/>
-          <w:numId w:val="1"/>
-        </w:numPr>
-      </w:pPr>
-      <w:r>
-        <w:t>External interface requirements</w:t>
-      </w:r>
-    </w:p>
-    <w:p>
-      <w:pPr>
-        <w:pStyle w:val="ListParagraph"/>
-        <w:numPr>
-          <w:ilvl w:val="1"/>
-          <w:numId w:val="1"/>
-        </w:numPr>
-      </w:pPr>
-      <w:r>
-        <w:t>User interfaces</w:t>
-      </w:r>
       <w:bookmarkStart w:id="0" w:name="_GoBack"/>
       <w:bookmarkEnd w:id="0"/>
+    </w:p>
+    <w:p>
+      <w:pPr>
+        <w:pStyle w:val="ListParagraph"/>
+        <w:numPr>
+          <w:ilvl w:val="1"/>
+          <w:numId w:val="1"/>
+        </w:numPr>
+        <w:rPr>
+          <w:color w:val="00B050"/>
+        </w:rPr>
+      </w:pPr>
+      <w:r>
+        <w:rPr>
+          <w:color w:val="00B050"/>
+        </w:rPr>
+        <w:t>Purpose</w:t>
+      </w:r>
+      <w:r>
+        <w:rPr>
+          <w:color w:val="00B050"/>
+        </w:rPr>
+        <w:t xml:space="preserve"> </w:t>
+      </w:r>
+      <w:r>
+        <w:rPr>
+          <w:color w:val="00B050"/>
+        </w:rPr>
+        <w:t xml:space="preserve"> (Bianca)</w:t>
+      </w:r>
+    </w:p>
+    <w:p>
+      <w:pPr>
+        <w:pStyle w:val="ListParagraph"/>
+        <w:numPr>
+          <w:ilvl w:val="1"/>
+          <w:numId w:val="1"/>
+        </w:numPr>
+        <w:rPr>
+          <w:color w:val="FF0000"/>
+        </w:rPr>
+      </w:pPr>
+      <w:r>
+        <w:rPr>
+          <w:color w:val="FF0000"/>
+        </w:rPr>
+        <w:t>Document conventions</w:t>
+      </w:r>
+      <w:r>
+        <w:rPr>
+          <w:color w:val="FF0000"/>
+        </w:rPr>
+        <w:t>(</w:t>
+      </w:r>
+      <w:proofErr w:type="spellStart"/>
+      <w:r>
+        <w:rPr>
+          <w:color w:val="FF0000"/>
+        </w:rPr>
+        <w:t>joe</w:t>
+      </w:r>
+      <w:proofErr w:type="spellEnd"/>
+      <w:r>
+        <w:rPr>
+          <w:color w:val="FF0000"/>
+        </w:rPr>
+        <w:t>)</w:t>
+      </w:r>
+    </w:p>
+    <w:p>
+      <w:pPr>
+        <w:pStyle w:val="ListParagraph"/>
+        <w:numPr>
+          <w:ilvl w:val="1"/>
+          <w:numId w:val="1"/>
+        </w:numPr>
+        <w:rPr>
+          <w:color w:val="FF0000"/>
+        </w:rPr>
+      </w:pPr>
+      <w:r>
+        <w:rPr>
+          <w:color w:val="FF0000"/>
+        </w:rPr>
+        <w:t>Project scope</w:t>
+      </w:r>
+      <w:r>
+        <w:rPr>
+          <w:color w:val="FF0000"/>
+        </w:rPr>
+        <w:t xml:space="preserve"> (Dan)</w:t>
+      </w:r>
+    </w:p>
+    <w:p>
+      <w:pPr>
+        <w:pStyle w:val="ListParagraph"/>
+        <w:numPr>
+          <w:ilvl w:val="1"/>
+          <w:numId w:val="1"/>
+        </w:numPr>
+        <w:rPr>
+          <w:color w:val="00B050"/>
+        </w:rPr>
+      </w:pPr>
+      <w:r>
+        <w:t>References</w:t>
+      </w:r>
+      <w:r>
+        <w:t xml:space="preserve"> </w:t>
+      </w:r>
+      <w:r>
+        <w:t>(TBA)</w:t>
+      </w:r>
+    </w:p>
+    <w:p>
+      <w:pPr>
+        <w:pStyle w:val="ListParagraph"/>
+        <w:numPr>
+          <w:ilvl w:val="0"/>
+          <w:numId w:val="1"/>
+        </w:numPr>
+      </w:pPr>
+      <w:r>
+        <w:t>Overall description</w:t>
+      </w:r>
+    </w:p>
+    <w:p>
+      <w:pPr>
+        <w:pStyle w:val="ListParagraph"/>
+        <w:numPr>
+          <w:ilvl w:val="1"/>
+          <w:numId w:val="1"/>
+        </w:numPr>
+        <w:rPr>
+          <w:color w:val="00B050"/>
+        </w:rPr>
+      </w:pPr>
+      <w:r>
+        <w:rPr>
+          <w:color w:val="00B050"/>
+        </w:rPr>
+        <w:t>Product perspective</w:t>
+      </w:r>
+      <w:r>
+        <w:rPr>
+          <w:color w:val="00B050"/>
+        </w:rPr>
+        <w:t xml:space="preserve"> </w:t>
+      </w:r>
+      <w:r>
+        <w:rPr>
+          <w:color w:val="00B050"/>
+        </w:rPr>
+        <w:t>(Justin)</w:t>
+      </w:r>
+    </w:p>
+    <w:p>
+      <w:pPr>
+        <w:pStyle w:val="ListParagraph"/>
+        <w:numPr>
+          <w:ilvl w:val="1"/>
+          <w:numId w:val="1"/>
+        </w:numPr>
+        <w:rPr>
+          <w:color w:val="00B050"/>
+        </w:rPr>
+      </w:pPr>
+      <w:r>
+        <w:rPr>
+          <w:color w:val="00B050"/>
+        </w:rPr>
+        <w:t>User classes and characteristics</w:t>
+      </w:r>
+      <w:r>
+        <w:rPr>
+          <w:color w:val="00B050"/>
+        </w:rPr>
+        <w:t xml:space="preserve"> (</w:t>
+      </w:r>
+      <w:proofErr w:type="spellStart"/>
+      <w:r>
+        <w:rPr>
+          <w:color w:val="00B050"/>
+        </w:rPr>
+        <w:t>semeeh</w:t>
+      </w:r>
+      <w:proofErr w:type="spellEnd"/>
+      <w:r>
+        <w:rPr>
+          <w:color w:val="00B050"/>
+        </w:rPr>
+        <w:t xml:space="preserve"> and </w:t>
+      </w:r>
+      <w:proofErr w:type="spellStart"/>
+      <w:r>
+        <w:rPr>
+          <w:color w:val="00B050"/>
+        </w:rPr>
+        <w:t>hasib</w:t>
+      </w:r>
+      <w:proofErr w:type="spellEnd"/>
+      <w:r>
+        <w:rPr>
+          <w:color w:val="00B050"/>
+        </w:rPr>
+        <w:t>)</w:t>
+      </w:r>
+    </w:p>
+    <w:p>
+      <w:pPr>
+        <w:pStyle w:val="ListParagraph"/>
+        <w:numPr>
+          <w:ilvl w:val="1"/>
+          <w:numId w:val="1"/>
+        </w:numPr>
+        <w:rPr>
+          <w:color w:val="FF0000"/>
+        </w:rPr>
+      </w:pPr>
+      <w:r>
+        <w:rPr>
+          <w:color w:val="FF0000"/>
+        </w:rPr>
+        <w:t>Operating environment</w:t>
+      </w:r>
+      <w:r>
+        <w:rPr>
+          <w:color w:val="FF0000"/>
+        </w:rPr>
+        <w:t xml:space="preserve"> (</w:t>
+      </w:r>
+      <w:proofErr w:type="spellStart"/>
+      <w:r>
+        <w:rPr>
+          <w:color w:val="FF0000"/>
+        </w:rPr>
+        <w:t>joe</w:t>
+      </w:r>
+      <w:proofErr w:type="spellEnd"/>
+      <w:r>
+        <w:rPr>
+          <w:color w:val="FF0000"/>
+        </w:rPr>
+        <w:t>)</w:t>
+      </w:r>
+    </w:p>
+    <w:p>
+      <w:pPr>
+        <w:pStyle w:val="ListParagraph"/>
+        <w:numPr>
+          <w:ilvl w:val="1"/>
+          <w:numId w:val="1"/>
+        </w:numPr>
+        <w:rPr>
+          <w:color w:val="00B050"/>
+        </w:rPr>
+      </w:pPr>
+      <w:r>
+        <w:rPr>
+          <w:color w:val="00B050"/>
+        </w:rPr>
+        <w:t>Design and implementation constraints</w:t>
+      </w:r>
+      <w:r>
+        <w:rPr>
+          <w:color w:val="00B050"/>
+        </w:rPr>
+        <w:t xml:space="preserve"> (</w:t>
+      </w:r>
+      <w:proofErr w:type="spellStart"/>
+      <w:r>
+        <w:rPr>
+          <w:color w:val="00B050"/>
+        </w:rPr>
+        <w:t>dan</w:t>
+      </w:r>
+      <w:proofErr w:type="spellEnd"/>
+      <w:r>
+        <w:rPr>
+          <w:color w:val="00B050"/>
+        </w:rPr>
+        <w:t>)</w:t>
+      </w:r>
+    </w:p>
+    <w:p>
+      <w:pPr>
+        <w:pStyle w:val="ListParagraph"/>
+        <w:numPr>
+          <w:ilvl w:val="1"/>
+          <w:numId w:val="1"/>
+        </w:numPr>
+      </w:pPr>
+      <w:r>
+        <w:t>Assumptions and dependencies</w:t>
+      </w:r>
+    </w:p>
+    <w:p>
+      <w:pPr>
+        <w:pStyle w:val="ListParagraph"/>
+        <w:numPr>
+          <w:ilvl w:val="0"/>
+          <w:numId w:val="1"/>
+        </w:numPr>
+      </w:pPr>
+      <w:r>
+        <w:t>System features</w:t>
+      </w:r>
+    </w:p>
+    <w:p>
+      <w:pPr>
+        <w:pStyle w:val="ListParagraph"/>
+        <w:numPr>
+          <w:ilvl w:val="1"/>
+          <w:numId w:val="1"/>
+        </w:numPr>
+        <w:rPr>
+          <w:color w:val="92D050"/>
+        </w:rPr>
+      </w:pPr>
+      <w:r>
+        <w:rPr>
+          <w:color w:val="92D050"/>
+        </w:rPr>
+        <w:t>System feature x</w:t>
+      </w:r>
+    </w:p>
+    <w:p>
+      <w:pPr>
+        <w:pStyle w:val="ListParagraph"/>
+        <w:numPr>
+          <w:ilvl w:val="2"/>
+          <w:numId w:val="1"/>
+        </w:numPr>
+      </w:pPr>
+      <w:r>
+        <w:t>Description</w:t>
+      </w:r>
+    </w:p>
+    <w:p>
+      <w:pPr>
+        <w:pStyle w:val="ListParagraph"/>
+        <w:numPr>
+          <w:ilvl w:val="2"/>
+          <w:numId w:val="1"/>
+        </w:numPr>
+      </w:pPr>
+      <w:r>
+        <w:t>Functional requirements</w:t>
+      </w:r>
+    </w:p>
+    <w:p>
+      <w:pPr>
+        <w:pStyle w:val="ListParagraph"/>
+        <w:numPr>
+          <w:ilvl w:val="0"/>
+          <w:numId w:val="1"/>
+        </w:numPr>
+      </w:pPr>
+      <w:r>
+        <w:t>Data Requirements</w:t>
+      </w:r>
+    </w:p>
+    <w:p>
+      <w:pPr>
+        <w:pStyle w:val="ListParagraph"/>
+        <w:numPr>
+          <w:ilvl w:val="1"/>
+          <w:numId w:val="1"/>
+        </w:numPr>
+      </w:pPr>
+      <w:r>
+        <w:t>Logical data model</w:t>
+      </w:r>
+    </w:p>
+    <w:p>
+      <w:pPr>
+        <w:pStyle w:val="ListParagraph"/>
+        <w:numPr>
+          <w:ilvl w:val="1"/>
+          <w:numId w:val="1"/>
+        </w:numPr>
+      </w:pPr>
+      <w:r>
+        <w:t>Data dictionary</w:t>
+      </w:r>
+    </w:p>
+    <w:p>
+      <w:pPr>
+        <w:pStyle w:val="ListParagraph"/>
+        <w:numPr>
+          <w:ilvl w:val="1"/>
+          <w:numId w:val="1"/>
+        </w:numPr>
+      </w:pPr>
+      <w:r>
+        <w:t>Reports</w:t>
+      </w:r>
+    </w:p>
+    <w:p>
+      <w:pPr>
+        <w:pStyle w:val="ListParagraph"/>
+        <w:numPr>
+          <w:ilvl w:val="1"/>
+          <w:numId w:val="1"/>
+        </w:numPr>
+      </w:pPr>
+      <w:r>
+        <w:t>Data acquisition, integrity , retention, and disposal</w:t>
+      </w:r>
+    </w:p>
+    <w:p>
+      <w:pPr>
+        <w:pStyle w:val="ListParagraph"/>
+        <w:numPr>
+          <w:ilvl w:val="0"/>
+          <w:numId w:val="1"/>
+        </w:numPr>
+      </w:pPr>
+      <w:r>
+        <w:t>External interface requirements</w:t>
+      </w:r>
+    </w:p>
+    <w:p>
+      <w:pPr>
+        <w:pStyle w:val="ListParagraph"/>
+        <w:numPr>
+          <w:ilvl w:val="1"/>
+          <w:numId w:val="1"/>
+        </w:numPr>
+      </w:pPr>
+      <w:r>
+        <w:t>User interfaces</w:t>
+      </w:r>
     </w:p>
     <w:p>
       <w:pPr>

--- a/Backlog.docx
+++ b/Backlog.docx
@@ -1,6 +1,6 @@
 
 <file path=word/document.xml><?xml version="1.0" encoding="utf-8"?>
-<w:document xmlns:wpc="http://schemas.microsoft.com/office/word/2010/wordprocessingCanvas" xmlns:mc="http://schemas.openxmlformats.org/markup-compatibility/2006" xmlns:o="urn:schemas-microsoft-com:office:office" xmlns:r="http://schemas.openxmlformats.org/officeDocument/2006/relationships" xmlns:m="http://schemas.openxmlformats.org/officeDocument/2006/math" xmlns:v="urn:schemas-microsoft-com:vml" xmlns:wp14="http://schemas.microsoft.com/office/word/2010/wordprocessingDrawing" xmlns:wp="http://schemas.openxmlformats.org/drawingml/2006/wordprocessingDrawing" xmlns:w10="urn:schemas-microsoft-com:office:word" xmlns:w="http://schemas.openxmlformats.org/wordprocessingml/2006/main" xmlns:w14="http://schemas.microsoft.com/office/word/2010/wordml" xmlns:wpg="http://schemas.microsoft.com/office/word/2010/wordprocessingGroup" xmlns:wpi="http://schemas.microsoft.com/office/word/2010/wordprocessingInk" xmlns:wne="http://schemas.microsoft.com/office/word/2006/wordml" xmlns:wps="http://schemas.microsoft.com/office/word/2010/wordprocessingShape" mc:Ignorable="w14 wp14">
+<w:document xmlns:wpc="http://schemas.microsoft.com/office/word/2010/wordprocessingCanvas" xmlns:mo="http://schemas.microsoft.com/office/mac/office/2008/main" xmlns:mc="http://schemas.openxmlformats.org/markup-compatibility/2006" xmlns:mv="urn:schemas-microsoft-com:mac:vml" xmlns:o="urn:schemas-microsoft-com:office:office" xmlns:r="http://schemas.openxmlformats.org/officeDocument/2006/relationships" xmlns:m="http://schemas.openxmlformats.org/officeDocument/2006/math" xmlns:v="urn:schemas-microsoft-com:vml" xmlns:wp14="http://schemas.microsoft.com/office/word/2010/wordprocessingDrawing" xmlns:wp="http://schemas.openxmlformats.org/drawingml/2006/wordprocessingDrawing" xmlns:w10="urn:schemas-microsoft-com:office:word" xmlns:w="http://schemas.openxmlformats.org/wordprocessingml/2006/main" xmlns:w14="http://schemas.microsoft.com/office/word/2010/wordml" xmlns:w15="http://schemas.microsoft.com/office/word/2012/wordml" xmlns:wpg="http://schemas.microsoft.com/office/word/2010/wordprocessingGroup" xmlns:wpi="http://schemas.microsoft.com/office/word/2010/wordprocessingInk" xmlns:wne="http://schemas.microsoft.com/office/word/2006/wordml" xmlns:wps="http://schemas.microsoft.com/office/word/2010/wordprocessingShape" mc:Ignorable="w14 w15 wp14">
   <w:body>
     <w:p>
       <w:pPr>
@@ -104,315 +104,251 @@
       <w:r>
         <w:t>Introduction</w:t>
       </w:r>
+    </w:p>
+    <w:p>
+      <w:pPr>
+        <w:pStyle w:val="ListParagraph"/>
+        <w:numPr>
+          <w:ilvl w:val="1"/>
+          <w:numId w:val="1"/>
+        </w:numPr>
+        <w:rPr>
+          <w:color w:val="FF0000"/>
+        </w:rPr>
+      </w:pPr>
+      <w:r>
+        <w:rPr>
+          <w:color w:val="FF0000"/>
+        </w:rPr>
+        <w:t>Purpose</w:t>
+      </w:r>
+      <w:r>
+        <w:rPr>
+          <w:color w:val="FF0000"/>
+        </w:rPr>
+        <w:t xml:space="preserve">  (Bianca)</w:t>
+      </w:r>
+    </w:p>
+    <w:p>
+      <w:pPr>
+        <w:pStyle w:val="ListParagraph"/>
+        <w:numPr>
+          <w:ilvl w:val="1"/>
+          <w:numId w:val="1"/>
+        </w:numPr>
+        <w:rPr>
+          <w:color w:val="FF0000"/>
+        </w:rPr>
+      </w:pPr>
+      <w:r>
+        <w:rPr>
+          <w:color w:val="FF0000"/>
+        </w:rPr>
+        <w:t>Document conventions</w:t>
+      </w:r>
+      <w:r>
+        <w:rPr>
+          <w:color w:val="FF0000"/>
+        </w:rPr>
+        <w:t>(joe)</w:t>
+      </w:r>
+    </w:p>
+    <w:p>
+      <w:pPr>
+        <w:pStyle w:val="ListParagraph"/>
+        <w:numPr>
+          <w:ilvl w:val="1"/>
+          <w:numId w:val="1"/>
+        </w:numPr>
+        <w:rPr>
+          <w:color w:val="FF0000"/>
+        </w:rPr>
+      </w:pPr>
+      <w:r>
+        <w:rPr>
+          <w:color w:val="FF0000"/>
+        </w:rPr>
+        <w:t>Project scope</w:t>
+      </w:r>
+      <w:r>
+        <w:rPr>
+          <w:color w:val="FF0000"/>
+        </w:rPr>
+        <w:t xml:space="preserve"> (Dan)</w:t>
+      </w:r>
+    </w:p>
+    <w:p>
+      <w:pPr>
+        <w:pStyle w:val="ListParagraph"/>
+        <w:numPr>
+          <w:ilvl w:val="1"/>
+          <w:numId w:val="1"/>
+        </w:numPr>
+        <w:rPr>
+          <w:color w:val="00B050"/>
+        </w:rPr>
+      </w:pPr>
+      <w:r>
+        <w:t>References</w:t>
+      </w:r>
+      <w:r>
+        <w:t xml:space="preserve"> </w:t>
+      </w:r>
+      <w:r>
+        <w:t>(TBA)</w:t>
+      </w:r>
+    </w:p>
+    <w:p>
+      <w:pPr>
+        <w:pStyle w:val="ListParagraph"/>
+        <w:numPr>
+          <w:ilvl w:val="0"/>
+          <w:numId w:val="1"/>
+        </w:numPr>
+      </w:pPr>
+      <w:r>
+        <w:t>Overall description</w:t>
+      </w:r>
+    </w:p>
+    <w:p>
+      <w:pPr>
+        <w:pStyle w:val="ListParagraph"/>
+        <w:numPr>
+          <w:ilvl w:val="1"/>
+          <w:numId w:val="1"/>
+        </w:numPr>
+        <w:rPr>
+          <w:color w:val="00B050"/>
+        </w:rPr>
+      </w:pPr>
+      <w:r>
+        <w:rPr>
+          <w:color w:val="00B050"/>
+        </w:rPr>
+        <w:t>Product perspective</w:t>
+      </w:r>
+      <w:r>
+        <w:rPr>
+          <w:color w:val="00B050"/>
+        </w:rPr>
+        <w:t xml:space="preserve"> </w:t>
+      </w:r>
+      <w:r>
+        <w:rPr>
+          <w:color w:val="00B050"/>
+        </w:rPr>
+        <w:t>(Justin)</w:t>
+      </w:r>
+    </w:p>
+    <w:p>
+      <w:pPr>
+        <w:pStyle w:val="ListParagraph"/>
+        <w:numPr>
+          <w:ilvl w:val="1"/>
+          <w:numId w:val="1"/>
+        </w:numPr>
+        <w:rPr>
+          <w:color w:val="00B050"/>
+        </w:rPr>
+      </w:pPr>
+      <w:r>
+        <w:rPr>
+          <w:color w:val="00B050"/>
+        </w:rPr>
+        <w:t>User classes and characteristics</w:t>
+      </w:r>
+      <w:r>
+        <w:rPr>
+          <w:color w:val="00B050"/>
+        </w:rPr>
+        <w:t xml:space="preserve"> (semeeh and hasib)</w:t>
+      </w:r>
+    </w:p>
+    <w:p>
+      <w:pPr>
+        <w:pStyle w:val="ListParagraph"/>
+        <w:numPr>
+          <w:ilvl w:val="1"/>
+          <w:numId w:val="1"/>
+        </w:numPr>
+        <w:rPr>
+          <w:color w:val="FF0000"/>
+        </w:rPr>
+      </w:pPr>
+      <w:r>
+        <w:rPr>
+          <w:color w:val="FF0000"/>
+        </w:rPr>
+        <w:t>Operating environment</w:t>
+      </w:r>
+      <w:r>
+        <w:rPr>
+          <w:color w:val="FF0000"/>
+        </w:rPr>
+        <w:t xml:space="preserve"> (joe)</w:t>
+      </w:r>
+    </w:p>
+    <w:p>
+      <w:pPr>
+        <w:pStyle w:val="ListParagraph"/>
+        <w:numPr>
+          <w:ilvl w:val="1"/>
+          <w:numId w:val="1"/>
+        </w:numPr>
+        <w:rPr>
+          <w:color w:val="00B050"/>
+        </w:rPr>
+      </w:pPr>
+      <w:r>
+        <w:rPr>
+          <w:color w:val="00B050"/>
+        </w:rPr>
+        <w:t>Design and implementation constraints</w:t>
+      </w:r>
+      <w:r>
+        <w:rPr>
+          <w:color w:val="00B050"/>
+        </w:rPr>
+        <w:t xml:space="preserve"> (dan)</w:t>
+      </w:r>
+    </w:p>
+    <w:p>
+      <w:pPr>
+        <w:pStyle w:val="ListParagraph"/>
+        <w:numPr>
+          <w:ilvl w:val="1"/>
+          <w:numId w:val="1"/>
+        </w:numPr>
+        <w:rPr>
+          <w:color w:val="00B050"/>
+        </w:rPr>
+      </w:pPr>
+      <w:r>
+        <w:rPr>
+          <w:color w:val="00B050"/>
+        </w:rPr>
+        <w:t>Assumptions and dependencies</w:t>
+      </w:r>
+      <w:r>
+        <w:rPr>
+          <w:color w:val="00B050"/>
+        </w:rPr>
+        <w:t>(Bianca)</w:t>
+      </w:r>
+    </w:p>
+    <w:p>
+      <w:pPr>
+        <w:pStyle w:val="ListParagraph"/>
+        <w:numPr>
+          <w:ilvl w:val="0"/>
+          <w:numId w:val="1"/>
+        </w:numPr>
+      </w:pPr>
+      <w:r>
+        <w:t>System features</w:t>
+      </w:r>
       <w:bookmarkStart w:id="0" w:name="_GoBack"/>
       <w:bookmarkEnd w:id="0"/>
-    </w:p>
-    <w:p>
-      <w:pPr>
-        <w:pStyle w:val="ListParagraph"/>
-        <w:numPr>
-          <w:ilvl w:val="1"/>
-          <w:numId w:val="1"/>
-        </w:numPr>
-        <w:rPr>
-          <w:color w:val="00B050"/>
-        </w:rPr>
-      </w:pPr>
-      <w:r>
-        <w:rPr>
-          <w:color w:val="00B050"/>
-        </w:rPr>
-        <w:t>Purpose</w:t>
-      </w:r>
-      <w:r>
-        <w:rPr>
-          <w:color w:val="00B050"/>
-        </w:rPr>
-        <w:t xml:space="preserve"> </w:t>
-      </w:r>
-      <w:r>
-        <w:rPr>
-          <w:color w:val="00B050"/>
-        </w:rPr>
-        <w:t xml:space="preserve"> (Bianca)</w:t>
-      </w:r>
-    </w:p>
-    <w:p>
-      <w:pPr>
-        <w:pStyle w:val="ListParagraph"/>
-        <w:numPr>
-          <w:ilvl w:val="1"/>
-          <w:numId w:val="1"/>
-        </w:numPr>
-        <w:rPr>
-          <w:color w:val="FF0000"/>
-        </w:rPr>
-      </w:pPr>
-      <w:r>
-        <w:rPr>
-          <w:color w:val="FF0000"/>
-        </w:rPr>
-        <w:t>Document conventions</w:t>
-      </w:r>
-      <w:r>
-        <w:rPr>
-          <w:color w:val="FF0000"/>
-        </w:rPr>
-        <w:t>(</w:t>
-      </w:r>
-      <w:proofErr w:type="spellStart"/>
-      <w:r>
-        <w:rPr>
-          <w:color w:val="FF0000"/>
-        </w:rPr>
-        <w:t>joe</w:t>
-      </w:r>
-      <w:proofErr w:type="spellEnd"/>
-      <w:r>
-        <w:rPr>
-          <w:color w:val="FF0000"/>
-        </w:rPr>
-        <w:t>)</w:t>
-      </w:r>
-    </w:p>
-    <w:p>
-      <w:pPr>
-        <w:pStyle w:val="ListParagraph"/>
-        <w:numPr>
-          <w:ilvl w:val="1"/>
-          <w:numId w:val="1"/>
-        </w:numPr>
-        <w:rPr>
-          <w:color w:val="FF0000"/>
-        </w:rPr>
-      </w:pPr>
-      <w:r>
-        <w:rPr>
-          <w:color w:val="FF0000"/>
-        </w:rPr>
-        <w:t>Project scope</w:t>
-      </w:r>
-      <w:r>
-        <w:rPr>
-          <w:color w:val="FF0000"/>
-        </w:rPr>
-        <w:t xml:space="preserve"> (Dan)</w:t>
-      </w:r>
-    </w:p>
-    <w:p>
-      <w:pPr>
-        <w:pStyle w:val="ListParagraph"/>
-        <w:numPr>
-          <w:ilvl w:val="1"/>
-          <w:numId w:val="1"/>
-        </w:numPr>
-        <w:rPr>
-          <w:color w:val="00B050"/>
-        </w:rPr>
-      </w:pPr>
-      <w:r>
-        <w:t>References</w:t>
-      </w:r>
-      <w:r>
-        <w:t xml:space="preserve"> </w:t>
-      </w:r>
-      <w:r>
-        <w:t>(TBA)</w:t>
-      </w:r>
-    </w:p>
-    <w:p>
-      <w:pPr>
-        <w:pStyle w:val="ListParagraph"/>
-        <w:numPr>
-          <w:ilvl w:val="0"/>
-          <w:numId w:val="1"/>
-        </w:numPr>
-      </w:pPr>
-      <w:r>
-        <w:t>Overall description</w:t>
-      </w:r>
-    </w:p>
-    <w:p>
-      <w:pPr>
-        <w:pStyle w:val="ListParagraph"/>
-        <w:numPr>
-          <w:ilvl w:val="1"/>
-          <w:numId w:val="1"/>
-        </w:numPr>
-        <w:rPr>
-          <w:color w:val="00B050"/>
-        </w:rPr>
-      </w:pPr>
-      <w:r>
-        <w:rPr>
-          <w:color w:val="00B050"/>
-        </w:rPr>
-        <w:t>Product perspective</w:t>
-      </w:r>
-      <w:r>
-        <w:rPr>
-          <w:color w:val="00B050"/>
-        </w:rPr>
-        <w:t xml:space="preserve"> </w:t>
-      </w:r>
-      <w:r>
-        <w:rPr>
-          <w:color w:val="00B050"/>
-        </w:rPr>
-        <w:t>(Justin)</w:t>
-      </w:r>
-    </w:p>
-    <w:p>
-      <w:pPr>
-        <w:pStyle w:val="ListParagraph"/>
-        <w:numPr>
-          <w:ilvl w:val="1"/>
-          <w:numId w:val="1"/>
-        </w:numPr>
-        <w:rPr>
-          <w:color w:val="00B050"/>
-        </w:rPr>
-      </w:pPr>
-      <w:r>
-        <w:rPr>
-          <w:color w:val="00B050"/>
-        </w:rPr>
-        <w:t>User classes and characteristics</w:t>
-      </w:r>
-      <w:r>
-        <w:rPr>
-          <w:color w:val="00B050"/>
-        </w:rPr>
-        <w:t xml:space="preserve"> (</w:t>
-      </w:r>
-      <w:proofErr w:type="spellStart"/>
-      <w:r>
-        <w:rPr>
-          <w:color w:val="00B050"/>
-        </w:rPr>
-        <w:t>semeeh</w:t>
-      </w:r>
-      <w:proofErr w:type="spellEnd"/>
-      <w:r>
-        <w:rPr>
-          <w:color w:val="00B050"/>
-        </w:rPr>
-        <w:t xml:space="preserve"> and </w:t>
-      </w:r>
-      <w:proofErr w:type="spellStart"/>
-      <w:r>
-        <w:rPr>
-          <w:color w:val="00B050"/>
-        </w:rPr>
-        <w:t>hasib</w:t>
-      </w:r>
-      <w:proofErr w:type="spellEnd"/>
-      <w:r>
-        <w:rPr>
-          <w:color w:val="00B050"/>
-        </w:rPr>
-        <w:t>)</w:t>
-      </w:r>
-    </w:p>
-    <w:p>
-      <w:pPr>
-        <w:pStyle w:val="ListParagraph"/>
-        <w:numPr>
-          <w:ilvl w:val="1"/>
-          <w:numId w:val="1"/>
-        </w:numPr>
-        <w:rPr>
-          <w:color w:val="FF0000"/>
-        </w:rPr>
-      </w:pPr>
-      <w:r>
-        <w:rPr>
-          <w:color w:val="FF0000"/>
-        </w:rPr>
-        <w:t>Operating environment</w:t>
-      </w:r>
-      <w:r>
-        <w:rPr>
-          <w:color w:val="FF0000"/>
-        </w:rPr>
-        <w:t xml:space="preserve"> (</w:t>
-      </w:r>
-      <w:proofErr w:type="spellStart"/>
-      <w:r>
-        <w:rPr>
-          <w:color w:val="FF0000"/>
-        </w:rPr>
-        <w:t>joe</w:t>
-      </w:r>
-      <w:proofErr w:type="spellEnd"/>
-      <w:r>
-        <w:rPr>
-          <w:color w:val="FF0000"/>
-        </w:rPr>
-        <w:t>)</w:t>
-      </w:r>
-    </w:p>
-    <w:p>
-      <w:pPr>
-        <w:pStyle w:val="ListParagraph"/>
-        <w:numPr>
-          <w:ilvl w:val="1"/>
-          <w:numId w:val="1"/>
-        </w:numPr>
-        <w:rPr>
-          <w:color w:val="00B050"/>
-        </w:rPr>
-      </w:pPr>
-      <w:r>
-        <w:rPr>
-          <w:color w:val="00B050"/>
-        </w:rPr>
-        <w:t>Design and implementation constraints</w:t>
-      </w:r>
-      <w:r>
-        <w:rPr>
-          <w:color w:val="00B050"/>
-        </w:rPr>
-        <w:t xml:space="preserve"> (</w:t>
-      </w:r>
-      <w:proofErr w:type="spellStart"/>
-      <w:r>
-        <w:rPr>
-          <w:color w:val="00B050"/>
-        </w:rPr>
-        <w:t>dan</w:t>
-      </w:r>
-      <w:proofErr w:type="spellEnd"/>
-      <w:r>
-        <w:rPr>
-          <w:color w:val="00B050"/>
-        </w:rPr>
-        <w:t>)</w:t>
-      </w:r>
-    </w:p>
-    <w:p>
-      <w:pPr>
-        <w:pStyle w:val="ListParagraph"/>
-        <w:numPr>
-          <w:ilvl w:val="1"/>
-          <w:numId w:val="1"/>
-        </w:numPr>
-      </w:pPr>
-      <w:r>
-        <w:t>Assumptions and dependencies</w:t>
-      </w:r>
-    </w:p>
-    <w:p>
-      <w:pPr>
-        <w:pStyle w:val="ListParagraph"/>
-        <w:numPr>
-          <w:ilvl w:val="0"/>
-          <w:numId w:val="1"/>
-        </w:numPr>
-      </w:pPr>
-      <w:r>
-        <w:t>System features</w:t>
-      </w:r>
     </w:p>
     <w:p>
       <w:pPr>
@@ -705,7 +641,7 @@
 </file>
 
 <file path=word/numbering.xml><?xml version="1.0" encoding="utf-8"?>
-<w:numbering xmlns:wpc="http://schemas.microsoft.com/office/word/2010/wordprocessingCanvas" xmlns:mc="http://schemas.openxmlformats.org/markup-compatibility/2006" xmlns:o="urn:schemas-microsoft-com:office:office" xmlns:r="http://schemas.openxmlformats.org/officeDocument/2006/relationships" xmlns:m="http://schemas.openxmlformats.org/officeDocument/2006/math" xmlns:v="urn:schemas-microsoft-com:vml" xmlns:wp14="http://schemas.microsoft.com/office/word/2010/wordprocessingDrawing" xmlns:wp="http://schemas.openxmlformats.org/drawingml/2006/wordprocessingDrawing" xmlns:w10="urn:schemas-microsoft-com:office:word" xmlns:w="http://schemas.openxmlformats.org/wordprocessingml/2006/main" xmlns:w14="http://schemas.microsoft.com/office/word/2010/wordml" xmlns:wpg="http://schemas.microsoft.com/office/word/2010/wordprocessingGroup" xmlns:wpi="http://schemas.microsoft.com/office/word/2010/wordprocessingInk" xmlns:wne="http://schemas.microsoft.com/office/word/2006/wordml" xmlns:wps="http://schemas.microsoft.com/office/word/2010/wordprocessingShape" mc:Ignorable="w14 wp14">
+<w:numbering xmlns:wpc="http://schemas.microsoft.com/office/word/2010/wordprocessingCanvas" xmlns:mo="http://schemas.microsoft.com/office/mac/office/2008/main" xmlns:mc="http://schemas.openxmlformats.org/markup-compatibility/2006" xmlns:mv="urn:schemas-microsoft-com:mac:vml" xmlns:o="urn:schemas-microsoft-com:office:office" xmlns:r="http://schemas.openxmlformats.org/officeDocument/2006/relationships" xmlns:m="http://schemas.openxmlformats.org/officeDocument/2006/math" xmlns:v="urn:schemas-microsoft-com:vml" xmlns:wp14="http://schemas.microsoft.com/office/word/2010/wordprocessingDrawing" xmlns:wp="http://schemas.openxmlformats.org/drawingml/2006/wordprocessingDrawing" xmlns:w10="urn:schemas-microsoft-com:office:word" xmlns:w="http://schemas.openxmlformats.org/wordprocessingml/2006/main" xmlns:w14="http://schemas.microsoft.com/office/word/2010/wordml" xmlns:w15="http://schemas.microsoft.com/office/word/2012/wordml" xmlns:wpg="http://schemas.microsoft.com/office/word/2010/wordprocessingGroup" xmlns:wpi="http://schemas.microsoft.com/office/word/2010/wordprocessingInk" xmlns:wne="http://schemas.microsoft.com/office/word/2006/wordml" xmlns:wps="http://schemas.microsoft.com/office/word/2010/wordprocessingShape" mc:Ignorable="w14 w15 wp14">
   <w:abstractNum w:abstractNumId="0">
     <w:nsid w:val="02E4088A"/>
     <w:multiLevelType w:val="hybridMultilevel"/>
@@ -921,7 +857,7 @@
 </file>
 
 <file path=word/styles.xml><?xml version="1.0" encoding="utf-8"?>
-<w:styles xmlns:mc="http://schemas.openxmlformats.org/markup-compatibility/2006" xmlns:r="http://schemas.openxmlformats.org/officeDocument/2006/relationships" xmlns:w="http://schemas.openxmlformats.org/wordprocessingml/2006/main" xmlns:w14="http://schemas.microsoft.com/office/word/2010/wordml" mc:Ignorable="w14">
+<w:styles xmlns:mc="http://schemas.openxmlformats.org/markup-compatibility/2006" xmlns:r="http://schemas.openxmlformats.org/officeDocument/2006/relationships" xmlns:w="http://schemas.openxmlformats.org/wordprocessingml/2006/main" xmlns:w14="http://schemas.microsoft.com/office/word/2010/wordml" xmlns:w15="http://schemas.microsoft.com/office/word/2012/wordml" mc:Ignorable="w14 w15">
   <w:docDefaults>
     <w:rPrDefault>
       <w:rPr>
@@ -937,356 +873,387 @@
       </w:pPr>
     </w:pPrDefault>
   </w:docDefaults>
-  <w:latentStyles w:defLockedState="0" w:defUIPriority="99" w:defSemiHidden="1" w:defUnhideWhenUsed="1" w:defQFormat="0" w:count="267">
-    <w:lsdException w:name="Normal" w:semiHidden="0" w:uiPriority="0" w:unhideWhenUsed="0" w:qFormat="1"/>
-    <w:lsdException w:name="heading 1" w:semiHidden="0" w:uiPriority="9" w:unhideWhenUsed="0" w:qFormat="1"/>
-    <w:lsdException w:name="heading 2" w:uiPriority="9" w:qFormat="1"/>
-    <w:lsdException w:name="heading 3" w:uiPriority="9" w:qFormat="1"/>
-    <w:lsdException w:name="heading 4" w:uiPriority="9" w:qFormat="1"/>
-    <w:lsdException w:name="heading 5" w:uiPriority="9" w:qFormat="1"/>
-    <w:lsdException w:name="heading 6" w:uiPriority="9" w:qFormat="1"/>
-    <w:lsdException w:name="heading 7" w:uiPriority="9" w:qFormat="1"/>
-    <w:lsdException w:name="heading 8" w:uiPriority="9" w:qFormat="1"/>
-    <w:lsdException w:name="heading 9" w:uiPriority="9" w:qFormat="1"/>
-    <w:lsdException w:name="toc 1" w:uiPriority="39"/>
-    <w:lsdException w:name="toc 2" w:uiPriority="39"/>
-    <w:lsdException w:name="toc 3" w:uiPriority="39"/>
-    <w:lsdException w:name="toc 4" w:uiPriority="39"/>
-    <w:lsdException w:name="toc 5" w:uiPriority="39"/>
-    <w:lsdException w:name="toc 6" w:uiPriority="39"/>
-    <w:lsdException w:name="toc 7" w:uiPriority="39"/>
-    <w:lsdException w:name="toc 8" w:uiPriority="39"/>
-    <w:lsdException w:name="toc 9" w:uiPriority="39"/>
-    <w:lsdException w:name="caption" w:uiPriority="35" w:qFormat="1"/>
-    <w:lsdException w:name="Title" w:semiHidden="0" w:uiPriority="10" w:unhideWhenUsed="0" w:qFormat="1"/>
-    <w:lsdException w:name="Default Paragraph Font" w:uiPriority="1"/>
-    <w:lsdException w:name="Subtitle" w:semiHidden="0" w:uiPriority="11" w:unhideWhenUsed="0" w:qFormat="1"/>
-    <w:lsdException w:name="Strong" w:semiHidden="0" w:uiPriority="22" w:unhideWhenUsed="0" w:qFormat="1"/>
-    <w:lsdException w:name="Emphasis" w:semiHidden="0" w:uiPriority="20" w:unhideWhenUsed="0" w:qFormat="1"/>
-    <w:lsdException w:name="Table Grid" w:semiHidden="0" w:uiPriority="59" w:unhideWhenUsed="0"/>
-    <w:lsdException w:name="Placeholder Text" w:unhideWhenUsed="0"/>
-    <w:lsdException w:name="No Spacing" w:semiHidden="0" w:uiPriority="1" w:unhideWhenUsed="0" w:qFormat="1"/>
-    <w:lsdException w:name="Light Shading" w:semiHidden="0" w:uiPriority="60" w:unhideWhenUsed="0"/>
-    <w:lsdException w:name="Light List" w:semiHidden="0" w:uiPriority="61" w:unhideWhenUsed="0"/>
-    <w:lsdException w:name="Light Grid" w:semiHidden="0" w:uiPriority="62" w:unhideWhenUsed="0"/>
-    <w:lsdException w:name="Medium Shading 1" w:semiHidden="0" w:uiPriority="63" w:unhideWhenUsed="0"/>
-    <w:lsdException w:name="Medium Shading 2" w:semiHidden="0" w:uiPriority="64" w:unhideWhenUsed="0"/>
-    <w:lsdException w:name="Medium List 1" w:semiHidden="0" w:uiPriority="65" w:unhideWhenUsed="0"/>
-    <w:lsdException w:name="Medium List 2" w:semiHidden="0" w:uiPriority="66" w:unhideWhenUsed="0"/>
-    <w:lsdException w:name="Medium Grid 1" w:semiHidden="0" w:uiPriority="67" w:unhideWhenUsed="0"/>
-    <w:lsdException w:name="Medium Grid 2" w:semiHidden="0" w:uiPriority="68" w:unhideWhenUsed="0"/>
-    <w:lsdException w:name="Medium Grid 3" w:semiHidden="0" w:uiPriority="69" w:unhideWhenUsed="0"/>
-    <w:lsdException w:name="Dark List" w:semiHidden="0" w:uiPriority="70" w:unhideWhenUsed="0"/>
-    <w:lsdException w:name="Colorful Shading" w:semiHidden="0" w:uiPriority="71" w:unhideWhenUsed="0"/>
-    <w:lsdException w:name="Colorful List" w:semiHidden="0" w:uiPriority="72" w:unhideWhenUsed="0"/>
-    <w:lsdException w:name="Colorful Grid" w:semiHidden="0" w:uiPriority="73" w:unhideWhenUsed="0"/>
-    <w:lsdException w:name="Light Shading Accent 1" w:semiHidden="0" w:uiPriority="60" w:unhideWhenUsed="0"/>
-    <w:lsdException w:name="Light List Accent 1" w:semiHidden="0" w:uiPriority="61" w:unhideWhenUsed="0"/>
-    <w:lsdException w:name="Light Grid Accent 1" w:semiHidden="0" w:uiPriority="62" w:unhideWhenUsed="0"/>
-    <w:lsdException w:name="Medium Shading 1 Accent 1" w:semiHidden="0" w:uiPriority="63" w:unhideWhenUsed="0"/>
-    <w:lsdException w:name="Medium Shading 2 Accent 1" w:semiHidden="0" w:uiPriority="64" w:unhideWhenUsed="0"/>
-    <w:lsdException w:name="Medium List 1 Accent 1" w:semiHidden="0" w:uiPriority="65" w:unhideWhenUsed="0"/>
-    <w:lsdException w:name="Revision" w:unhideWhenUsed="0"/>
-    <w:lsdException w:name="List Paragraph" w:semiHidden="0" w:uiPriority="34" w:unhideWhenUsed="0" w:qFormat="1"/>
-    <w:lsdException w:name="Quote" w:semiHidden="0" w:uiPriority="29" w:unhideWhenUsed="0" w:qFormat="1"/>
-    <w:lsdException w:name="Intense Quote" w:semiHidden="0" w:uiPriority="30" w:unhideWhenUsed="0" w:qFormat="1"/>
-    <w:lsdException w:name="Medium List 2 Accent 1" w:semiHidden="0" w:uiPriority="66" w:unhideWhenUsed="0"/>
-    <w:lsdException w:name="Medium Grid 1 Accent 1" w:semiHidden="0" w:uiPriority="67" w:unhideWhenUsed="0"/>
-    <w:lsdException w:name="Medium Grid 2 Accent 1" w:semiHidden="0" w:uiPriority="68" w:unhideWhenUsed="0"/>
-    <w:lsdException w:name="Medium Grid 3 Accent 1" w:semiHidden="0" w:uiPriority="69" w:unhideWhenUsed="0"/>
-    <w:lsdException w:name="Dark List Accent 1" w:semiHidden="0" w:uiPriority="70" w:unhideWhenUsed="0"/>
-    <w:lsdException w:name="Colorful Shading Accent 1" w:semiHidden="0" w:uiPriority="71" w:unhideWhenUsed="0"/>
-    <w:lsdException w:name="Colorful List Accent 1" w:semiHidden="0" w:uiPriority="72" w:unhideWhenUsed="0"/>
-    <w:lsdException w:name="Colorful Grid Accent 1" w:semiHidden="0" w:uiPriority="73" w:unhideWhenUsed="0"/>
-    <w:lsdException w:name="Light Shading Accent 2" w:semiHidden="0" w:uiPriority="60" w:unhideWhenUsed="0"/>
-    <w:lsdException w:name="Light List Accent 2" w:semiHidden="0" w:uiPriority="61" w:unhideWhenUsed="0"/>
-    <w:lsdException w:name="Light Grid Accent 2" w:semiHidden="0" w:uiPriority="62" w:unhideWhenUsed="0"/>
-    <w:lsdException w:name="Medium Shading 1 Accent 2" w:semiHidden="0" w:uiPriority="63" w:unhideWhenUsed="0"/>
-    <w:lsdException w:name="Medium Shading 2 Accent 2" w:semiHidden="0" w:uiPriority="64" w:unhideWhenUsed="0"/>
-    <w:lsdException w:name="Medium List 1 Accent 2" w:semiHidden="0" w:uiPriority="65" w:unhideWhenUsed="0"/>
-    <w:lsdException w:name="Medium List 2 Accent 2" w:semiHidden="0" w:uiPriority="66" w:unhideWhenUsed="0"/>
-    <w:lsdException w:name="Medium Grid 1 Accent 2" w:semiHidden="0" w:uiPriority="67" w:unhideWhenUsed="0"/>
-    <w:lsdException w:name="Medium Grid 2 Accent 2" w:semiHidden="0" w:uiPriority="68" w:unhideWhenUsed="0"/>
-    <w:lsdException w:name="Medium Grid 3 Accent 2" w:semiHidden="0" w:uiPriority="69" w:unhideWhenUsed="0"/>
-    <w:lsdException w:name="Dark List Accent 2" w:semiHidden="0" w:uiPriority="70" w:unhideWhenUsed="0"/>
-    <w:lsdException w:name="Colorful Shading Accent 2" w:semiHidden="0" w:uiPriority="71" w:unhideWhenUsed="0"/>
-    <w:lsdException w:name="Colorful List Accent 2" w:semiHidden="0" w:uiPriority="72" w:unhideWhenUsed="0"/>
-    <w:lsdException w:name="Colorful Grid Accent 2" w:semiHidden="0" w:uiPriority="73" w:unhideWhenUsed="0"/>
-    <w:lsdException w:name="Light Shading Accent 3" w:semiHidden="0" w:uiPriority="60" w:unhideWhenUsed="0"/>
-    <w:lsdException w:name="Light List Accent 3" w:semiHidden="0" w:uiPriority="61" w:unhideWhenUsed="0"/>
-    <w:lsdException w:name="Light Grid Accent 3" w:semiHidden="0" w:uiPriority="62" w:unhideWhenUsed="0"/>
-    <w:lsdException w:name="Medium Shading 1 Accent 3" w:semiHidden="0" w:uiPriority="63" w:unhideWhenUsed="0"/>
-    <w:lsdException w:name="Medium Shading 2 Accent 3" w:semiHidden="0" w:uiPriority="64" w:unhideWhenUsed="0"/>
-    <w:lsdException w:name="Medium List 1 Accent 3" w:semiHidden="0" w:uiPriority="65" w:unhideWhenUsed="0"/>
-    <w:lsdException w:name="Medium List 2 Accent 3" w:semiHidden="0" w:uiPriority="66" w:unhideWhenUsed="0"/>
-    <w:lsdException w:name="Medium Grid 1 Accent 3" w:semiHidden="0" w:uiPriority="67" w:unhideWhenUsed="0"/>
-    <w:lsdException w:name="Medium Grid 2 Accent 3" w:semiHidden="0" w:uiPriority="68" w:unhideWhenUsed="0"/>
-    <w:lsdException w:name="Medium Grid 3 Accent 3" w:semiHidden="0" w:uiPriority="69" w:unhideWhenUsed="0"/>
-    <w:lsdException w:name="Dark List Accent 3" w:semiHidden="0" w:uiPriority="70" w:unhideWhenUsed="0"/>
-    <w:lsdException w:name="Colorful Shading Accent 3" w:semiHidden="0" w:uiPriority="71" w:unhideWhenUsed="0"/>
-    <w:lsdException w:name="Colorful List Accent 3" w:semiHidden="0" w:uiPriority="72" w:unhideWhenUsed="0"/>
-    <w:lsdException w:name="Colorful Grid Accent 3" w:semiHidden="0" w:uiPriority="73" w:unhideWhenUsed="0"/>
-    <w:lsdException w:name="Light Shading Accent 4" w:semiHidden="0" w:uiPriority="60" w:unhideWhenUsed="0"/>
-    <w:lsdException w:name="Light List Accent 4" w:semiHidden="0" w:uiPriority="61" w:unhideWhenUsed="0"/>
-    <w:lsdException w:name="Light Grid Accent 4" w:semiHidden="0" w:uiPriority="62" w:unhideWhenUsed="0"/>
-    <w:lsdException w:name="Medium Shading 1 Accent 4" w:semiHidden="0" w:uiPriority="63" w:unhideWhenUsed="0"/>
-    <w:lsdException w:name="Medium Shading 2 Accent 4" w:semiHidden="0" w:uiPriority="64" w:unhideWhenUsed="0"/>
-    <w:lsdException w:name="Medium List 1 Accent 4" w:semiHidden="0" w:uiPriority="65" w:unhideWhenUsed="0"/>
-    <w:lsdException w:name="Medium List 2 Accent 4" w:semiHidden="0" w:uiPriority="66" w:unhideWhenUsed="0"/>
-    <w:lsdException w:name="Medium Grid 1 Accent 4" w:semiHidden="0" w:uiPriority="67" w:unhideWhenUsed="0"/>
-    <w:lsdException w:name="Medium Grid 2 Accent 4" w:semiHidden="0" w:uiPriority="68" w:unhideWhenUsed="0"/>
-    <w:lsdException w:name="Medium Grid 3 Accent 4" w:semiHidden="0" w:uiPriority="69" w:unhideWhenUsed="0"/>
-    <w:lsdException w:name="Dark List Accent 4" w:semiHidden="0" w:uiPriority="70" w:unhideWhenUsed="0"/>
-    <w:lsdException w:name="Colorful Shading Accent 4" w:semiHidden="0" w:uiPriority="71" w:unhideWhenUsed="0"/>
-    <w:lsdException w:name="Colorful List Accent 4" w:semiHidden="0" w:uiPriority="72" w:unhideWhenUsed="0"/>
-    <w:lsdException w:name="Colorful Grid Accent 4" w:semiHidden="0" w:uiPriority="73" w:unhideWhenUsed="0"/>
-    <w:lsdException w:name="Light Shading Accent 5" w:semiHidden="0" w:uiPriority="60" w:unhideWhenUsed="0"/>
-    <w:lsdException w:name="Light List Accent 5" w:semiHidden="0" w:uiPriority="61" w:unhideWhenUsed="0"/>
-    <w:lsdException w:name="Light Grid Accent 5" w:semiHidden="0" w:uiPriority="62" w:unhideWhenUsed="0"/>
-    <w:lsdException w:name="Medium Shading 1 Accent 5" w:semiHidden="0" w:uiPriority="63" w:unhideWhenUsed="0"/>
-    <w:lsdException w:name="Medium Shading 2 Accent 5" w:semiHidden="0" w:uiPriority="64" w:unhideWhenUsed="0"/>
-    <w:lsdException w:name="Medium List 1 Accent 5" w:semiHidden="0" w:uiPriority="65" w:unhideWhenUsed="0"/>
-    <w:lsdException w:name="Medium List 2 Accent 5" w:semiHidden="0" w:uiPriority="66" w:unhideWhenUsed="0"/>
-    <w:lsdException w:name="Medium Grid 1 Accent 5" w:semiHidden="0" w:uiPriority="67" w:unhideWhenUsed="0"/>
-    <w:lsdException w:name="Medium Grid 2 Accent 5" w:semiHidden="0" w:uiPriority="68" w:unhideWhenUsed="0"/>
-    <w:lsdException w:name="Medium Grid 3 Accent 5" w:semiHidden="0" w:uiPriority="69" w:unhideWhenUsed="0"/>
-    <w:lsdException w:name="Dark List Accent 5" w:semiHidden="0" w:uiPriority="70" w:unhideWhenUsed="0"/>
-    <w:lsdException w:name="Colorful Shading Accent 5" w:semiHidden="0" w:uiPriority="71" w:unhideWhenUsed="0"/>
-    <w:lsdException w:name="Colorful List Accent 5" w:semiHidden="0" w:uiPriority="72" w:unhideWhenUsed="0"/>
-    <w:lsdException w:name="Colorful Grid Accent 5" w:semiHidden="0" w:uiPriority="73" w:unhideWhenUsed="0"/>
-    <w:lsdException w:name="Light Shading Accent 6" w:semiHidden="0" w:uiPriority="60" w:unhideWhenUsed="0"/>
-    <w:lsdException w:name="Light List Accent 6" w:semiHidden="0" w:uiPriority="61" w:unhideWhenUsed="0"/>
-    <w:lsdException w:name="Light Grid Accent 6" w:semiHidden="0" w:uiPriority="62" w:unhideWhenUsed="0"/>
-    <w:lsdException w:name="Medium Shading 1 Accent 6" w:semiHidden="0" w:uiPriority="63" w:unhideWhenUsed="0"/>
-    <w:lsdException w:name="Medium Shading 2 Accent 6" w:semiHidden="0" w:uiPriority="64" w:unhideWhenUsed="0"/>
-    <w:lsdException w:name="Medium List 1 Accent 6" w:semiHidden="0" w:uiPriority="65" w:unhideWhenUsed="0"/>
-    <w:lsdException w:name="Medium List 2 Accent 6" w:semiHidden="0" w:uiPriority="66" w:unhideWhenUsed="0"/>
-    <w:lsdException w:name="Medium Grid 1 Accent 6" w:semiHidden="0" w:uiPriority="67" w:unhideWhenUsed="0"/>
-    <w:lsdException w:name="Medium Grid 2 Accent 6" w:semiHidden="0" w:uiPriority="68" w:unhideWhenUsed="0"/>
-    <w:lsdException w:name="Medium Grid 3 Accent 6" w:semiHidden="0" w:uiPriority="69" w:unhideWhenUsed="0"/>
-    <w:lsdException w:name="Dark List Accent 6" w:semiHidden="0" w:uiPriority="70" w:unhideWhenUsed="0"/>
-    <w:lsdException w:name="Colorful Shading Accent 6" w:semiHidden="0" w:uiPriority="71" w:unhideWhenUsed="0"/>
-    <w:lsdException w:name="Colorful List Accent 6" w:semiHidden="0" w:uiPriority="72" w:unhideWhenUsed="0"/>
-    <w:lsdException w:name="Colorful Grid Accent 6" w:semiHidden="0" w:uiPriority="73" w:unhideWhenUsed="0"/>
-    <w:lsdException w:name="Subtle Emphasis" w:semiHidden="0" w:uiPriority="19" w:unhideWhenUsed="0" w:qFormat="1"/>
-    <w:lsdException w:name="Intense Emphasis" w:semiHidden="0" w:uiPriority="21" w:unhideWhenUsed="0" w:qFormat="1"/>
-    <w:lsdException w:name="Subtle Reference" w:semiHidden="0" w:uiPriority="31" w:unhideWhenUsed="0" w:qFormat="1"/>
-    <w:lsdException w:name="Intense Reference" w:semiHidden="0" w:uiPriority="32" w:unhideWhenUsed="0" w:qFormat="1"/>
-    <w:lsdException w:name="Book Title" w:semiHidden="0" w:uiPriority="33" w:unhideWhenUsed="0" w:qFormat="1"/>
-    <w:lsdException w:name="Bibliography" w:uiPriority="37"/>
-    <w:lsdException w:name="TOC Heading" w:uiPriority="39" w:qFormat="1"/>
-  </w:latentStyles>
-  <w:style w:type="paragraph" w:default="1" w:styleId="Normal">
-    <w:name w:val="Normal"/>
-    <w:qFormat/>
-  </w:style>
-  <w:style w:type="character" w:default="1" w:styleId="DefaultParagraphFont">
-    <w:name w:val="Default Paragraph Font"/>
-    <w:uiPriority w:val="1"/>
-    <w:semiHidden/>
-    <w:unhideWhenUsed/>
-  </w:style>
-  <w:style w:type="table" w:default="1" w:styleId="TableNormal">
-    <w:name w:val="Normal Table"/>
-    <w:uiPriority w:val="99"/>
-    <w:semiHidden/>
-    <w:unhideWhenUsed/>
-    <w:tblPr>
-      <w:tblInd w:w="0" w:type="dxa"/>
-      <w:tblCellMar>
-        <w:top w:w="0" w:type="dxa"/>
-        <w:left w:w="108" w:type="dxa"/>
-        <w:bottom w:w="0" w:type="dxa"/>
-        <w:right w:w="108" w:type="dxa"/>
-      </w:tblCellMar>
-    </w:tblPr>
-  </w:style>
-  <w:style w:type="numbering" w:default="1" w:styleId="NoList">
-    <w:name w:val="No List"/>
-    <w:uiPriority w:val="99"/>
-    <w:semiHidden/>
-    <w:unhideWhenUsed/>
-  </w:style>
-  <w:style w:type="paragraph" w:styleId="ListParagraph">
-    <w:name w:val="List Paragraph"/>
-    <w:basedOn w:val="Normal"/>
-    <w:uiPriority w:val="34"/>
-    <w:qFormat/>
-    <w:rsid w:val="009A40C0"/>
-    <w:pPr>
-      <w:ind w:left="720"/>
-      <w:contextualSpacing/>
-    </w:pPr>
-  </w:style>
-  <w:style w:type="paragraph" w:customStyle="1" w:styleId="Normal1">
-    <w:name w:val="Normal1"/>
-    <w:rsid w:val="00A94547"/>
-    <w:pPr>
-      <w:spacing w:after="0"/>
-    </w:pPr>
-    <w:rPr>
-      <w:rFonts w:ascii="Arial" w:eastAsia="Arial" w:hAnsi="Arial" w:cs="Arial"/>
-      <w:color w:val="000000"/>
-    </w:rPr>
-  </w:style>
-</w:styles>
-</file>
-
-<file path=word/stylesWithEffects.xml><?xml version="1.0" encoding="utf-8"?>
-<w:styles xmlns:wpc="http://schemas.microsoft.com/office/word/2010/wordprocessingCanvas" xmlns:mc="http://schemas.openxmlformats.org/markup-compatibility/2006" xmlns:o="urn:schemas-microsoft-com:office:office" xmlns:r="http://schemas.openxmlformats.org/officeDocument/2006/relationships" xmlns:m="http://schemas.openxmlformats.org/officeDocument/2006/math" xmlns:v="urn:schemas-microsoft-com:vml" xmlns:wp14="http://schemas.microsoft.com/office/word/2010/wordprocessingDrawing" xmlns:wp="http://schemas.openxmlformats.org/drawingml/2006/wordprocessingDrawing" xmlns:w10="urn:schemas-microsoft-com:office:word" xmlns:w="http://schemas.openxmlformats.org/wordprocessingml/2006/main" xmlns:w14="http://schemas.microsoft.com/office/word/2010/wordml" xmlns:wpg="http://schemas.microsoft.com/office/word/2010/wordprocessingGroup" xmlns:wpi="http://schemas.microsoft.com/office/word/2010/wordprocessingInk" xmlns:wne="http://schemas.microsoft.com/office/word/2006/wordml" xmlns:wps="http://schemas.microsoft.com/office/word/2010/wordprocessingShape" mc:Ignorable="w14 wp14">
-  <w:docDefaults>
-    <w:rPrDefault>
-      <w:rPr>
-        <w:rFonts w:asciiTheme="minorHAnsi" w:eastAsiaTheme="minorHAnsi" w:hAnsiTheme="minorHAnsi" w:cstheme="minorBidi"/>
-        <w:sz w:val="22"/>
-        <w:szCs w:val="22"/>
-        <w:lang w:val="en-US" w:eastAsia="en-US" w:bidi="ar-SA"/>
-      </w:rPr>
-    </w:rPrDefault>
-    <w:pPrDefault>
-      <w:pPr>
-        <w:spacing w:after="200" w:line="276" w:lineRule="auto"/>
-      </w:pPr>
-    </w:pPrDefault>
-  </w:docDefaults>
-  <w:latentStyles w:defLockedState="0" w:defUIPriority="99" w:defSemiHidden="1" w:defUnhideWhenUsed="1" w:defQFormat="0" w:count="267">
-    <w:lsdException w:name="Normal" w:semiHidden="0" w:uiPriority="0" w:unhideWhenUsed="0" w:qFormat="1"/>
-    <w:lsdException w:name="heading 1" w:semiHidden="0" w:uiPriority="9" w:unhideWhenUsed="0" w:qFormat="1"/>
-    <w:lsdException w:name="heading 2" w:uiPriority="9" w:qFormat="1"/>
-    <w:lsdException w:name="heading 3" w:uiPriority="9" w:qFormat="1"/>
-    <w:lsdException w:name="heading 4" w:uiPriority="9" w:qFormat="1"/>
-    <w:lsdException w:name="heading 5" w:uiPriority="9" w:qFormat="1"/>
-    <w:lsdException w:name="heading 6" w:uiPriority="9" w:qFormat="1"/>
-    <w:lsdException w:name="heading 7" w:uiPriority="9" w:qFormat="1"/>
-    <w:lsdException w:name="heading 8" w:uiPriority="9" w:qFormat="1"/>
-    <w:lsdException w:name="heading 9" w:uiPriority="9" w:qFormat="1"/>
-    <w:lsdException w:name="toc 1" w:uiPriority="39"/>
-    <w:lsdException w:name="toc 2" w:uiPriority="39"/>
-    <w:lsdException w:name="toc 3" w:uiPriority="39"/>
-    <w:lsdException w:name="toc 4" w:uiPriority="39"/>
-    <w:lsdException w:name="toc 5" w:uiPriority="39"/>
-    <w:lsdException w:name="toc 6" w:uiPriority="39"/>
-    <w:lsdException w:name="toc 7" w:uiPriority="39"/>
-    <w:lsdException w:name="toc 8" w:uiPriority="39"/>
-    <w:lsdException w:name="toc 9" w:uiPriority="39"/>
-    <w:lsdException w:name="caption" w:uiPriority="35" w:qFormat="1"/>
-    <w:lsdException w:name="Title" w:semiHidden="0" w:uiPriority="10" w:unhideWhenUsed="0" w:qFormat="1"/>
-    <w:lsdException w:name="Default Paragraph Font" w:uiPriority="1"/>
-    <w:lsdException w:name="Subtitle" w:semiHidden="0" w:uiPriority="11" w:unhideWhenUsed="0" w:qFormat="1"/>
-    <w:lsdException w:name="Strong" w:semiHidden="0" w:uiPriority="22" w:unhideWhenUsed="0" w:qFormat="1"/>
-    <w:lsdException w:name="Emphasis" w:semiHidden="0" w:uiPriority="20" w:unhideWhenUsed="0" w:qFormat="1"/>
-    <w:lsdException w:name="Table Grid" w:semiHidden="0" w:uiPriority="59" w:unhideWhenUsed="0"/>
-    <w:lsdException w:name="Placeholder Text" w:unhideWhenUsed="0"/>
-    <w:lsdException w:name="No Spacing" w:semiHidden="0" w:uiPriority="1" w:unhideWhenUsed="0" w:qFormat="1"/>
-    <w:lsdException w:name="Light Shading" w:semiHidden="0" w:uiPriority="60" w:unhideWhenUsed="0"/>
-    <w:lsdException w:name="Light List" w:semiHidden="0" w:uiPriority="61" w:unhideWhenUsed="0"/>
-    <w:lsdException w:name="Light Grid" w:semiHidden="0" w:uiPriority="62" w:unhideWhenUsed="0"/>
-    <w:lsdException w:name="Medium Shading 1" w:semiHidden="0" w:uiPriority="63" w:unhideWhenUsed="0"/>
-    <w:lsdException w:name="Medium Shading 2" w:semiHidden="0" w:uiPriority="64" w:unhideWhenUsed="0"/>
-    <w:lsdException w:name="Medium List 1" w:semiHidden="0" w:uiPriority="65" w:unhideWhenUsed="0"/>
-    <w:lsdException w:name="Medium List 2" w:semiHidden="0" w:uiPriority="66" w:unhideWhenUsed="0"/>
-    <w:lsdException w:name="Medium Grid 1" w:semiHidden="0" w:uiPriority="67" w:unhideWhenUsed="0"/>
-    <w:lsdException w:name="Medium Grid 2" w:semiHidden="0" w:uiPriority="68" w:unhideWhenUsed="0"/>
-    <w:lsdException w:name="Medium Grid 3" w:semiHidden="0" w:uiPriority="69" w:unhideWhenUsed="0"/>
-    <w:lsdException w:name="Dark List" w:semiHidden="0" w:uiPriority="70" w:unhideWhenUsed="0"/>
-    <w:lsdException w:name="Colorful Shading" w:semiHidden="0" w:uiPriority="71" w:unhideWhenUsed="0"/>
-    <w:lsdException w:name="Colorful List" w:semiHidden="0" w:uiPriority="72" w:unhideWhenUsed="0"/>
-    <w:lsdException w:name="Colorful Grid" w:semiHidden="0" w:uiPriority="73" w:unhideWhenUsed="0"/>
-    <w:lsdException w:name="Light Shading Accent 1" w:semiHidden="0" w:uiPriority="60" w:unhideWhenUsed="0"/>
-    <w:lsdException w:name="Light List Accent 1" w:semiHidden="0" w:uiPriority="61" w:unhideWhenUsed="0"/>
-    <w:lsdException w:name="Light Grid Accent 1" w:semiHidden="0" w:uiPriority="62" w:unhideWhenUsed="0"/>
-    <w:lsdException w:name="Medium Shading 1 Accent 1" w:semiHidden="0" w:uiPriority="63" w:unhideWhenUsed="0"/>
-    <w:lsdException w:name="Medium Shading 2 Accent 1" w:semiHidden="0" w:uiPriority="64" w:unhideWhenUsed="0"/>
-    <w:lsdException w:name="Medium List 1 Accent 1" w:semiHidden="0" w:uiPriority="65" w:unhideWhenUsed="0"/>
-    <w:lsdException w:name="Revision" w:unhideWhenUsed="0"/>
-    <w:lsdException w:name="List Paragraph" w:semiHidden="0" w:uiPriority="34" w:unhideWhenUsed="0" w:qFormat="1"/>
-    <w:lsdException w:name="Quote" w:semiHidden="0" w:uiPriority="29" w:unhideWhenUsed="0" w:qFormat="1"/>
-    <w:lsdException w:name="Intense Quote" w:semiHidden="0" w:uiPriority="30" w:unhideWhenUsed="0" w:qFormat="1"/>
-    <w:lsdException w:name="Medium List 2 Accent 1" w:semiHidden="0" w:uiPriority="66" w:unhideWhenUsed="0"/>
-    <w:lsdException w:name="Medium Grid 1 Accent 1" w:semiHidden="0" w:uiPriority="67" w:unhideWhenUsed="0"/>
-    <w:lsdException w:name="Medium Grid 2 Accent 1" w:semiHidden="0" w:uiPriority="68" w:unhideWhenUsed="0"/>
-    <w:lsdException w:name="Medium Grid 3 Accent 1" w:semiHidden="0" w:uiPriority="69" w:unhideWhenUsed="0"/>
-    <w:lsdException w:name="Dark List Accent 1" w:semiHidden="0" w:uiPriority="70" w:unhideWhenUsed="0"/>
-    <w:lsdException w:name="Colorful Shading Accent 1" w:semiHidden="0" w:uiPriority="71" w:unhideWhenUsed="0"/>
-    <w:lsdException w:name="Colorful List Accent 1" w:semiHidden="0" w:uiPriority="72" w:unhideWhenUsed="0"/>
-    <w:lsdException w:name="Colorful Grid Accent 1" w:semiHidden="0" w:uiPriority="73" w:unhideWhenUsed="0"/>
-    <w:lsdException w:name="Light Shading Accent 2" w:semiHidden="0" w:uiPriority="60" w:unhideWhenUsed="0"/>
-    <w:lsdException w:name="Light List Accent 2" w:semiHidden="0" w:uiPriority="61" w:unhideWhenUsed="0"/>
-    <w:lsdException w:name="Light Grid Accent 2" w:semiHidden="0" w:uiPriority="62" w:unhideWhenUsed="0"/>
-    <w:lsdException w:name="Medium Shading 1 Accent 2" w:semiHidden="0" w:uiPriority="63" w:unhideWhenUsed="0"/>
-    <w:lsdException w:name="Medium Shading 2 Accent 2" w:semiHidden="0" w:uiPriority="64" w:unhideWhenUsed="0"/>
-    <w:lsdException w:name="Medium List 1 Accent 2" w:semiHidden="0" w:uiPriority="65" w:unhideWhenUsed="0"/>
-    <w:lsdException w:name="Medium List 2 Accent 2" w:semiHidden="0" w:uiPriority="66" w:unhideWhenUsed="0"/>
-    <w:lsdException w:name="Medium Grid 1 Accent 2" w:semiHidden="0" w:uiPriority="67" w:unhideWhenUsed="0"/>
-    <w:lsdException w:name="Medium Grid 2 Accent 2" w:semiHidden="0" w:uiPriority="68" w:unhideWhenUsed="0"/>
-    <w:lsdException w:name="Medium Grid 3 Accent 2" w:semiHidden="0" w:uiPriority="69" w:unhideWhenUsed="0"/>
-    <w:lsdException w:name="Dark List Accent 2" w:semiHidden="0" w:uiPriority="70" w:unhideWhenUsed="0"/>
-    <w:lsdException w:name="Colorful Shading Accent 2" w:semiHidden="0" w:uiPriority="71" w:unhideWhenUsed="0"/>
-    <w:lsdException w:name="Colorful List Accent 2" w:semiHidden="0" w:uiPriority="72" w:unhideWhenUsed="0"/>
-    <w:lsdException w:name="Colorful Grid Accent 2" w:semiHidden="0" w:uiPriority="73" w:unhideWhenUsed="0"/>
-    <w:lsdException w:name="Light Shading Accent 3" w:semiHidden="0" w:uiPriority="60" w:unhideWhenUsed="0"/>
-    <w:lsdException w:name="Light List Accent 3" w:semiHidden="0" w:uiPriority="61" w:unhideWhenUsed="0"/>
-    <w:lsdException w:name="Light Grid Accent 3" w:semiHidden="0" w:uiPriority="62" w:unhideWhenUsed="0"/>
-    <w:lsdException w:name="Medium Shading 1 Accent 3" w:semiHidden="0" w:uiPriority="63" w:unhideWhenUsed="0"/>
-    <w:lsdException w:name="Medium Shading 2 Accent 3" w:semiHidden="0" w:uiPriority="64" w:unhideWhenUsed="0"/>
-    <w:lsdException w:name="Medium List 1 Accent 3" w:semiHidden="0" w:uiPriority="65" w:unhideWhenUsed="0"/>
-    <w:lsdException w:name="Medium List 2 Accent 3" w:semiHidden="0" w:uiPriority="66" w:unhideWhenUsed="0"/>
-    <w:lsdException w:name="Medium Grid 1 Accent 3" w:semiHidden="0" w:uiPriority="67" w:unhideWhenUsed="0"/>
-    <w:lsdException w:name="Medium Grid 2 Accent 3" w:semiHidden="0" w:uiPriority="68" w:unhideWhenUsed="0"/>
-    <w:lsdException w:name="Medium Grid 3 Accent 3" w:semiHidden="0" w:uiPriority="69" w:unhideWhenUsed="0"/>
-    <w:lsdException w:name="Dark List Accent 3" w:semiHidden="0" w:uiPriority="70" w:unhideWhenUsed="0"/>
-    <w:lsdException w:name="Colorful Shading Accent 3" w:semiHidden="0" w:uiPriority="71" w:unhideWhenUsed="0"/>
-    <w:lsdException w:name="Colorful List Accent 3" w:semiHidden="0" w:uiPriority="72" w:unhideWhenUsed="0"/>
-    <w:lsdException w:name="Colorful Grid Accent 3" w:semiHidden="0" w:uiPriority="73" w:unhideWhenUsed="0"/>
-    <w:lsdException w:name="Light Shading Accent 4" w:semiHidden="0" w:uiPriority="60" w:unhideWhenUsed="0"/>
-    <w:lsdException w:name="Light List Accent 4" w:semiHidden="0" w:uiPriority="61" w:unhideWhenUsed="0"/>
-    <w:lsdException w:name="Light Grid Accent 4" w:semiHidden="0" w:uiPriority="62" w:unhideWhenUsed="0"/>
-    <w:lsdException w:name="Medium Shading 1 Accent 4" w:semiHidden="0" w:uiPriority="63" w:unhideWhenUsed="0"/>
-    <w:lsdException w:name="Medium Shading 2 Accent 4" w:semiHidden="0" w:uiPriority="64" w:unhideWhenUsed="0"/>
-    <w:lsdException w:name="Medium List 1 Accent 4" w:semiHidden="0" w:uiPriority="65" w:unhideWhenUsed="0"/>
-    <w:lsdException w:name="Medium List 2 Accent 4" w:semiHidden="0" w:uiPriority="66" w:unhideWhenUsed="0"/>
-    <w:lsdException w:name="Medium Grid 1 Accent 4" w:semiHidden="0" w:uiPriority="67" w:unhideWhenUsed="0"/>
-    <w:lsdException w:name="Medium Grid 2 Accent 4" w:semiHidden="0" w:uiPriority="68" w:unhideWhenUsed="0"/>
-    <w:lsdException w:name="Medium Grid 3 Accent 4" w:semiHidden="0" w:uiPriority="69" w:unhideWhenUsed="0"/>
-    <w:lsdException w:name="Dark List Accent 4" w:semiHidden="0" w:uiPriority="70" w:unhideWhenUsed="0"/>
-    <w:lsdException w:name="Colorful Shading Accent 4" w:semiHidden="0" w:uiPriority="71" w:unhideWhenUsed="0"/>
-    <w:lsdException w:name="Colorful List Accent 4" w:semiHidden="0" w:uiPriority="72" w:unhideWhenUsed="0"/>
-    <w:lsdException w:name="Colorful Grid Accent 4" w:semiHidden="0" w:uiPriority="73" w:unhideWhenUsed="0"/>
-    <w:lsdException w:name="Light Shading Accent 5" w:semiHidden="0" w:uiPriority="60" w:unhideWhenUsed="0"/>
-    <w:lsdException w:name="Light List Accent 5" w:semiHidden="0" w:uiPriority="61" w:unhideWhenUsed="0"/>
-    <w:lsdException w:name="Light Grid Accent 5" w:semiHidden="0" w:uiPriority="62" w:unhideWhenUsed="0"/>
-    <w:lsdException w:name="Medium Shading 1 Accent 5" w:semiHidden="0" w:uiPriority="63" w:unhideWhenUsed="0"/>
-    <w:lsdException w:name="Medium Shading 2 Accent 5" w:semiHidden="0" w:uiPriority="64" w:unhideWhenUsed="0"/>
-    <w:lsdException w:name="Medium List 1 Accent 5" w:semiHidden="0" w:uiPriority="65" w:unhideWhenUsed="0"/>
-    <w:lsdException w:name="Medium List 2 Accent 5" w:semiHidden="0" w:uiPriority="66" w:unhideWhenUsed="0"/>
-    <w:lsdException w:name="Medium Grid 1 Accent 5" w:semiHidden="0" w:uiPriority="67" w:unhideWhenUsed="0"/>
-    <w:lsdException w:name="Medium Grid 2 Accent 5" w:semiHidden="0" w:uiPriority="68" w:unhideWhenUsed="0"/>
-    <w:lsdException w:name="Medium Grid 3 Accent 5" w:semiHidden="0" w:uiPriority="69" w:unhideWhenUsed="0"/>
-    <w:lsdException w:name="Dark List Accent 5" w:semiHidden="0" w:uiPriority="70" w:unhideWhenUsed="0"/>
-    <w:lsdException w:name="Colorful Shading Accent 5" w:semiHidden="0" w:uiPriority="71" w:unhideWhenUsed="0"/>
-    <w:lsdException w:name="Colorful List Accent 5" w:semiHidden="0" w:uiPriority="72" w:unhideWhenUsed="0"/>
-    <w:lsdException w:name="Colorful Grid Accent 5" w:semiHidden="0" w:uiPriority="73" w:unhideWhenUsed="0"/>
-    <w:lsdException w:name="Light Shading Accent 6" w:semiHidden="0" w:uiPriority="60" w:unhideWhenUsed="0"/>
-    <w:lsdException w:name="Light List Accent 6" w:semiHidden="0" w:uiPriority="61" w:unhideWhenUsed="0"/>
-    <w:lsdException w:name="Light Grid Accent 6" w:semiHidden="0" w:uiPriority="62" w:unhideWhenUsed="0"/>
-    <w:lsdException w:name="Medium Shading 1 Accent 6" w:semiHidden="0" w:uiPriority="63" w:unhideWhenUsed="0"/>
-    <w:lsdException w:name="Medium Shading 2 Accent 6" w:semiHidden="0" w:uiPriority="64" w:unhideWhenUsed="0"/>
-    <w:lsdException w:name="Medium List 1 Accent 6" w:semiHidden="0" w:uiPriority="65" w:unhideWhenUsed="0"/>
-    <w:lsdException w:name="Medium List 2 Accent 6" w:semiHidden="0" w:uiPriority="66" w:unhideWhenUsed="0"/>
-    <w:lsdException w:name="Medium Grid 1 Accent 6" w:semiHidden="0" w:uiPriority="67" w:unhideWhenUsed="0"/>
-    <w:lsdException w:name="Medium Grid 2 Accent 6" w:semiHidden="0" w:uiPriority="68" w:unhideWhenUsed="0"/>
-    <w:lsdException w:name="Medium Grid 3 Accent 6" w:semiHidden="0" w:uiPriority="69" w:unhideWhenUsed="0"/>
-    <w:lsdException w:name="Dark List Accent 6" w:semiHidden="0" w:uiPriority="70" w:unhideWhenUsed="0"/>
-    <w:lsdException w:name="Colorful Shading Accent 6" w:semiHidden="0" w:uiPriority="71" w:unhideWhenUsed="0"/>
-    <w:lsdException w:name="Colorful List Accent 6" w:semiHidden="0" w:uiPriority="72" w:unhideWhenUsed="0"/>
-    <w:lsdException w:name="Colorful Grid Accent 6" w:semiHidden="0" w:uiPriority="73" w:unhideWhenUsed="0"/>
-    <w:lsdException w:name="Subtle Emphasis" w:semiHidden="0" w:uiPriority="19" w:unhideWhenUsed="0" w:qFormat="1"/>
-    <w:lsdException w:name="Intense Emphasis" w:semiHidden="0" w:uiPriority="21" w:unhideWhenUsed="0" w:qFormat="1"/>
-    <w:lsdException w:name="Subtle Reference" w:semiHidden="0" w:uiPriority="31" w:unhideWhenUsed="0" w:qFormat="1"/>
-    <w:lsdException w:name="Intense Reference" w:semiHidden="0" w:uiPriority="32" w:unhideWhenUsed="0" w:qFormat="1"/>
-    <w:lsdException w:name="Book Title" w:semiHidden="0" w:uiPriority="33" w:unhideWhenUsed="0" w:qFormat="1"/>
-    <w:lsdException w:name="Bibliography" w:uiPriority="37"/>
-    <w:lsdException w:name="TOC Heading" w:uiPriority="39" w:qFormat="1"/>
+  <w:latentStyles w:defLockedState="0" w:defUIPriority="99" w:defSemiHidden="0" w:defUnhideWhenUsed="0" w:defQFormat="0" w:count="380">
+    <w:lsdException w:name="Normal" w:uiPriority="0" w:qFormat="1"/>
+    <w:lsdException w:name="heading 1" w:uiPriority="9" w:qFormat="1"/>
+    <w:lsdException w:name="heading 2" w:semiHidden="1" w:uiPriority="9" w:unhideWhenUsed="1" w:qFormat="1"/>
+    <w:lsdException w:name="heading 3" w:semiHidden="1" w:uiPriority="9" w:unhideWhenUsed="1" w:qFormat="1"/>
+    <w:lsdException w:name="heading 4" w:semiHidden="1" w:uiPriority="9" w:unhideWhenUsed="1" w:qFormat="1"/>
+    <w:lsdException w:name="heading 5" w:semiHidden="1" w:uiPriority="9" w:unhideWhenUsed="1" w:qFormat="1"/>
+    <w:lsdException w:name="heading 6" w:semiHidden="1" w:uiPriority="9" w:unhideWhenUsed="1" w:qFormat="1"/>
+    <w:lsdException w:name="heading 7" w:semiHidden="1" w:uiPriority="9" w:unhideWhenUsed="1" w:qFormat="1"/>
+    <w:lsdException w:name="heading 8" w:semiHidden="1" w:uiPriority="9" w:unhideWhenUsed="1" w:qFormat="1"/>
+    <w:lsdException w:name="heading 9" w:semiHidden="1" w:uiPriority="9" w:unhideWhenUsed="1" w:qFormat="1"/>
+    <w:lsdException w:name="index 1" w:semiHidden="1" w:unhideWhenUsed="1"/>
+    <w:lsdException w:name="index 2" w:semiHidden="1" w:unhideWhenUsed="1"/>
+    <w:lsdException w:name="index 3" w:semiHidden="1" w:unhideWhenUsed="1"/>
+    <w:lsdException w:name="index 4" w:semiHidden="1" w:unhideWhenUsed="1"/>
+    <w:lsdException w:name="index 5" w:semiHidden="1" w:unhideWhenUsed="1"/>
+    <w:lsdException w:name="index 6" w:semiHidden="1" w:unhideWhenUsed="1"/>
+    <w:lsdException w:name="index 7" w:semiHidden="1" w:unhideWhenUsed="1"/>
+    <w:lsdException w:name="index 8" w:semiHidden="1" w:unhideWhenUsed="1"/>
+    <w:lsdException w:name="index 9" w:semiHidden="1" w:unhideWhenUsed="1"/>
+    <w:lsdException w:name="toc 1" w:semiHidden="1" w:uiPriority="39" w:unhideWhenUsed="1"/>
+    <w:lsdException w:name="toc 2" w:semiHidden="1" w:uiPriority="39" w:unhideWhenUsed="1"/>
+    <w:lsdException w:name="toc 3" w:semiHidden="1" w:uiPriority="39" w:unhideWhenUsed="1"/>
+    <w:lsdException w:name="toc 4" w:semiHidden="1" w:uiPriority="39" w:unhideWhenUsed="1"/>
+    <w:lsdException w:name="toc 5" w:semiHidden="1" w:uiPriority="39" w:unhideWhenUsed="1"/>
+    <w:lsdException w:name="toc 6" w:semiHidden="1" w:uiPriority="39" w:unhideWhenUsed="1"/>
+    <w:lsdException w:name="toc 7" w:semiHidden="1" w:uiPriority="39" w:unhideWhenUsed="1"/>
+    <w:lsdException w:name="toc 8" w:semiHidden="1" w:uiPriority="39" w:unhideWhenUsed="1"/>
+    <w:lsdException w:name="toc 9" w:semiHidden="1" w:uiPriority="39" w:unhideWhenUsed="1"/>
+    <w:lsdException w:name="Normal Indent" w:semiHidden="1" w:unhideWhenUsed="1"/>
+    <w:lsdException w:name="footnote text" w:semiHidden="1" w:unhideWhenUsed="1"/>
+    <w:lsdException w:name="annotation text" w:semiHidden="1" w:unhideWhenUsed="1"/>
+    <w:lsdException w:name="header" w:semiHidden="1" w:unhideWhenUsed="1"/>
+    <w:lsdException w:name="footer" w:semiHidden="1" w:unhideWhenUsed="1"/>
+    <w:lsdException w:name="index heading" w:semiHidden="1" w:unhideWhenUsed="1"/>
+    <w:lsdException w:name="caption" w:semiHidden="1" w:uiPriority="35" w:unhideWhenUsed="1" w:qFormat="1"/>
+    <w:lsdException w:name="table of figures" w:semiHidden="1" w:unhideWhenUsed="1"/>
+    <w:lsdException w:name="envelope address" w:semiHidden="1" w:unhideWhenUsed="1"/>
+    <w:lsdException w:name="envelope return" w:semiHidden="1" w:unhideWhenUsed="1"/>
+    <w:lsdException w:name="footnote reference" w:semiHidden="1" w:unhideWhenUsed="1"/>
+    <w:lsdException w:name="annotation reference" w:semiHidden="1" w:unhideWhenUsed="1"/>
+    <w:lsdException w:name="line number" w:semiHidden="1" w:unhideWhenUsed="1"/>
+    <w:lsdException w:name="page number" w:semiHidden="1" w:unhideWhenUsed="1"/>
+    <w:lsdException w:name="endnote reference" w:semiHidden="1" w:unhideWhenUsed="1"/>
+    <w:lsdException w:name="endnote text" w:semiHidden="1" w:unhideWhenUsed="1"/>
+    <w:lsdException w:name="table of authorities" w:semiHidden="1" w:unhideWhenUsed="1"/>
+    <w:lsdException w:name="macro" w:semiHidden="1" w:unhideWhenUsed="1"/>
+    <w:lsdException w:name="toa heading" w:semiHidden="1" w:unhideWhenUsed="1"/>
+    <w:lsdException w:name="List" w:semiHidden="1" w:unhideWhenUsed="1"/>
+    <w:lsdException w:name="List Bullet" w:semiHidden="1" w:unhideWhenUsed="1"/>
+    <w:lsdException w:name="List Number" w:semiHidden="1" w:unhideWhenUsed="1"/>
+    <w:lsdException w:name="List 2" w:semiHidden="1" w:unhideWhenUsed="1"/>
+    <w:lsdException w:name="List 3" w:semiHidden="1" w:unhideWhenUsed="1"/>
+    <w:lsdException w:name="List 4" w:semiHidden="1" w:unhideWhenUsed="1"/>
+    <w:lsdException w:name="List 5" w:semiHidden="1" w:unhideWhenUsed="1"/>
+    <w:lsdException w:name="List Bullet 2" w:semiHidden="1" w:unhideWhenUsed="1"/>
+    <w:lsdException w:name="List Bullet 3" w:semiHidden="1" w:unhideWhenUsed="1"/>
+    <w:lsdException w:name="List Bullet 4" w:semiHidden="1" w:unhideWhenUsed="1"/>
+    <w:lsdException w:name="List Bullet 5" w:semiHidden="1" w:unhideWhenUsed="1"/>
+    <w:lsdException w:name="List Number 2" w:semiHidden="1" w:unhideWhenUsed="1"/>
+    <w:lsdException w:name="List Number 3" w:semiHidden="1" w:unhideWhenUsed="1"/>
+    <w:lsdException w:name="List Number 4" w:semiHidden="1" w:unhideWhenUsed="1"/>
+    <w:lsdException w:name="List Number 5" w:semiHidden="1" w:unhideWhenUsed="1"/>
+    <w:lsdException w:name="Title" w:uiPriority="10" w:qFormat="1"/>
+    <w:lsdException w:name="Closing" w:semiHidden="1" w:unhideWhenUsed="1"/>
+    <w:lsdException w:name="Signature" w:semiHidden="1" w:unhideWhenUsed="1"/>
+    <w:lsdException w:name="Default Paragraph Font" w:semiHidden="1" w:uiPriority="1" w:unhideWhenUsed="1"/>
+    <w:lsdException w:name="Body Text" w:semiHidden="1" w:unhideWhenUsed="1"/>
+    <w:lsdException w:name="Body Text Indent" w:semiHidden="1" w:unhideWhenUsed="1"/>
+    <w:lsdException w:name="List Continue" w:semiHidden="1" w:unhideWhenUsed="1"/>
+    <w:lsdException w:name="List Continue 2" w:semiHidden="1" w:unhideWhenUsed="1"/>
+    <w:lsdException w:name="List Continue 3" w:semiHidden="1" w:unhideWhenUsed="1"/>
+    <w:lsdException w:name="List Continue 4" w:semiHidden="1" w:unhideWhenUsed="1"/>
+    <w:lsdException w:name="List Continue 5" w:semiHidden="1" w:unhideWhenUsed="1"/>
+    <w:lsdException w:name="Message Header" w:semiHidden="1" w:unhideWhenUsed="1"/>
+    <w:lsdException w:name="Subtitle" w:uiPriority="11" w:qFormat="1"/>
+    <w:lsdException w:name="Salutation" w:semiHidden="1" w:unhideWhenUsed="1"/>
+    <w:lsdException w:name="Date" w:semiHidden="1" w:unhideWhenUsed="1"/>
+    <w:lsdException w:name="Body Text First Indent" w:semiHidden="1" w:unhideWhenUsed="1"/>
+    <w:lsdException w:name="Body Text First Indent 2" w:semiHidden="1" w:unhideWhenUsed="1"/>
+    <w:lsdException w:name="Note Heading" w:semiHidden="1" w:unhideWhenUsed="1"/>
+    <w:lsdException w:name="Body Text 2" w:semiHidden="1" w:unhideWhenUsed="1"/>
+    <w:lsdException w:name="Body Text 3" w:semiHidden="1" w:unhideWhenUsed="1"/>
+    <w:lsdException w:name="Body Text Indent 2" w:semiHidden="1" w:unhideWhenUsed="1"/>
+    <w:lsdException w:name="Body Text Indent 3" w:semiHidden="1" w:unhideWhenUsed="1"/>
+    <w:lsdException w:name="Block Text" w:semiHidden="1" w:unhideWhenUsed="1"/>
+    <w:lsdException w:name="Hyperlink" w:semiHidden="1" w:unhideWhenUsed="1"/>
+    <w:lsdException w:name="FollowedHyperlink" w:semiHidden="1" w:unhideWhenUsed="1"/>
+    <w:lsdException w:name="Strong" w:uiPriority="22" w:qFormat="1"/>
+    <w:lsdException w:name="Emphasis" w:uiPriority="20" w:qFormat="1"/>
+    <w:lsdException w:name="Document Map" w:semiHidden="1" w:unhideWhenUsed="1"/>
+    <w:lsdException w:name="Plain Text" w:semiHidden="1" w:unhideWhenUsed="1"/>
+    <w:lsdException w:name="E-mail Signature" w:semiHidden="1" w:unhideWhenUsed="1"/>
+    <w:lsdException w:name="HTML Top of Form" w:semiHidden="1" w:unhideWhenUsed="1"/>
+    <w:lsdException w:name="HTML Bottom of Form" w:semiHidden="1" w:unhideWhenUsed="1"/>
+    <w:lsdException w:name="Normal (Web)" w:semiHidden="1" w:unhideWhenUsed="1"/>
+    <w:lsdException w:name="HTML Acronym" w:semiHidden="1" w:unhideWhenUsed="1"/>
+    <w:lsdException w:name="HTML Address" w:semiHidden="1" w:unhideWhenUsed="1"/>
+    <w:lsdException w:name="HTML Cite" w:semiHidden="1" w:unhideWhenUsed="1"/>
+    <w:lsdException w:name="HTML Code" w:semiHidden="1" w:unhideWhenUsed="1"/>
+    <w:lsdException w:name="HTML Definition" w:semiHidden="1" w:unhideWhenUsed="1"/>
+    <w:lsdException w:name="HTML Keyboard" w:semiHidden="1" w:unhideWhenUsed="1"/>
+    <w:lsdException w:name="HTML Preformatted" w:semiHidden="1" w:unhideWhenUsed="1"/>
+    <w:lsdException w:name="HTML Sample" w:semiHidden="1" w:unhideWhenUsed="1"/>
+    <w:lsdException w:name="HTML Typewriter" w:semiHidden="1" w:unhideWhenUsed="1"/>
+    <w:lsdException w:name="HTML Variable" w:semiHidden="1" w:unhideWhenUsed="1"/>
+    <w:lsdException w:name="Normal Table" w:semiHidden="1" w:unhideWhenUsed="1"/>
+    <w:lsdException w:name="annotation subject" w:semiHidden="1" w:unhideWhenUsed="1"/>
+    <w:lsdException w:name="No List" w:semiHidden="1" w:unhideWhenUsed="1"/>
+    <w:lsdException w:name="Outline List 1" w:semiHidden="1" w:unhideWhenUsed="1"/>
+    <w:lsdException w:name="Outline List 2" w:semiHidden="1" w:unhideWhenUsed="1"/>
+    <w:lsdException w:name="Outline List 3" w:semiHidden="1" w:unhideWhenUsed="1"/>
+    <w:lsdException w:name="Table Simple 1" w:semiHidden="1" w:unhideWhenUsed="1"/>
+    <w:lsdException w:name="Table Simple 2" w:semiHidden="1" w:unhideWhenUsed="1"/>
+    <w:lsdException w:name="Table Simple 3" w:semiHidden="1" w:unhideWhenUsed="1"/>
+    <w:lsdException w:name="Table Classic 1" w:semiHidden="1" w:unhideWhenUsed="1"/>
+    <w:lsdException w:name="Table Classic 2" w:semiHidden="1" w:unhideWhenUsed="1"/>
+    <w:lsdException w:name="Table Classic 3" w:semiHidden="1" w:unhideWhenUsed="1"/>
+    <w:lsdException w:name="Table Classic 4" w:semiHidden="1" w:unhideWhenUsed="1"/>
+    <w:lsdException w:name="Table Colorful 1" w:semiHidden="1" w:unhideWhenUsed="1"/>
+    <w:lsdException w:name="Table Colorful 2" w:semiHidden="1" w:unhideWhenUsed="1"/>
+    <w:lsdException w:name="Table Colorful 3" w:semiHidden="1" w:unhideWhenUsed="1"/>
+    <w:lsdException w:name="Table Columns 1" w:semiHidden="1" w:unhideWhenUsed="1"/>
+    <w:lsdException w:name="Table Columns 2" w:semiHidden="1" w:unhideWhenUsed="1"/>
+    <w:lsdException w:name="Table Columns 3" w:semiHidden="1" w:unhideWhenUsed="1"/>
+    <w:lsdException w:name="Table Columns 4" w:semiHidden="1" w:unhideWhenUsed="1"/>
+    <w:lsdException w:name="Table Columns 5" w:semiHidden="1" w:unhideWhenUsed="1"/>
+    <w:lsdException w:name="Table Grid 1" w:semiHidden="1" w:unhideWhenUsed="1"/>
+    <w:lsdException w:name="Table Grid 2" w:semiHidden="1" w:unhideWhenUsed="1"/>
+    <w:lsdException w:name="Table Grid 3" w:semiHidden="1" w:unhideWhenUsed="1"/>
+    <w:lsdException w:name="Table Grid 4" w:semiHidden="1" w:unhideWhenUsed="1"/>
+    <w:lsdException w:name="Table Grid 5" w:semiHidden="1" w:unhideWhenUsed="1"/>
+    <w:lsdException w:name="Table Grid 6" w:semiHidden="1" w:unhideWhenUsed="1"/>
+    <w:lsdException w:name="Table Grid 7" w:semiHidden="1" w:unhideWhenUsed="1"/>
+    <w:lsdException w:name="Table Grid 8" w:semiHidden="1" w:unhideWhenUsed="1"/>
+    <w:lsdException w:name="Table List 1" w:semiHidden="1" w:unhideWhenUsed="1"/>
+    <w:lsdException w:name="Table List 2" w:semiHidden="1" w:unhideWhenUsed="1"/>
+    <w:lsdException w:name="Table List 3" w:semiHidden="1" w:unhideWhenUsed="1"/>
+    <w:lsdException w:name="Table List 4" w:semiHidden="1" w:unhideWhenUsed="1"/>
+    <w:lsdException w:name="Table List 5" w:semiHidden="1" w:unhideWhenUsed="1"/>
+    <w:lsdException w:name="Table List 6" w:semiHidden="1" w:unhideWhenUsed="1"/>
+    <w:lsdException w:name="Table List 7" w:semiHidden="1" w:unhideWhenUsed="1"/>
+    <w:lsdException w:name="Table List 8" w:semiHidden="1" w:unhideWhenUsed="1"/>
+    <w:lsdException w:name="Table 3D effects 1" w:semiHidden="1" w:unhideWhenUsed="1"/>
+    <w:lsdException w:name="Table 3D effects 2" w:semiHidden="1" w:unhideWhenUsed="1"/>
+    <w:lsdException w:name="Table 3D effects 3" w:semiHidden="1" w:unhideWhenUsed="1"/>
+    <w:lsdException w:name="Table Contemporary" w:semiHidden="1" w:unhideWhenUsed="1"/>
+    <w:lsdException w:name="Table Elegant" w:semiHidden="1" w:unhideWhenUsed="1"/>
+    <w:lsdException w:name="Table Professional" w:semiHidden="1" w:unhideWhenUsed="1"/>
+    <w:lsdException w:name="Table Subtle 1" w:semiHidden="1" w:unhideWhenUsed="1"/>
+    <w:lsdException w:name="Table Subtle 2" w:semiHidden="1" w:unhideWhenUsed="1"/>
+    <w:lsdException w:name="Table Web 1" w:semiHidden="1" w:unhideWhenUsed="1"/>
+    <w:lsdException w:name="Table Web 2" w:semiHidden="1" w:unhideWhenUsed="1"/>
+    <w:lsdException w:name="Table Web 3" w:semiHidden="1" w:unhideWhenUsed="1"/>
+    <w:lsdException w:name="Balloon Text" w:semiHidden="1" w:unhideWhenUsed="1"/>
+    <w:lsdException w:name="Table Grid" w:uiPriority="59"/>
+    <w:lsdException w:name="Table Theme" w:semiHidden="1" w:unhideWhenUsed="1"/>
+    <w:lsdException w:name="Note Level 1" w:semiHidden="1" w:unhideWhenUsed="1"/>
+    <w:lsdException w:name="Note Level 2" w:semiHidden="1" w:unhideWhenUsed="1"/>
+    <w:lsdException w:name="Note Level 3" w:semiHidden="1" w:unhideWhenUsed="1"/>
+    <w:lsdException w:name="Note Level 4" w:semiHidden="1" w:unhideWhenUsed="1"/>
+    <w:lsdException w:name="Note Level 5" w:semiHidden="1" w:unhideWhenUsed="1"/>
+    <w:lsdException w:name="Note Level 6" w:semiHidden="1" w:unhideWhenUsed="1"/>
+    <w:lsdException w:name="Note Level 7" w:semiHidden="1" w:unhideWhenUsed="1"/>
+    <w:lsdException w:name="Note Level 8" w:semiHidden="1" w:unhideWhenUsed="1"/>
+    <w:lsdException w:name="Note Level 9" w:semiHidden="1" w:unhideWhenUsed="1"/>
+    <w:lsdException w:name="Placeholder Text" w:semiHidden="1"/>
+    <w:lsdException w:name="No Spacing" w:uiPriority="1" w:qFormat="1"/>
+    <w:lsdException w:name="Light Shading" w:uiPriority="60"/>
+    <w:lsdException w:name="Light List" w:uiPriority="61"/>
+    <w:lsdException w:name="Light Grid" w:uiPriority="62"/>
+    <w:lsdException w:name="Medium Shading 1" w:uiPriority="63"/>
+    <w:lsdException w:name="Medium Shading 2" w:uiPriority="64"/>
+    <w:lsdException w:name="Medium List 1" w:uiPriority="65"/>
+    <w:lsdException w:name="Medium List 2" w:uiPriority="66"/>
+    <w:lsdException w:name="Medium Grid 1" w:uiPriority="67"/>
+    <w:lsdException w:name="Medium Grid 2" w:uiPriority="68"/>
+    <w:lsdException w:name="Medium Grid 3" w:uiPriority="69"/>
+    <w:lsdException w:name="Dark List" w:uiPriority="70"/>
+    <w:lsdException w:name="Colorful Shading" w:uiPriority="71"/>
+    <w:lsdException w:name="Colorful List" w:uiPriority="72"/>
+    <w:lsdException w:name="Colorful Grid" w:uiPriority="73"/>
+    <w:lsdException w:name="Light Shading Accent 1" w:uiPriority="60"/>
+    <w:lsdException w:name="Light List Accent 1" w:uiPriority="61"/>
+    <w:lsdException w:name="Light Grid Accent 1" w:uiPriority="62"/>
+    <w:lsdException w:name="Medium Shading 1 Accent 1" w:uiPriority="63"/>
+    <w:lsdException w:name="Medium Shading 2 Accent 1" w:uiPriority="64"/>
+    <w:lsdException w:name="Medium List 1 Accent 1" w:uiPriority="65"/>
+    <w:lsdException w:name="Revision" w:semiHidden="1"/>
+    <w:lsdException w:name="List Paragraph" w:uiPriority="34" w:qFormat="1"/>
+    <w:lsdException w:name="Quote" w:uiPriority="29" w:qFormat="1"/>
+    <w:lsdException w:name="Intense Quote" w:uiPriority="30" w:qFormat="1"/>
+    <w:lsdException w:name="Medium List 2 Accent 1" w:uiPriority="66"/>
+    <w:lsdException w:name="Medium Grid 1 Accent 1" w:uiPriority="67"/>
+    <w:lsdException w:name="Medium Grid 2 Accent 1" w:uiPriority="68"/>
+    <w:lsdException w:name="Medium Grid 3 Accent 1" w:uiPriority="69"/>
+    <w:lsdException w:name="Dark List Accent 1" w:uiPriority="70"/>
+    <w:lsdException w:name="Colorful Shading Accent 1" w:uiPriority="71"/>
+    <w:lsdException w:name="Colorful List Accent 1" w:uiPriority="72"/>
+    <w:lsdException w:name="Colorful Grid Accent 1" w:uiPriority="73"/>
+    <w:lsdException w:name="Light Shading Accent 2" w:uiPriority="60"/>
+    <w:lsdException w:name="Light List Accent 2" w:uiPriority="61"/>
+    <w:lsdException w:name="Light Grid Accent 2" w:uiPriority="62"/>
+    <w:lsdException w:name="Medium Shading 1 Accent 2" w:uiPriority="63"/>
+    <w:lsdException w:name="Medium Shading 2 Accent 2" w:uiPriority="64"/>
+    <w:lsdException w:name="Medium List 1 Accent 2" w:uiPriority="65"/>
+    <w:lsdException w:name="Medium List 2 Accent 2" w:uiPriority="66"/>
+    <w:lsdException w:name="Medium Grid 1 Accent 2" w:uiPriority="67"/>
+    <w:lsdException w:name="Medium Grid 2 Accent 2" w:uiPriority="68"/>
+    <w:lsdException w:name="Medium Grid 3 Accent 2" w:uiPriority="69"/>
+    <w:lsdException w:name="Dark List Accent 2" w:uiPriority="70"/>
+    <w:lsdException w:name="Colorful Shading Accent 2" w:uiPriority="71"/>
+    <w:lsdException w:name="Colorful List Accent 2" w:uiPriority="72"/>
+    <w:lsdException w:name="Colorful Grid Accent 2" w:uiPriority="73"/>
+    <w:lsdException w:name="Light Shading Accent 3" w:uiPriority="60"/>
+    <w:lsdException w:name="Light List Accent 3" w:uiPriority="61"/>
+    <w:lsdException w:name="Light Grid Accent 3" w:uiPriority="62"/>
+    <w:lsdException w:name="Medium Shading 1 Accent 3" w:uiPriority="63"/>
+    <w:lsdException w:name="Medium Shading 2 Accent 3" w:uiPriority="64"/>
+    <w:lsdException w:name="Medium List 1 Accent 3" w:uiPriority="65"/>
+    <w:lsdException w:name="Medium List 2 Accent 3" w:uiPriority="66"/>
+    <w:lsdException w:name="Medium Grid 1 Accent 3" w:uiPriority="67"/>
+    <w:lsdException w:name="Medium Grid 2 Accent 3" w:uiPriority="68"/>
+    <w:lsdException w:name="Medium Grid 3 Accent 3" w:uiPriority="69"/>
+    <w:lsdException w:name="Dark List Accent 3" w:uiPriority="70"/>
+    <w:lsdException w:name="Colorful Shading Accent 3" w:uiPriority="71"/>
+    <w:lsdException w:name="Colorful List Accent 3" w:uiPriority="72"/>
+    <w:lsdException w:name="Colorful Grid Accent 3" w:uiPriority="73"/>
+    <w:lsdException w:name="Light Shading Accent 4" w:uiPriority="60"/>
+    <w:lsdException w:name="Light List Accent 4" w:uiPriority="61"/>
+    <w:lsdException w:name="Light Grid Accent 4" w:uiPriority="62"/>
+    <w:lsdException w:name="Medium Shading 1 Accent 4" w:uiPriority="63"/>
+    <w:lsdException w:name="Medium Shading 2 Accent 4" w:uiPriority="64"/>
+    <w:lsdException w:name="Medium List 1 Accent 4" w:uiPriority="65"/>
+    <w:lsdException w:name="Medium List 2 Accent 4" w:uiPriority="66"/>
+    <w:lsdException w:name="Medium Grid 1 Accent 4" w:uiPriority="67"/>
+    <w:lsdException w:name="Medium Grid 2 Accent 4" w:uiPriority="68"/>
+    <w:lsdException w:name="Medium Grid 3 Accent 4" w:uiPriority="69"/>
+    <w:lsdException w:name="Dark List Accent 4" w:uiPriority="70"/>
+    <w:lsdException w:name="Colorful Shading Accent 4" w:uiPriority="71"/>
+    <w:lsdException w:name="Colorful List Accent 4" w:uiPriority="72"/>
+    <w:lsdException w:name="Colorful Grid Accent 4" w:uiPriority="73"/>
+    <w:lsdException w:name="Light Shading Accent 5" w:uiPriority="60"/>
+    <w:lsdException w:name="Light List Accent 5" w:uiPriority="61"/>
+    <w:lsdException w:name="Light Grid Accent 5" w:uiPriority="62"/>
+    <w:lsdException w:name="Medium Shading 1 Accent 5" w:uiPriority="63"/>
+    <w:lsdException w:name="Medium Shading 2 Accent 5" w:uiPriority="64"/>
+    <w:lsdException w:name="Medium List 1 Accent 5" w:uiPriority="65"/>
+    <w:lsdException w:name="Medium List 2 Accent 5" w:uiPriority="66"/>
+    <w:lsdException w:name="Medium Grid 1 Accent 5" w:uiPriority="67"/>
+    <w:lsdException w:name="Medium Grid 2 Accent 5" w:uiPriority="68"/>
+    <w:lsdException w:name="Medium Grid 3 Accent 5" w:uiPriority="69"/>
+    <w:lsdException w:name="Dark List Accent 5" w:uiPriority="70"/>
+    <w:lsdException w:name="Colorful Shading Accent 5" w:uiPriority="71"/>
+    <w:lsdException w:name="Colorful List Accent 5" w:uiPriority="72"/>
+    <w:lsdException w:name="Colorful Grid Accent 5" w:uiPriority="73"/>
+    <w:lsdException w:name="Light Shading Accent 6" w:uiPriority="60"/>
+    <w:lsdException w:name="Light List Accent 6" w:uiPriority="61"/>
+    <w:lsdException w:name="Light Grid Accent 6" w:uiPriority="62"/>
+    <w:lsdException w:name="Medium Shading 1 Accent 6" w:uiPriority="63"/>
+    <w:lsdException w:name="Medium Shading 2 Accent 6" w:uiPriority="64"/>
+    <w:lsdException w:name="Medium List 1 Accent 6" w:uiPriority="65"/>
+    <w:lsdException w:name="Medium List 2 Accent 6" w:uiPriority="66"/>
+    <w:lsdException w:name="Medium Grid 1 Accent 6" w:uiPriority="67"/>
+    <w:lsdException w:name="Medium Grid 2 Accent 6" w:uiPriority="68"/>
+    <w:lsdException w:name="Medium Grid 3 Accent 6" w:uiPriority="69"/>
+    <w:lsdException w:name="Dark List Accent 6" w:uiPriority="70"/>
+    <w:lsdException w:name="Colorful Shading Accent 6" w:uiPriority="71"/>
+    <w:lsdException w:name="Colorful List Accent 6" w:uiPriority="72"/>
+    <w:lsdException w:name="Colorful Grid Accent 6" w:uiPriority="73"/>
+    <w:lsdException w:name="Subtle Emphasis" w:uiPriority="19" w:qFormat="1"/>
+    <w:lsdException w:name="Intense Emphasis" w:uiPriority="21" w:qFormat="1"/>
+    <w:lsdException w:name="Subtle Reference" w:uiPriority="31" w:qFormat="1"/>
+    <w:lsdException w:name="Intense Reference" w:uiPriority="32" w:qFormat="1"/>
+    <w:lsdException w:name="Book Title" w:uiPriority="33" w:qFormat="1"/>
+    <w:lsdException w:name="Bibliography" w:semiHidden="1" w:uiPriority="37" w:unhideWhenUsed="1"/>
+    <w:lsdException w:name="TOC Heading" w:semiHidden="1" w:uiPriority="39" w:unhideWhenUsed="1" w:qFormat="1"/>
+    <w:lsdException w:name="Plain Table 1" w:uiPriority="41"/>
+    <w:lsdException w:name="Plain Table 2" w:uiPriority="42"/>
+    <w:lsdException w:name="Plain Table 3" w:uiPriority="43"/>
+    <w:lsdException w:name="Plain Table 4" w:uiPriority="44"/>
+    <w:lsdException w:name="Plain Table 5" w:uiPriority="45"/>
+    <w:lsdException w:name="Grid Table Light" w:uiPriority="40"/>
+    <w:lsdException w:name="Grid Table 1 Light" w:uiPriority="46"/>
+    <w:lsdException w:name="Grid Table 2" w:uiPriority="47"/>
+    <w:lsdException w:name="Grid Table 3" w:uiPriority="48"/>
+    <w:lsdException w:name="Grid Table 4" w:uiPriority="49"/>
+    <w:lsdException w:name="Grid Table 5 Dark" w:uiPriority="50"/>
+    <w:lsdException w:name="Grid Table 6 Colorful" w:uiPriority="51"/>
+    <w:lsdException w:name="Grid Table 7 Colorful" w:uiPriority="52"/>
+    <w:lsdException w:name="Grid Table 1 Light Accent 1" w:uiPriority="46"/>
+    <w:lsdException w:name="Grid Table 2 Accent 1" w:uiPriority="47"/>
+    <w:lsdException w:name="Grid Table 3 Accent 1" w:uiPriority="48"/>
+    <w:lsdException w:name="Grid Table 4 Accent 1" w:uiPriority="49"/>
+    <w:lsdException w:name="Grid Table 5 Dark Accent 1" w:uiPriority="50"/>
+    <w:lsdException w:name="Grid Table 6 Colorful Accent 1" w:uiPriority="51"/>
+    <w:lsdException w:name="Grid Table 7 Colorful Accent 1" w:uiPriority="52"/>
+    <w:lsdException w:name="Grid Table 1 Light Accent 2" w:uiPriority="46"/>
+    <w:lsdException w:name="Grid Table 2 Accent 2" w:uiPriority="47"/>
+    <w:lsdException w:name="Grid Table 3 Accent 2" w:uiPriority="48"/>
+    <w:lsdException w:name="Grid Table 4 Accent 2" w:uiPriority="49"/>
+    <w:lsdException w:name="Grid Table 5 Dark Accent 2" w:uiPriority="50"/>
+    <w:lsdException w:name="Grid Table 6 Colorful Accent 2" w:uiPriority="51"/>
+    <w:lsdException w:name="Grid Table 7 Colorful Accent 2" w:uiPriority="52"/>
+    <w:lsdException w:name="Grid Table 1 Light Accent 3" w:uiPriority="46"/>
+    <w:lsdException w:name="Grid Table 2 Accent 3" w:uiPriority="47"/>
+    <w:lsdException w:name="Grid Table 3 Accent 3" w:uiPriority="48"/>
+    <w:lsdException w:name="Grid Table 4 Accent 3" w:uiPriority="49"/>
+    <w:lsdException w:name="Grid Table 5 Dark Accent 3" w:uiPriority="50"/>
+    <w:lsdException w:name="Grid Table 6 Colorful Accent 3" w:uiPriority="51"/>
+    <w:lsdException w:name="Grid Table 7 Colorful Accent 3" w:uiPriority="52"/>
+    <w:lsdException w:name="Grid Table 1 Light Accent 4" w:uiPriority="46"/>
+    <w:lsdException w:name="Grid Table 2 Accent 4" w:uiPriority="47"/>
+    <w:lsdException w:name="Grid Table 3 Accent 4" w:uiPriority="48"/>
+    <w:lsdException w:name="Grid Table 4 Accent 4" w:uiPriority="49"/>
+    <w:lsdException w:name="Grid Table 5 Dark Accent 4" w:uiPriority="50"/>
+    <w:lsdException w:name="Grid Table 6 Colorful Accent 4" w:uiPriority="51"/>
+    <w:lsdException w:name="Grid Table 7 Colorful Accent 4" w:uiPriority="52"/>
+    <w:lsdException w:name="Grid Table 1 Light Accent 5" w:uiPriority="46"/>
+    <w:lsdException w:name="Grid Table 2 Accent 5" w:uiPriority="47"/>
+    <w:lsdException w:name="Grid Table 3 Accent 5" w:uiPriority="48"/>
+    <w:lsdException w:name="Grid Table 4 Accent 5" w:uiPriority="49"/>
+    <w:lsdException w:name="Grid Table 5 Dark Accent 5" w:uiPriority="50"/>
+    <w:lsdException w:name="Grid Table 6 Colorful Accent 5" w:uiPriority="51"/>
+    <w:lsdException w:name="Grid Table 7 Colorful Accent 5" w:uiPriority="52"/>
+    <w:lsdException w:name="Grid Table 1 Light Accent 6" w:uiPriority="46"/>
+    <w:lsdException w:name="Grid Table 2 Accent 6" w:uiPriority="47"/>
+    <w:lsdException w:name="Grid Table 3 Accent 6" w:uiPriority="48"/>
+    <w:lsdException w:name="Grid Table 4 Accent 6" w:uiPriority="49"/>
+    <w:lsdException w:name="Grid Table 5 Dark Accent 6" w:uiPriority="50"/>
+    <w:lsdException w:name="Grid Table 6 Colorful Accent 6" w:uiPriority="51"/>
+    <w:lsdException w:name="Grid Table 7 Colorful Accent 6" w:uiPriority="52"/>
+    <w:lsdException w:name="List Table 1 Light" w:uiPriority="46"/>
+    <w:lsdException w:name="List Table 2" w:uiPriority="47"/>
+    <w:lsdException w:name="List Table 3" w:uiPriority="48"/>
+    <w:lsdException w:name="List Table 4" w:uiPriority="49"/>
+    <w:lsdException w:name="List Table 5 Dark" w:uiPriority="50"/>
+    <w:lsdException w:name="List Table 6 Colorful" w:uiPriority="51"/>
+    <w:lsdException w:name="List Table 7 Colorful" w:uiPriority="52"/>
+    <w:lsdException w:name="List Table 1 Light Accent 1" w:uiPriority="46"/>
+    <w:lsdException w:name="List Table 2 Accent 1" w:uiPriority="47"/>
+    <w:lsdException w:name="List Table 3 Accent 1" w:uiPriority="48"/>
+    <w:lsdException w:name="List Table 4 Accent 1" w:uiPriority="49"/>
+    <w:lsdException w:name="List Table 5 Dark Accent 1" w:uiPriority="50"/>
+    <w:lsdException w:name="List Table 6 Colorful Accent 1" w:uiPriority="51"/>
+    <w:lsdException w:name="List Table 7 Colorful Accent 1" w:uiPriority="52"/>
+    <w:lsdException w:name="List Table 1 Light Accent 2" w:uiPriority="46"/>
+    <w:lsdException w:name="List Table 2 Accent 2" w:uiPriority="47"/>
+    <w:lsdException w:name="List Table 3 Accent 2" w:uiPriority="48"/>
+    <w:lsdException w:name="List Table 4 Accent 2" w:uiPriority="49"/>
+    <w:lsdException w:name="List Table 5 Dark Accent 2" w:uiPriority="50"/>
+    <w:lsdException w:name="List Table 6 Colorful Accent 2" w:uiPriority="51"/>
+    <w:lsdException w:name="List Table 7 Colorful Accent 2" w:uiPriority="52"/>
+    <w:lsdException w:name="List Table 1 Light Accent 3" w:uiPriority="46"/>
+    <w:lsdException w:name="List Table 2 Accent 3" w:uiPriority="47"/>
+    <w:lsdException w:name="List Table 3 Accent 3" w:uiPriority="48"/>
+    <w:lsdException w:name="List Table 4 Accent 3" w:uiPriority="49"/>
+    <w:lsdException w:name="List Table 5 Dark Accent 3" w:uiPriority="50"/>
+    <w:lsdException w:name="List Table 6 Colorful Accent 3" w:uiPriority="51"/>
+    <w:lsdException w:name="List Table 7 Colorful Accent 3" w:uiPriority="52"/>
+    <w:lsdException w:name="List Table 1 Light Accent 4" w:uiPriority="46"/>
+    <w:lsdException w:name="List Table 2 Accent 4" w:uiPriority="47"/>
+    <w:lsdException w:name="List Table 3 Accent 4" w:uiPriority="48"/>
+    <w:lsdException w:name="List Table 4 Accent 4" w:uiPriority="49"/>
+    <w:lsdException w:name="List Table 5 Dark Accent 4" w:uiPriority="50"/>
+    <w:lsdException w:name="List Table 6 Colorful Accent 4" w:uiPriority="51"/>
+    <w:lsdException w:name="List Table 7 Colorful Accent 4" w:uiPriority="52"/>
+    <w:lsdException w:name="List Table 1 Light Accent 5" w:uiPriority="46"/>
+    <w:lsdException w:name="List Table 2 Accent 5" w:uiPriority="47"/>
+    <w:lsdException w:name="List Table 3 Accent 5" w:uiPriority="48"/>
+    <w:lsdException w:name="List Table 4 Accent 5" w:uiPriority="49"/>
+    <w:lsdException w:name="List Table 5 Dark Accent 5" w:uiPriority="50"/>
+    <w:lsdException w:name="List Table 6 Colorful Accent 5" w:uiPriority="51"/>
+    <w:lsdException w:name="List Table 7 Colorful Accent 5" w:uiPriority="52"/>
+    <w:lsdException w:name="List Table 1 Light Accent 6" w:uiPriority="46"/>
+    <w:lsdException w:name="List Table 2 Accent 6" w:uiPriority="47"/>
+    <w:lsdException w:name="List Table 3 Accent 6" w:uiPriority="48"/>
+    <w:lsdException w:name="List Table 4 Accent 6" w:uiPriority="49"/>
+    <w:lsdException w:name="List Table 5 Dark Accent 6" w:uiPriority="50"/>
+    <w:lsdException w:name="List Table 6 Colorful Accent 6" w:uiPriority="51"/>
+    <w:lsdException w:name="List Table 7 Colorful Accent 6" w:uiPriority="52"/>
   </w:latentStyles>
   <w:style w:type="paragraph" w:default="1" w:styleId="Normal">
     <w:name w:val="Normal"/>
